--- a/Paper/KSAE_IJAT_Template_min.docx
+++ b/Paper/KSAE_IJAT_Template_min.docx
@@ -3736,10 +3736,10 @@
                   <v:path o:extrusionok="f" gradientshapeok="t" o:connecttype="rect"/>
                   <o:lock v:ext="edit" aspectratio="t"/>
                 </v:shapetype>
-                <v:shape id="_x0000_i1025" type="#_x0000_t75" style="width:190.75pt;height:61.25pt" o:ole="">
+                <v:shape id="_x0000_i1025" type="#_x0000_t75" style="width:190.6pt;height:61.2pt" o:ole="">
                   <v:imagedata r:id="rId10" o:title=""/>
                 </v:shape>
-                <o:OLEObject Type="Embed" ProgID="Equation.DSMT4" ShapeID="_x0000_i1025" DrawAspect="Content" ObjectID="_1786729007" r:id="rId11"/>
+                <o:OLEObject Type="Embed" ProgID="Equation.DSMT4" ShapeID="_x0000_i1025" DrawAspect="Content" ObjectID="_1786747501" r:id="rId11"/>
               </w:object>
             </w:r>
           </w:p>
@@ -3787,10 +3787,10 @@
                 <w:position w:val="-46"/>
               </w:rPr>
               <w:object w:dxaOrig="3900" w:dyaOrig="1200" w14:anchorId="5EA91A97">
-                <v:shape id="_x0000_i1026" type="#_x0000_t75" style="width:195.6pt;height:60.2pt" o:ole="">
+                <v:shape id="_x0000_i1026" type="#_x0000_t75" style="width:195.6pt;height:60.35pt" o:ole="">
                   <v:imagedata r:id="rId12" o:title=""/>
                 </v:shape>
-                <o:OLEObject Type="Embed" ProgID="Equation.DSMT4" ShapeID="_x0000_i1026" DrawAspect="Content" ObjectID="_1786729008" r:id="rId13"/>
+                <o:OLEObject Type="Embed" ProgID="Equation.DSMT4" ShapeID="_x0000_i1026" DrawAspect="Content" ObjectID="_1786747502" r:id="rId13"/>
               </w:object>
             </w:r>
           </w:p>
@@ -3832,10 +3832,10 @@
                 <w:position w:val="-78"/>
               </w:rPr>
               <w:object w:dxaOrig="3900" w:dyaOrig="1900" w14:anchorId="420375D9">
-                <v:shape id="_x0000_i1027" type="#_x0000_t75" style="width:193.95pt;height:95.1pt" o:ole="">
+                <v:shape id="_x0000_i1027" type="#_x0000_t75" style="width:193.95pt;height:94.9pt" o:ole="">
                   <v:imagedata r:id="rId14" o:title=""/>
                 </v:shape>
-                <o:OLEObject Type="Embed" ProgID="Equation.DSMT4" ShapeID="_x0000_i1027" DrawAspect="Content" ObjectID="_1786729009" r:id="rId15"/>
+                <o:OLEObject Type="Embed" ProgID="Equation.DSMT4" ShapeID="_x0000_i1027" DrawAspect="Content" ObjectID="_1786747503" r:id="rId15"/>
               </w:object>
             </w:r>
           </w:p>
@@ -3887,10 +3887,10 @@
           <w:position w:val="-12"/>
         </w:rPr>
         <w:object w:dxaOrig="2780" w:dyaOrig="320" w14:anchorId="4557FBC6">
-          <v:shape id="_x0000_i1028" type="#_x0000_t75" style="width:139.15pt;height:16.65pt" o:ole="">
+          <v:shape id="_x0000_i1028" type="#_x0000_t75" style="width:139pt;height:16.65pt" o:ole="">
             <v:imagedata r:id="rId16" o:title=""/>
           </v:shape>
-          <o:OLEObject Type="Embed" ProgID="Equation.DSMT4" ShapeID="_x0000_i1028" DrawAspect="Content" ObjectID="_1786729010" r:id="rId17"/>
+          <o:OLEObject Type="Embed" ProgID="Equation.DSMT4" ShapeID="_x0000_i1028" DrawAspect="Content" ObjectID="_1786747504" r:id="rId17"/>
         </w:object>
       </w:r>
       <w:r>
@@ -4003,7 +4003,7 @@
           <v:shape id="_x0000_i1029" type="#_x0000_t75" style="width:16.65pt;height:16.65pt" o:ole="">
             <v:imagedata r:id="rId18" o:title=""/>
           </v:shape>
-          <o:OLEObject Type="Embed" ProgID="Equation.DSMT4" ShapeID="_x0000_i1029" DrawAspect="Content" ObjectID="_1786729011" r:id="rId19"/>
+          <o:OLEObject Type="Embed" ProgID="Equation.DSMT4" ShapeID="_x0000_i1029" DrawAspect="Content" ObjectID="_1786747505" r:id="rId19"/>
         </w:object>
       </w:r>
       <w:r>
@@ -4026,7 +4026,7 @@
           <v:shape id="_x0000_i1030" type="#_x0000_t75" style="width:16.65pt;height:16.65pt" o:ole="">
             <v:imagedata r:id="rId20" o:title=""/>
           </v:shape>
-          <o:OLEObject Type="Embed" ProgID="Equation.DSMT4" ShapeID="_x0000_i1030" DrawAspect="Content" ObjectID="_1786729012" r:id="rId21"/>
+          <o:OLEObject Type="Embed" ProgID="Equation.DSMT4" ShapeID="_x0000_i1030" DrawAspect="Content" ObjectID="_1786747506" r:id="rId21"/>
         </w:object>
       </w:r>
       <w:r>
@@ -4079,10 +4079,10 @@
           <w:position w:val="-10"/>
         </w:rPr>
         <w:object w:dxaOrig="1420" w:dyaOrig="300" w14:anchorId="12A85FD6">
-          <v:shape id="_x0000_i1031" type="#_x0000_t75" style="width:71.45pt;height:15.05pt" o:ole="">
+          <v:shape id="_x0000_i1031" type="#_x0000_t75" style="width:71.6pt;height:15pt" o:ole="">
             <v:imagedata r:id="rId22" o:title=""/>
           </v:shape>
-          <o:OLEObject Type="Embed" ProgID="Equation.DSMT4" ShapeID="_x0000_i1031" DrawAspect="Content" ObjectID="_1786729013" r:id="rId23"/>
+          <o:OLEObject Type="Embed" ProgID="Equation.DSMT4" ShapeID="_x0000_i1031" DrawAspect="Content" ObjectID="_1786747507" r:id="rId23"/>
         </w:object>
       </w:r>
       <w:r>
@@ -4110,7 +4110,7 @@
           <w:noProof/>
         </w:rPr>
         <w:pict w14:anchorId="4A7954B1">
-          <v:shape id="그림 1" o:spid="_x0000_i1032" type="#_x0000_t75" style="width:116.6pt;height:2in;visibility:visible">
+          <v:shape id="그림 1" o:spid="_x0000_i1032" type="#_x0000_t75" style="width:116.55pt;height:2in;visibility:visible">
             <v:imagedata r:id="rId24" o:title=""/>
           </v:shape>
         </w:pict>
@@ -4454,10 +4454,10 @@
                 <w:position w:val="-118"/>
               </w:rPr>
               <w:object w:dxaOrig="2200" w:dyaOrig="2460" w14:anchorId="58C909C6">
-                <v:shape id="_x0000_i1033" type="#_x0000_t75" style="width:110.15pt;height:123.6pt" o:ole="">
+                <v:shape id="_x0000_i1033" type="#_x0000_t75" style="width:110.3pt;height:123.6pt" o:ole="">
                   <v:imagedata r:id="rId25" o:title=""/>
                 </v:shape>
-                <o:OLEObject Type="Embed" ProgID="Equation.DSMT4" ShapeID="_x0000_i1033" DrawAspect="Content" ObjectID="_1786729014" r:id="rId26"/>
+                <o:OLEObject Type="Embed" ProgID="Equation.DSMT4" ShapeID="_x0000_i1033" DrawAspect="Content" ObjectID="_1786747508" r:id="rId26"/>
               </w:object>
             </w:r>
           </w:p>
@@ -4524,10 +4524,10 @@
           <w:position w:val="-10"/>
         </w:rPr>
         <w:object w:dxaOrig="660" w:dyaOrig="300" w14:anchorId="799AF8D2">
-          <v:shape id="_x0000_i1034" type="#_x0000_t75" style="width:33.3pt;height:15.05pt" o:ole="">
+          <v:shape id="_x0000_i1034" type="#_x0000_t75" style="width:33.3pt;height:15pt" o:ole="">
             <v:imagedata r:id="rId27" o:title=""/>
           </v:shape>
-          <o:OLEObject Type="Embed" ProgID="Equation.DSMT4" ShapeID="_x0000_i1034" DrawAspect="Content" ObjectID="_1786729015" r:id="rId28"/>
+          <o:OLEObject Type="Embed" ProgID="Equation.DSMT4" ShapeID="_x0000_i1034" DrawAspect="Content" ObjectID="_1786747509" r:id="rId28"/>
         </w:object>
       </w:r>
       <w:r>
@@ -4617,10 +4617,10 @@
           <w:position w:val="-10"/>
         </w:rPr>
         <w:object w:dxaOrig="400" w:dyaOrig="300" w14:anchorId="04209D16">
-          <v:shape id="_x0000_i1035" type="#_x0000_t75" style="width:20.4pt;height:15.05pt" o:ole="">
+          <v:shape id="_x0000_i1035" type="#_x0000_t75" style="width:20.4pt;height:15pt" o:ole="">
             <v:imagedata r:id="rId29" o:title=""/>
           </v:shape>
-          <o:OLEObject Type="Embed" ProgID="Equation.DSMT4" ShapeID="_x0000_i1035" DrawAspect="Content" ObjectID="_1786729016" r:id="rId30"/>
+          <o:OLEObject Type="Embed" ProgID="Equation.DSMT4" ShapeID="_x0000_i1035" DrawAspect="Content" ObjectID="_1786747510" r:id="rId30"/>
         </w:object>
       </w:r>
       <w:r>
@@ -4765,10 +4765,10 @@
           <w:position w:val="-10"/>
         </w:rPr>
         <w:object w:dxaOrig="240" w:dyaOrig="300" w14:anchorId="0AF4ED38">
-          <v:shape id="_x0000_i1036" type="#_x0000_t75" style="width:11.8pt;height:15.05pt" o:ole="">
+          <v:shape id="_x0000_i1036" type="#_x0000_t75" style="width:11.65pt;height:15pt" o:ole="">
             <v:imagedata r:id="rId31" o:title=""/>
           </v:shape>
-          <o:OLEObject Type="Embed" ProgID="Equation.DSMT4" ShapeID="_x0000_i1036" DrawAspect="Content" ObjectID="_1786729017" r:id="rId32"/>
+          <o:OLEObject Type="Embed" ProgID="Equation.DSMT4" ShapeID="_x0000_i1036" DrawAspect="Content" ObjectID="_1786747511" r:id="rId32"/>
         </w:object>
       </w:r>
       <w:r>
@@ -5246,7 +5246,7 @@
                 <v:shape id="_x0000_i1037" type="#_x0000_t75" style="width:2in;height:109.05pt" o:ole="">
                   <v:imagedata r:id="rId33" o:title=""/>
                 </v:shape>
-                <o:OLEObject Type="Embed" ProgID="Equation.DSMT4" ShapeID="_x0000_i1037" DrawAspect="Content" ObjectID="_1786729018" r:id="rId34"/>
+                <o:OLEObject Type="Embed" ProgID="Equation.DSMT4" ShapeID="_x0000_i1037" DrawAspect="Content" ObjectID="_1786747512" r:id="rId34"/>
               </w:object>
             </w:r>
           </w:p>
@@ -5316,10 +5316,10 @@
           <w:position w:val="-12"/>
         </w:rPr>
         <w:object w:dxaOrig="1420" w:dyaOrig="320" w14:anchorId="0385FBBB">
-          <v:shape id="_x0000_i1038" type="#_x0000_t75" style="width:71.45pt;height:16.65pt" o:ole="">
+          <v:shape id="_x0000_i1038" type="#_x0000_t75" style="width:71.6pt;height:16.65pt" o:ole="">
             <v:imagedata r:id="rId35" o:title=""/>
           </v:shape>
-          <o:OLEObject Type="Embed" ProgID="Equation.DSMT4" ShapeID="_x0000_i1038" DrawAspect="Content" ObjectID="_1786729019" r:id="rId36"/>
+          <o:OLEObject Type="Embed" ProgID="Equation.DSMT4" ShapeID="_x0000_i1038" DrawAspect="Content" ObjectID="_1786747513" r:id="rId36"/>
         </w:object>
       </w:r>
       <w:r>
@@ -5654,10 +5654,10 @@
                 <w:position w:val="-90"/>
               </w:rPr>
               <w:object w:dxaOrig="2500" w:dyaOrig="1620" w14:anchorId="6E5923D1">
-                <v:shape id="_x0000_i1039" type="#_x0000_t75" style="width:125.2pt;height:81.65pt" o:ole="">
+                <v:shape id="_x0000_i1039" type="#_x0000_t75" style="width:125.25pt;height:81.55pt" o:ole="">
                   <v:imagedata r:id="rId37" o:title=""/>
                 </v:shape>
-                <o:OLEObject Type="Embed" ProgID="Equation.DSMT4" ShapeID="_x0000_i1039" DrawAspect="Content" ObjectID="_1786729020" r:id="rId38"/>
+                <o:OLEObject Type="Embed" ProgID="Equation.DSMT4" ShapeID="_x0000_i1039" DrawAspect="Content" ObjectID="_1786747514" r:id="rId38"/>
               </w:object>
             </w:r>
           </w:p>
@@ -5721,10 +5721,10 @@
           <w:position w:val="-12"/>
         </w:rPr>
         <w:object w:dxaOrig="360" w:dyaOrig="320" w14:anchorId="6CC008E7">
-          <v:shape id="_x0000_i1040" type="#_x0000_t75" style="width:18.25pt;height:16.65pt" o:ole="">
+          <v:shape id="_x0000_i1040" type="#_x0000_t75" style="width:18.3pt;height:16.65pt" o:ole="">
             <v:imagedata r:id="rId39" o:title=""/>
           </v:shape>
-          <o:OLEObject Type="Embed" ProgID="Equation.DSMT4" ShapeID="_x0000_i1040" DrawAspect="Content" ObjectID="_1786729021" r:id="rId40"/>
+          <o:OLEObject Type="Embed" ProgID="Equation.DSMT4" ShapeID="_x0000_i1040" DrawAspect="Content" ObjectID="_1786747515" r:id="rId40"/>
         </w:object>
       </w:r>
       <w:r>
@@ -5752,10 +5752,10 @@
           <w:position w:val="-10"/>
         </w:rPr>
         <w:object w:dxaOrig="220" w:dyaOrig="240" w14:anchorId="1E22690D">
-          <v:shape id="_x0000_i1041" type="#_x0000_t75" style="width:10.75pt;height:11.8pt" o:ole="">
+          <v:shape id="_x0000_i1041" type="#_x0000_t75" style="width:10.8pt;height:11.65pt" o:ole="">
             <v:imagedata r:id="rId41" o:title=""/>
           </v:shape>
-          <o:OLEObject Type="Embed" ProgID="Equation.DSMT4" ShapeID="_x0000_i1041" DrawAspect="Content" ObjectID="_1786729022" r:id="rId42"/>
+          <o:OLEObject Type="Embed" ProgID="Equation.DSMT4" ShapeID="_x0000_i1041" DrawAspect="Content" ObjectID="_1786747516" r:id="rId42"/>
         </w:object>
       </w:r>
       <w:r>
@@ -5870,10 +5870,10 @@
                 <w:position w:val="-26"/>
               </w:rPr>
               <w:object w:dxaOrig="1740" w:dyaOrig="580" w14:anchorId="2924D730">
-                <v:shape id="_x0000_i1042" type="#_x0000_t75" style="width:87.05pt;height:29pt" o:ole="">
+                <v:shape id="_x0000_i1042" type="#_x0000_t75" style="width:87pt;height:29.15pt" o:ole="">
                   <v:imagedata r:id="rId43" o:title=""/>
                 </v:shape>
-                <o:OLEObject Type="Embed" ProgID="Equation.DSMT4" ShapeID="_x0000_i1042" DrawAspect="Content" ObjectID="_1786729023" r:id="rId44"/>
+                <o:OLEObject Type="Embed" ProgID="Equation.DSMT4" ShapeID="_x0000_i1042" DrawAspect="Content" ObjectID="_1786747517" r:id="rId44"/>
               </w:object>
             </w:r>
           </w:p>
@@ -5940,10 +5940,10 @@
           <w:position w:val="-6"/>
         </w:rPr>
         <w:object w:dxaOrig="220" w:dyaOrig="200" w14:anchorId="05602083">
-          <v:shape id="_x0000_i1043" type="#_x0000_t75" style="width:10.75pt;height:9.65pt" o:ole="">
+          <v:shape id="_x0000_i1043" type="#_x0000_t75" style="width:10.8pt;height:9.55pt" o:ole="">
             <v:imagedata r:id="rId45" o:title=""/>
           </v:shape>
-          <o:OLEObject Type="Embed" ProgID="Equation.DSMT4" ShapeID="_x0000_i1043" DrawAspect="Content" ObjectID="_1786729024" r:id="rId46"/>
+          <o:OLEObject Type="Embed" ProgID="Equation.DSMT4" ShapeID="_x0000_i1043" DrawAspect="Content" ObjectID="_1786747518" r:id="rId46"/>
         </w:object>
       </w:r>
       <w:r>
@@ -6660,10 +6660,10 @@
                 <w:position w:val="-122"/>
               </w:rPr>
               <w:object w:dxaOrig="2000" w:dyaOrig="2540" w14:anchorId="2A126E8E">
-                <v:shape id="_x0000_i1044" type="#_x0000_t75" style="width:99.95pt;height:127.35pt" o:ole="">
+                <v:shape id="_x0000_i1044" type="#_x0000_t75" style="width:99.9pt;height:127.35pt" o:ole="">
                   <v:imagedata r:id="rId47" o:title=""/>
                 </v:shape>
-                <o:OLEObject Type="Embed" ProgID="Equation.DSMT4" ShapeID="_x0000_i1044" DrawAspect="Content" ObjectID="_1786729025" r:id="rId48"/>
+                <o:OLEObject Type="Embed" ProgID="Equation.DSMT4" ShapeID="_x0000_i1044" DrawAspect="Content" ObjectID="_1786747519" r:id="rId48"/>
               </w:object>
             </w:r>
           </w:p>
@@ -6717,10 +6717,10 @@
                 <w:position w:val="-20"/>
               </w:rPr>
               <w:object w:dxaOrig="2040" w:dyaOrig="520" w14:anchorId="4880A6FA">
-                <v:shape id="_x0000_i1045" type="#_x0000_t75" style="width:102.1pt;height:25.8pt" o:ole="">
+                <v:shape id="_x0000_i1045" type="#_x0000_t75" style="width:101.95pt;height:25.8pt" o:ole="">
                   <v:imagedata r:id="rId49" o:title=""/>
                 </v:shape>
-                <o:OLEObject Type="Embed" ProgID="Equation.DSMT4" ShapeID="_x0000_i1045" DrawAspect="Content" ObjectID="_1786729026" r:id="rId50"/>
+                <o:OLEObject Type="Embed" ProgID="Equation.DSMT4" ShapeID="_x0000_i1045" DrawAspect="Content" ObjectID="_1786747520" r:id="rId50"/>
               </w:object>
             </w:r>
           </w:p>
@@ -6781,10 +6781,10 @@
           <w:position w:val="-12"/>
         </w:rPr>
         <w:object w:dxaOrig="340" w:dyaOrig="360" w14:anchorId="39E8190D">
-          <v:shape id="_x0000_i1046" type="#_x0000_t75" style="width:17.2pt;height:18.25pt" o:ole="">
+          <v:shape id="_x0000_i1046" type="#_x0000_t75" style="width:17.05pt;height:18.3pt" o:ole="">
             <v:imagedata r:id="rId51" o:title=""/>
           </v:shape>
-          <o:OLEObject Type="Embed" ProgID="Equation.DSMT4" ShapeID="_x0000_i1046" DrawAspect="Content" ObjectID="_1786729027" r:id="rId52"/>
+          <o:OLEObject Type="Embed" ProgID="Equation.DSMT4" ShapeID="_x0000_i1046" DrawAspect="Content" ObjectID="_1786747521" r:id="rId52"/>
         </w:object>
       </w:r>
       <w:r>
@@ -6798,10 +6798,10 @@
           <w:position w:val="-12"/>
         </w:rPr>
         <w:object w:dxaOrig="380" w:dyaOrig="320" w14:anchorId="7FD8964C">
-          <v:shape id="_x0000_i1047" type="#_x0000_t75" style="width:19.35pt;height:16.65pt" o:ole="">
+          <v:shape id="_x0000_i1047" type="#_x0000_t75" style="width:19.15pt;height:16.65pt" o:ole="">
             <v:imagedata r:id="rId53" o:title=""/>
           </v:shape>
-          <o:OLEObject Type="Embed" ProgID="Equation.DSMT4" ShapeID="_x0000_i1047" DrawAspect="Content" ObjectID="_1786729028" r:id="rId54"/>
+          <o:OLEObject Type="Embed" ProgID="Equation.DSMT4" ShapeID="_x0000_i1047" DrawAspect="Content" ObjectID="_1786747522" r:id="rId54"/>
         </w:object>
       </w:r>
       <w:r>
@@ -6815,10 +6815,10 @@
           <w:position w:val="-12"/>
         </w:rPr>
         <w:object w:dxaOrig="380" w:dyaOrig="320" w14:anchorId="5AB5F5F8">
-          <v:shape id="_x0000_i1048" type="#_x0000_t75" style="width:19.35pt;height:16.65pt" o:ole="">
+          <v:shape id="_x0000_i1048" type="#_x0000_t75" style="width:19.15pt;height:16.65pt" o:ole="">
             <v:imagedata r:id="rId55" o:title=""/>
           </v:shape>
-          <o:OLEObject Type="Embed" ProgID="Equation.DSMT4" ShapeID="_x0000_i1048" DrawAspect="Content" ObjectID="_1786729029" r:id="rId56"/>
+          <o:OLEObject Type="Embed" ProgID="Equation.DSMT4" ShapeID="_x0000_i1048" DrawAspect="Content" ObjectID="_1786747523" r:id="rId56"/>
         </w:object>
       </w:r>
       <w:r>
@@ -7016,10 +7016,10 @@
           <w:position w:val="-10"/>
         </w:rPr>
         <w:object w:dxaOrig="499" w:dyaOrig="300" w14:anchorId="08A5DAE8">
-          <v:shape id="_x0000_i1049" type="#_x0000_t75" style="width:24.7pt;height:15.05pt" o:ole="">
+          <v:shape id="_x0000_i1049" type="#_x0000_t75" style="width:24.55pt;height:15pt" o:ole="">
             <v:imagedata r:id="rId57" o:title=""/>
           </v:shape>
-          <o:OLEObject Type="Embed" ProgID="Equation.DSMT4" ShapeID="_x0000_i1049" DrawAspect="Content" ObjectID="_1786729030" r:id="rId58"/>
+          <o:OLEObject Type="Embed" ProgID="Equation.DSMT4" ShapeID="_x0000_i1049" DrawAspect="Content" ObjectID="_1786747524" r:id="rId58"/>
         </w:object>
       </w:r>
       <w:r>
@@ -7218,10 +7218,10 @@
                 <w:position w:val="-10"/>
               </w:rPr>
               <w:object w:dxaOrig="2079" w:dyaOrig="320" w14:anchorId="2825495E">
-                <v:shape id="_x0000_i1050" type="#_x0000_t75" style="width:104.25pt;height:16.65pt" o:ole="">
+                <v:shape id="_x0000_i1050" type="#_x0000_t75" style="width:104.45pt;height:16.65pt" o:ole="">
                   <v:imagedata r:id="rId59" o:title=""/>
                 </v:shape>
-                <o:OLEObject Type="Embed" ProgID="Equation.DSMT4" ShapeID="_x0000_i1050" DrawAspect="Content" ObjectID="_1786729031" r:id="rId60"/>
+                <o:OLEObject Type="Embed" ProgID="Equation.DSMT4" ShapeID="_x0000_i1050" DrawAspect="Content" ObjectID="_1786747525" r:id="rId60"/>
               </w:object>
             </w:r>
           </w:p>
@@ -7263,10 +7263,10 @@
                 <w:position w:val="-12"/>
               </w:rPr>
               <w:object w:dxaOrig="1600" w:dyaOrig="320" w14:anchorId="437FD3E8">
-                <v:shape id="_x0000_i1051" type="#_x0000_t75" style="width:80.05pt;height:16.65pt" o:ole="">
+                <v:shape id="_x0000_i1051" type="#_x0000_t75" style="width:79.9pt;height:16.65pt" o:ole="">
                   <v:imagedata r:id="rId61" o:title=""/>
                 </v:shape>
-                <o:OLEObject Type="Embed" ProgID="Equation.DSMT4" ShapeID="_x0000_i1051" DrawAspect="Content" ObjectID="_1786729032" r:id="rId62"/>
+                <o:OLEObject Type="Embed" ProgID="Equation.DSMT4" ShapeID="_x0000_i1051" DrawAspect="Content" ObjectID="_1786747526" r:id="rId62"/>
               </w:object>
             </w:r>
           </w:p>
@@ -7483,10 +7483,10 @@
                 <w:position w:val="-24"/>
               </w:rPr>
               <w:object w:dxaOrig="3360" w:dyaOrig="480" w14:anchorId="31D3C40B">
-                <v:shape id="_x0000_i1052" type="#_x0000_t75" style="width:168.2pt;height:23.1pt" o:ole="">
+                <v:shape id="_x0000_i1052" type="#_x0000_t75" style="width:168.15pt;height:23.3pt" o:ole="">
                   <v:imagedata r:id="rId63" o:title=""/>
                 </v:shape>
-                <o:OLEObject Type="Embed" ProgID="Equation.DSMT4" ShapeID="_x0000_i1052" DrawAspect="Content" ObjectID="_1786729033" r:id="rId64"/>
+                <o:OLEObject Type="Embed" ProgID="Equation.DSMT4" ShapeID="_x0000_i1052" DrawAspect="Content" ObjectID="_1786747527" r:id="rId64"/>
               </w:object>
             </w:r>
           </w:p>
@@ -7601,10 +7601,10 @@
           <w:position w:val="-6"/>
         </w:rPr>
         <w:object w:dxaOrig="180" w:dyaOrig="200" w14:anchorId="671E0A68">
-          <v:shape id="_x0000_i1053" type="#_x0000_t75" style="width:8.05pt;height:9.65pt" o:ole="">
+          <v:shape id="_x0000_i1053" type="#_x0000_t75" style="width:7.9pt;height:9.55pt" o:ole="">
             <v:imagedata r:id="rId65" o:title=""/>
           </v:shape>
-          <o:OLEObject Type="Embed" ProgID="Equation.DSMT4" ShapeID="_x0000_i1053" DrawAspect="Content" ObjectID="_1786729034" r:id="rId66"/>
+          <o:OLEObject Type="Embed" ProgID="Equation.DSMT4" ShapeID="_x0000_i1053" DrawAspect="Content" ObjectID="_1786747528" r:id="rId66"/>
         </w:object>
       </w:r>
       <w:r>
@@ -7618,10 +7618,10 @@
           <w:position w:val="-6"/>
         </w:rPr>
         <w:object w:dxaOrig="180" w:dyaOrig="260" w14:anchorId="4AA99E89">
-          <v:shape id="_x0000_i1054" type="#_x0000_t75" style="width:8.05pt;height:12.9pt" o:ole="">
+          <v:shape id="_x0000_i1054" type="#_x0000_t75" style="width:7.9pt;height:12.9pt" o:ole="">
             <v:imagedata r:id="rId67" o:title=""/>
           </v:shape>
-          <o:OLEObject Type="Embed" ProgID="Equation.DSMT4" ShapeID="_x0000_i1054" DrawAspect="Content" ObjectID="_1786729035" r:id="rId68"/>
+          <o:OLEObject Type="Embed" ProgID="Equation.DSMT4" ShapeID="_x0000_i1054" DrawAspect="Content" ObjectID="_1786747529" r:id="rId68"/>
         </w:object>
       </w:r>
       <w:r>
@@ -7842,10 +7842,10 @@
           <w:position w:val="-10"/>
         </w:rPr>
         <w:object w:dxaOrig="400" w:dyaOrig="300" w14:anchorId="602F2445">
-          <v:shape id="_x0000_i1055" type="#_x0000_t75" style="width:20.4pt;height:15.05pt" o:ole="">
+          <v:shape id="_x0000_i1055" type="#_x0000_t75" style="width:20.4pt;height:15pt" o:ole="">
             <v:imagedata r:id="rId69" o:title=""/>
           </v:shape>
-          <o:OLEObject Type="Embed" ProgID="Equation.DSMT4" ShapeID="_x0000_i1055" DrawAspect="Content" ObjectID="_1786729036" r:id="rId70"/>
+          <o:OLEObject Type="Embed" ProgID="Equation.DSMT4" ShapeID="_x0000_i1055" DrawAspect="Content" ObjectID="_1786747530" r:id="rId70"/>
         </w:object>
       </w:r>
       <w:r>
@@ -7880,10 +7880,10 @@
           <w:position w:val="-10"/>
         </w:rPr>
         <w:object w:dxaOrig="400" w:dyaOrig="300" w14:anchorId="249D96F5">
-          <v:shape id="_x0000_i1056" type="#_x0000_t75" style="width:20.4pt;height:15.05pt" o:ole="">
+          <v:shape id="_x0000_i1056" type="#_x0000_t75" style="width:20.4pt;height:15pt" o:ole="">
             <v:imagedata r:id="rId71" o:title=""/>
           </v:shape>
-          <o:OLEObject Type="Embed" ProgID="Equation.DSMT4" ShapeID="_x0000_i1056" DrawAspect="Content" ObjectID="_1786729037" r:id="rId72"/>
+          <o:OLEObject Type="Embed" ProgID="Equation.DSMT4" ShapeID="_x0000_i1056" DrawAspect="Content" ObjectID="_1786747531" r:id="rId72"/>
         </w:object>
       </w:r>
       <w:r>
@@ -7897,10 +7897,10 @@
           <w:position w:val="-10"/>
         </w:rPr>
         <w:object w:dxaOrig="380" w:dyaOrig="300" w14:anchorId="53956F36">
-          <v:shape id="_x0000_i1057" type="#_x0000_t75" style="width:19.35pt;height:15.05pt" o:ole="">
+          <v:shape id="_x0000_i1057" type="#_x0000_t75" style="width:19.15pt;height:15pt" o:ole="">
             <v:imagedata r:id="rId73" o:title=""/>
           </v:shape>
-          <o:OLEObject Type="Embed" ProgID="Equation.DSMT4" ShapeID="_x0000_i1057" DrawAspect="Content" ObjectID="_1786729038" r:id="rId74"/>
+          <o:OLEObject Type="Embed" ProgID="Equation.DSMT4" ShapeID="_x0000_i1057" DrawAspect="Content" ObjectID="_1786747532" r:id="rId74"/>
         </w:object>
       </w:r>
       <w:r>
@@ -7946,10 +7946,10 @@
                 <w:position w:val="-60"/>
               </w:rPr>
               <w:object w:dxaOrig="3739" w:dyaOrig="1300" w14:anchorId="311FD310">
-                <v:shape id="_x0000_i1058" type="#_x0000_t75" style="width:187pt;height:63.95pt" o:ole="">
+                <v:shape id="_x0000_i1058" type="#_x0000_t75" style="width:186.85pt;height:64.1pt" o:ole="">
                   <v:imagedata r:id="rId75" o:title=""/>
                 </v:shape>
-                <o:OLEObject Type="Embed" ProgID="Equation.DSMT4" ShapeID="_x0000_i1058" DrawAspect="Content" ObjectID="_1786729039" r:id="rId76"/>
+                <o:OLEObject Type="Embed" ProgID="Equation.DSMT4" ShapeID="_x0000_i1058" DrawAspect="Content" ObjectID="_1786747533" r:id="rId76"/>
               </w:object>
             </w:r>
           </w:p>
@@ -7988,10 +7988,10 @@
             </w:pPr>
             <w:r>
               <w:object w:dxaOrig="1219" w:dyaOrig="540" w14:anchorId="2F12BA42">
-                <v:shape id="_x0000_i1059" type="#_x0000_t75" style="width:61.25pt;height:26.85pt" o:ole="">
+                <v:shape id="_x0000_i1059" type="#_x0000_t75" style="width:61.2pt;height:26.65pt" o:ole="">
                   <v:imagedata r:id="rId77" o:title=""/>
                 </v:shape>
-                <o:OLEObject Type="Embed" ProgID="Equation.DSMT4" ShapeID="_x0000_i1059" DrawAspect="Content" ObjectID="_1786729040" r:id="rId78"/>
+                <o:OLEObject Type="Embed" ProgID="Equation.DSMT4" ShapeID="_x0000_i1059" DrawAspect="Content" ObjectID="_1786747534" r:id="rId78"/>
               </w:object>
             </w:r>
           </w:p>
@@ -8035,7 +8035,7 @@
           <v:shape id="_x0000_i1060" type="#_x0000_t75" style="width:16.65pt;height:16.65pt" o:ole="">
             <v:imagedata r:id="rId79" o:title=""/>
           </v:shape>
-          <o:OLEObject Type="Embed" ProgID="Equation.DSMT4" ShapeID="_x0000_i1060" DrawAspect="Content" ObjectID="_1786729041" r:id="rId80"/>
+          <o:OLEObject Type="Embed" ProgID="Equation.DSMT4" ShapeID="_x0000_i1060" DrawAspect="Content" ObjectID="_1786747535" r:id="rId80"/>
         </w:object>
       </w:r>
       <w:r>
@@ -8104,7 +8104,7 @@
           <v:shape id="_x0000_i1061" type="#_x0000_t75" style="width:38.7pt;height:16.65pt" o:ole="">
             <v:imagedata r:id="rId81" o:title=""/>
           </v:shape>
-          <o:OLEObject Type="Embed" ProgID="Equation.DSMT4" ShapeID="_x0000_i1061" DrawAspect="Content" ObjectID="_1786729042" r:id="rId82"/>
+          <o:OLEObject Type="Embed" ProgID="Equation.DSMT4" ShapeID="_x0000_i1061" DrawAspect="Content" ObjectID="_1786747536" r:id="rId82"/>
         </w:object>
       </w:r>
       <w:r>
@@ -8118,10 +8118,10 @@
           <w:position w:val="-10"/>
         </w:rPr>
         <w:object w:dxaOrig="460" w:dyaOrig="320" w14:anchorId="2C390F0F">
-          <v:shape id="_x0000_i1062" type="#_x0000_t75" style="width:23.1pt;height:16.65pt" o:ole="">
+          <v:shape id="_x0000_i1062" type="#_x0000_t75" style="width:22.9pt;height:16.65pt" o:ole="">
             <v:imagedata r:id="rId83" o:title=""/>
           </v:shape>
-          <o:OLEObject Type="Embed" ProgID="Equation.DSMT4" ShapeID="_x0000_i1062" DrawAspect="Content" ObjectID="_1786729043" r:id="rId84"/>
+          <o:OLEObject Type="Embed" ProgID="Equation.DSMT4" ShapeID="_x0000_i1062" DrawAspect="Content" ObjectID="_1786747537" r:id="rId84"/>
         </w:object>
       </w:r>
       <w:r>
@@ -8158,10 +8158,10 @@
           <w:position w:val="-10"/>
         </w:rPr>
         <w:object w:dxaOrig="400" w:dyaOrig="300" w14:anchorId="47BC76F8">
-          <v:shape id="_x0000_i1063" type="#_x0000_t75" style="width:20.4pt;height:15.05pt" o:ole="">
+          <v:shape id="_x0000_i1063" type="#_x0000_t75" style="width:20.4pt;height:15pt" o:ole="">
             <v:imagedata r:id="rId85" o:title=""/>
           </v:shape>
-          <o:OLEObject Type="Embed" ProgID="Equation.DSMT4" ShapeID="_x0000_i1063" DrawAspect="Content" ObjectID="_1786729044" r:id="rId86"/>
+          <o:OLEObject Type="Embed" ProgID="Equation.DSMT4" ShapeID="_x0000_i1063" DrawAspect="Content" ObjectID="_1786747538" r:id="rId86"/>
         </w:object>
       </w:r>
       <w:r>
@@ -8219,10 +8219,10 @@
                 <w:position w:val="-10"/>
               </w:rPr>
               <w:object w:dxaOrig="1340" w:dyaOrig="320" w14:anchorId="0B30CE59">
-                <v:shape id="_x0000_i1064" type="#_x0000_t75" style="width:66.65pt;height:16.65pt" o:ole="">
+                <v:shape id="_x0000_i1064" type="#_x0000_t75" style="width:66.6pt;height:16.65pt" o:ole="">
                   <v:imagedata r:id="rId87" o:title=""/>
                 </v:shape>
-                <o:OLEObject Type="Embed" ProgID="Equation.DSMT4" ShapeID="_x0000_i1064" DrawAspect="Content" ObjectID="_1786729045" r:id="rId88"/>
+                <o:OLEObject Type="Embed" ProgID="Equation.DSMT4" ShapeID="_x0000_i1064" DrawAspect="Content" ObjectID="_1786747539" r:id="rId88"/>
               </w:object>
             </w:r>
           </w:p>
@@ -8279,10 +8279,10 @@
                 <w:position w:val="-72"/>
               </w:rPr>
               <w:object w:dxaOrig="4360" w:dyaOrig="6660" w14:anchorId="4BBCAFDD">
-                <v:shape id="_x0000_i1065" type="#_x0000_t75" style="width:218.15pt;height:333.15pt" o:ole="">
+                <v:shape id="_x0000_i1065" type="#_x0000_t75" style="width:218.1pt;height:332.95pt" o:ole="">
                   <v:imagedata r:id="rId89" o:title=""/>
                 </v:shape>
-                <o:OLEObject Type="Embed" ProgID="Equation.DSMT4" ShapeID="_x0000_i1065" DrawAspect="Content" ObjectID="_1786729046" r:id="rId90"/>
+                <o:OLEObject Type="Embed" ProgID="Equation.DSMT4" ShapeID="_x0000_i1065" DrawAspect="Content" ObjectID="_1786747540" r:id="rId90"/>
               </w:object>
             </w:r>
           </w:p>
@@ -8381,10 +8381,10 @@
                 <w:position w:val="-10"/>
               </w:rPr>
               <w:object w:dxaOrig="1280" w:dyaOrig="320" w14:anchorId="075208E9">
-                <v:shape id="_x0000_i1066" type="#_x0000_t75" style="width:63.95pt;height:15.6pt" o:ole="">
+                <v:shape id="_x0000_i1066" type="#_x0000_t75" style="width:64.1pt;height:15.4pt" o:ole="">
                   <v:imagedata r:id="rId91" o:title=""/>
                 </v:shape>
-                <o:OLEObject Type="Embed" ProgID="Equation.DSMT4" ShapeID="_x0000_i1066" DrawAspect="Content" ObjectID="_1786729047" r:id="rId92"/>
+                <o:OLEObject Type="Embed" ProgID="Equation.DSMT4" ShapeID="_x0000_i1066" DrawAspect="Content" ObjectID="_1786747541" r:id="rId92"/>
               </w:object>
             </w:r>
           </w:p>
@@ -8426,10 +8426,10 @@
                 <w:position w:val="-144"/>
               </w:rPr>
               <w:object w:dxaOrig="4300" w:dyaOrig="2980" w14:anchorId="0DFE8F1F">
-                <v:shape id="_x0000_i1067" type="#_x0000_t75" style="width:214.4pt;height:149.35pt" o:ole="">
+                <v:shape id="_x0000_i1067" type="#_x0000_t75" style="width:214.35pt;height:149.4pt" o:ole="">
                   <v:imagedata r:id="rId93" o:title=""/>
                 </v:shape>
-                <o:OLEObject Type="Embed" ProgID="Equation.DSMT4" ShapeID="_x0000_i1067" DrawAspect="Content" ObjectID="_1786729048" r:id="rId94"/>
+                <o:OLEObject Type="Embed" ProgID="Equation.DSMT4" ShapeID="_x0000_i1067" DrawAspect="Content" ObjectID="_1786747542" r:id="rId94"/>
               </w:object>
             </w:r>
           </w:p>
@@ -8479,10 +8479,10 @@
           <w:position w:val="-10"/>
         </w:rPr>
         <w:object w:dxaOrig="220" w:dyaOrig="300" w14:anchorId="2101E3F1">
-          <v:shape id="_x0000_i1068" type="#_x0000_t75" style="width:10.75pt;height:15.05pt" o:ole="">
+          <v:shape id="_x0000_i1068" type="#_x0000_t75" style="width:10.8pt;height:15pt" o:ole="">
             <v:imagedata r:id="rId95" o:title=""/>
           </v:shape>
-          <o:OLEObject Type="Embed" ProgID="Equation.DSMT4" ShapeID="_x0000_i1068" DrawAspect="Content" ObjectID="_1786729049" r:id="rId96"/>
+          <o:OLEObject Type="Embed" ProgID="Equation.DSMT4" ShapeID="_x0000_i1068" DrawAspect="Content" ObjectID="_1786747543" r:id="rId96"/>
         </w:object>
       </w:r>
       <w:r>
@@ -8550,10 +8550,10 @@
           <w:position w:val="-10"/>
         </w:rPr>
         <w:object w:dxaOrig="360" w:dyaOrig="320" w14:anchorId="507A6597">
-          <v:shape id="_x0000_i1069" type="#_x0000_t75" style="width:18.25pt;height:16.65pt" o:ole="">
+          <v:shape id="_x0000_i1069" type="#_x0000_t75" style="width:18.3pt;height:16.65pt" o:ole="">
             <v:imagedata r:id="rId97" o:title=""/>
           </v:shape>
-          <o:OLEObject Type="Embed" ProgID="Equation.DSMT4" ShapeID="_x0000_i1069" DrawAspect="Content" ObjectID="_1786729050" r:id="rId98"/>
+          <o:OLEObject Type="Embed" ProgID="Equation.DSMT4" ShapeID="_x0000_i1069" DrawAspect="Content" ObjectID="_1786747544" r:id="rId98"/>
         </w:object>
       </w:r>
     </w:p>
@@ -8613,10 +8613,10 @@
           <w:position w:val="-10"/>
         </w:rPr>
         <w:object w:dxaOrig="400" w:dyaOrig="300" w14:anchorId="7D547587">
-          <v:shape id="_x0000_i1070" type="#_x0000_t75" style="width:20.4pt;height:15.05pt" o:ole="">
+          <v:shape id="_x0000_i1070" type="#_x0000_t75" style="width:20.4pt;height:15pt" o:ole="">
             <v:imagedata r:id="rId85" o:title=""/>
           </v:shape>
-          <o:OLEObject Type="Embed" ProgID="Equation.DSMT4" ShapeID="_x0000_i1070" DrawAspect="Content" ObjectID="_1786729051" r:id="rId99"/>
+          <o:OLEObject Type="Embed" ProgID="Equation.DSMT4" ShapeID="_x0000_i1070" DrawAspect="Content" ObjectID="_1786747545" r:id="rId99"/>
         </w:object>
       </w:r>
       <w:r>
@@ -8668,10 +8668,10 @@
                 <w:position w:val="-94"/>
               </w:rPr>
               <w:object w:dxaOrig="2940" w:dyaOrig="1980" w14:anchorId="5A5FE797">
-                <v:shape id="_x0000_i1071" type="#_x0000_t75" style="width:147.2pt;height:98.85pt" o:ole="">
+                <v:shape id="_x0000_i1071" type="#_x0000_t75" style="width:147.35pt;height:98.65pt" o:ole="">
                   <v:imagedata r:id="rId100" o:title=""/>
                 </v:shape>
-                <o:OLEObject Type="Embed" ProgID="Equation.DSMT4" ShapeID="_x0000_i1071" DrawAspect="Content" ObjectID="_1786729052" r:id="rId101"/>
+                <o:OLEObject Type="Embed" ProgID="Equation.DSMT4" ShapeID="_x0000_i1071" DrawAspect="Content" ObjectID="_1786747546" r:id="rId101"/>
               </w:object>
             </w:r>
           </w:p>
@@ -8720,6 +8720,9 @@
       <w:pPr>
         <w:pStyle w:val="Body"/>
         <w:ind w:firstLine="0"/>
+        <w:rPr>
+          <w:rFonts w:hint="eastAsia"/>
+        </w:rPr>
       </w:pPr>
       <w:r>
         <w:rPr>
@@ -8732,10 +8735,10 @@
           <w:position w:val="-10"/>
         </w:rPr>
         <w:object w:dxaOrig="620" w:dyaOrig="279" w14:anchorId="5C4DC12C">
-          <v:shape id="_x0000_i1072" type="#_x0000_t75" style="width:31.15pt;height:13.95pt" o:ole="">
+          <v:shape id="_x0000_i1072" type="#_x0000_t75" style="width:31.2pt;height:14.15pt" o:ole="">
             <v:imagedata r:id="rId102" o:title=""/>
           </v:shape>
-          <o:OLEObject Type="Embed" ProgID="Equation.DSMT4" ShapeID="_x0000_i1072" DrawAspect="Content" ObjectID="_1786729053" r:id="rId103"/>
+          <o:OLEObject Type="Embed" ProgID="Equation.DSMT4" ShapeID="_x0000_i1072" DrawAspect="Content" ObjectID="_1786747547" r:id="rId103"/>
         </w:object>
       </w:r>
       <w:r>
@@ -8749,10 +8752,10 @@
           <w:position w:val="-8"/>
         </w:rPr>
         <w:object w:dxaOrig="480" w:dyaOrig="260" w14:anchorId="28D7E540">
-          <v:shape id="_x0000_i1073" type="#_x0000_t75" style="width:23.1pt;height:12.9pt" o:ole="">
+          <v:shape id="_x0000_i1073" type="#_x0000_t75" style="width:23.3pt;height:12.9pt" o:ole="">
             <v:imagedata r:id="rId104" o:title=""/>
           </v:shape>
-          <o:OLEObject Type="Embed" ProgID="Equation.DSMT4" ShapeID="_x0000_i1073" DrawAspect="Content" ObjectID="_1786729054" r:id="rId105"/>
+          <o:OLEObject Type="Embed" ProgID="Equation.DSMT4" ShapeID="_x0000_i1073" DrawAspect="Content" ObjectID="_1786747548" r:id="rId105"/>
         </w:object>
       </w:r>
       <w:r>
@@ -8786,10 +8789,10 @@
           <w:position w:val="-10"/>
         </w:rPr>
         <w:object w:dxaOrig="780" w:dyaOrig="300" w14:anchorId="42343754">
-          <v:shape id="_x0000_i1074" type="#_x0000_t75" style="width:39.2pt;height:15.05pt" o:ole="">
+          <v:shape id="_x0000_i1074" type="#_x0000_t75" style="width:39.1pt;height:15pt" o:ole="">
             <v:imagedata r:id="rId106" o:title=""/>
           </v:shape>
-          <o:OLEObject Type="Embed" ProgID="Equation.DSMT4" ShapeID="_x0000_i1074" DrawAspect="Content" ObjectID="_1786729055" r:id="rId107"/>
+          <o:OLEObject Type="Embed" ProgID="Equation.DSMT4" ShapeID="_x0000_i1074" DrawAspect="Content" ObjectID="_1786747549" r:id="rId107"/>
         </w:object>
       </w:r>
       <w:r>
@@ -8829,10 +8832,10 @@
           <w:position w:val="-10"/>
         </w:rPr>
         <w:object w:dxaOrig="360" w:dyaOrig="300" w14:anchorId="5AA6C06D">
-          <v:shape id="_x0000_i1075" type="#_x0000_t75" style="width:18.25pt;height:15.05pt" o:ole="">
+          <v:shape id="_x0000_i1075" type="#_x0000_t75" style="width:18.3pt;height:15pt" o:ole="">
             <v:imagedata r:id="rId108" o:title=""/>
           </v:shape>
-          <o:OLEObject Type="Embed" ProgID="Equation.DSMT4" ShapeID="_x0000_i1075" DrawAspect="Content" ObjectID="_1786729056" r:id="rId109"/>
+          <o:OLEObject Type="Embed" ProgID="Equation.DSMT4" ShapeID="_x0000_i1075" DrawAspect="Content" ObjectID="_1786747550" r:id="rId109"/>
         </w:object>
       </w:r>
       <w:r>
@@ -8852,10 +8855,10 @@
           <w:position w:val="-10"/>
         </w:rPr>
         <w:object w:dxaOrig="1260" w:dyaOrig="300" w14:anchorId="0CE4E0EE">
-          <v:shape id="_x0000_i1076" type="#_x0000_t75" style="width:63.95pt;height:15.05pt" o:ole="">
+          <v:shape id="_x0000_i1076" type="#_x0000_t75" style="width:64.1pt;height:15pt" o:ole="">
             <v:imagedata r:id="rId110" o:title=""/>
           </v:shape>
-          <o:OLEObject Type="Embed" ProgID="Equation.DSMT4" ShapeID="_x0000_i1076" DrawAspect="Content" ObjectID="_1786729057" r:id="rId111"/>
+          <o:OLEObject Type="Embed" ProgID="Equation.DSMT4" ShapeID="_x0000_i1076" DrawAspect="Content" ObjectID="_1786747551" r:id="rId111"/>
         </w:object>
       </w:r>
       <w:r>
@@ -8869,10 +8872,10 @@
           <w:position w:val="-10"/>
         </w:rPr>
         <w:object w:dxaOrig="380" w:dyaOrig="300" w14:anchorId="07E1104E">
-          <v:shape id="_x0000_i1077" type="#_x0000_t75" style="width:19.35pt;height:15.05pt" o:ole="">
+          <v:shape id="_x0000_i1077" type="#_x0000_t75" style="width:19.15pt;height:15pt" o:ole="">
             <v:imagedata r:id="rId112" o:title=""/>
           </v:shape>
-          <o:OLEObject Type="Embed" ProgID="Equation.DSMT4" ShapeID="_x0000_i1077" DrawAspect="Content" ObjectID="_1786729058" r:id="rId113"/>
+          <o:OLEObject Type="Embed" ProgID="Equation.DSMT4" ShapeID="_x0000_i1077" DrawAspect="Content" ObjectID="_1786747552" r:id="rId113"/>
         </w:object>
       </w:r>
       <w:r>
@@ -8886,10 +8889,10 @@
           <w:position w:val="-10"/>
         </w:rPr>
         <w:object w:dxaOrig="400" w:dyaOrig="300" w14:anchorId="425D8399">
-          <v:shape id="_x0000_i1078" type="#_x0000_t75" style="width:20.4pt;height:15.05pt" o:ole="">
+          <v:shape id="_x0000_i1078" type="#_x0000_t75" style="width:20.4pt;height:15pt" o:ole="">
             <v:imagedata r:id="rId114" o:title=""/>
           </v:shape>
-          <o:OLEObject Type="Embed" ProgID="Equation.DSMT4" ShapeID="_x0000_i1078" DrawAspect="Content" ObjectID="_1786729059" r:id="rId115"/>
+          <o:OLEObject Type="Embed" ProgID="Equation.DSMT4" ShapeID="_x0000_i1078" DrawAspect="Content" ObjectID="_1786747553" r:id="rId115"/>
         </w:object>
       </w:r>
       <w:r>
@@ -8904,18 +8907,13 @@
         </w:rPr>
         <w:t>term.</w:t>
       </w:r>
-    </w:p>
-    <w:p>
-      <w:pPr>
-        <w:pStyle w:val="Body"/>
-        <w:ind w:firstLine="0"/>
-      </w:pPr>
     </w:p>
     <w:p>
       <w:pPr>
         <w:pStyle w:val="SectionTitle"/>
         <w:spacing w:line="240" w:lineRule="auto"/>
         <w:rPr>
+          <w:rFonts w:hint="eastAsia"/>
           <w:b/>
           <w:sz w:val="20"/>
         </w:rPr>
@@ -8934,12 +8932,6 @@
         </w:rPr>
         <w:t>Torque-vectoring</w:t>
       </w:r>
-    </w:p>
-    <w:p>
-      <w:pPr>
-        <w:pStyle w:val="Body"/>
-        <w:ind w:firstLine="0"/>
-      </w:pPr>
     </w:p>
     <w:p>
       <w:pPr>
@@ -9379,10 +9371,10 @@
                 <w:position w:val="-10"/>
               </w:rPr>
               <w:object w:dxaOrig="960" w:dyaOrig="300" w14:anchorId="1AC4F269">
-                <v:shape id="_x0000_i1079" type="#_x0000_t75" style="width:47.8pt;height:15.05pt" o:ole="">
+                <v:shape id="_x0000_i1079" type="#_x0000_t75" style="width:47.85pt;height:15pt" o:ole="">
                   <v:imagedata r:id="rId116" o:title=""/>
                 </v:shape>
-                <o:OLEObject Type="Embed" ProgID="Equation.DSMT4" ShapeID="_x0000_i1079" DrawAspect="Content" ObjectID="_1786729060" r:id="rId117"/>
+                <o:OLEObject Type="Embed" ProgID="Equation.DSMT4" ShapeID="_x0000_i1079" DrawAspect="Content" ObjectID="_1786747554" r:id="rId117"/>
               </w:object>
             </w:r>
           </w:p>
@@ -9445,10 +9437,10 @@
           <w:position w:val="-6"/>
         </w:rPr>
         <w:object w:dxaOrig="499" w:dyaOrig="240" w14:anchorId="08164EFF">
-          <v:shape id="_x0000_i1080" type="#_x0000_t75" style="width:24.2pt;height:11.8pt" o:ole="">
+          <v:shape id="_x0000_i1080" type="#_x0000_t75" style="width:24.15pt;height:11.65pt" o:ole="">
             <v:imagedata r:id="rId118" o:title=""/>
           </v:shape>
-          <o:OLEObject Type="Embed" ProgID="Equation.DSMT4" ShapeID="_x0000_i1080" DrawAspect="Content" ObjectID="_1786729061" r:id="rId119"/>
+          <o:OLEObject Type="Embed" ProgID="Equation.DSMT4" ShapeID="_x0000_i1080" DrawAspect="Content" ObjectID="_1786747555" r:id="rId119"/>
         </w:object>
       </w:r>
       <w:r>
@@ -9476,10 +9468,10 @@
           <w:position w:val="-6"/>
         </w:rPr>
         <w:object w:dxaOrig="499" w:dyaOrig="300" w14:anchorId="5AE13240">
-          <v:shape id="_x0000_i1081" type="#_x0000_t75" style="width:24.2pt;height:15.05pt" o:ole="">
+          <v:shape id="_x0000_i1081" type="#_x0000_t75" style="width:24.15pt;height:15pt" o:ole="">
             <v:imagedata r:id="rId120" o:title=""/>
           </v:shape>
-          <o:OLEObject Type="Embed" ProgID="Equation.DSMT4" ShapeID="_x0000_i1081" DrawAspect="Content" ObjectID="_1786729062" r:id="rId121"/>
+          <o:OLEObject Type="Embed" ProgID="Equation.DSMT4" ShapeID="_x0000_i1081" DrawAspect="Content" ObjectID="_1786747556" r:id="rId121"/>
         </w:object>
       </w:r>
       <w:r>
@@ -9514,10 +9506,10 @@
                 <w:position w:val="-10"/>
               </w:rPr>
               <w:object w:dxaOrig="1280" w:dyaOrig="340" w14:anchorId="564200E0">
-                <v:shape id="_x0000_i1082" type="#_x0000_t75" style="width:63.95pt;height:17.2pt" o:ole="">
+                <v:shape id="_x0000_i1082" type="#_x0000_t75" style="width:64.1pt;height:17.05pt" o:ole="">
                   <v:imagedata r:id="rId122" o:title=""/>
                 </v:shape>
-                <o:OLEObject Type="Embed" ProgID="Equation.DSMT4" ShapeID="_x0000_i1082" DrawAspect="Content" ObjectID="_1786729063" r:id="rId123"/>
+                <o:OLEObject Type="Embed" ProgID="Equation.DSMT4" ShapeID="_x0000_i1082" DrawAspect="Content" ObjectID="_1786747557" r:id="rId123"/>
               </w:object>
             </w:r>
           </w:p>
@@ -9591,10 +9583,10 @@
           <w:position w:val="-10"/>
         </w:rPr>
         <w:object w:dxaOrig="340" w:dyaOrig="300" w14:anchorId="38164E3C">
-          <v:shape id="_x0000_i1083" type="#_x0000_t75" style="width:17.2pt;height:15.05pt" o:ole="">
+          <v:shape id="_x0000_i1083" type="#_x0000_t75" style="width:17.05pt;height:15pt" o:ole="">
             <v:imagedata r:id="rId124" o:title=""/>
           </v:shape>
-          <o:OLEObject Type="Embed" ProgID="Equation.DSMT4" ShapeID="_x0000_i1083" DrawAspect="Content" ObjectID="_1786729064" r:id="rId125"/>
+          <o:OLEObject Type="Embed" ProgID="Equation.DSMT4" ShapeID="_x0000_i1083" DrawAspect="Content" ObjectID="_1786747558" r:id="rId125"/>
         </w:object>
       </w:r>
       <w:r>
@@ -9622,10 +9614,10 @@
           <w:position w:val="-10"/>
         </w:rPr>
         <w:object w:dxaOrig="260" w:dyaOrig="300" w14:anchorId="4AC41D27">
-          <v:shape id="_x0000_i1084" type="#_x0000_t75" style="width:12.9pt;height:15.05pt" o:ole="">
+          <v:shape id="_x0000_i1084" type="#_x0000_t75" style="width:12.9pt;height:15pt" o:ole="">
             <v:imagedata r:id="rId126" o:title=""/>
           </v:shape>
-          <o:OLEObject Type="Embed" ProgID="Equation.DSMT4" ShapeID="_x0000_i1084" DrawAspect="Content" ObjectID="_1786729065" r:id="rId127"/>
+          <o:OLEObject Type="Embed" ProgID="Equation.DSMT4" ShapeID="_x0000_i1084" DrawAspect="Content" ObjectID="_1786747559" r:id="rId127"/>
         </w:object>
       </w:r>
       <w:r>
@@ -9675,10 +9667,10 @@
                 <w:position w:val="-44"/>
               </w:rPr>
               <w:object w:dxaOrig="3460" w:dyaOrig="960" w14:anchorId="218D262B">
-                <v:shape id="_x0000_i1085" type="#_x0000_t75" style="width:173.55pt;height:47.8pt" o:ole="">
+                <v:shape id="_x0000_i1085" type="#_x0000_t75" style="width:173.55pt;height:47.85pt" o:ole="">
                   <v:imagedata r:id="rId128" o:title=""/>
                 </v:shape>
-                <o:OLEObject Type="Embed" ProgID="Equation.DSMT4" ShapeID="_x0000_i1085" DrawAspect="Content" ObjectID="_1786729066" r:id="rId129"/>
+                <o:OLEObject Type="Embed" ProgID="Equation.DSMT4" ShapeID="_x0000_i1085" DrawAspect="Content" ObjectID="_1786747560" r:id="rId129"/>
               </w:object>
             </w:r>
           </w:p>
@@ -9739,10 +9731,10 @@
           <w:position w:val="-12"/>
         </w:rPr>
         <w:object w:dxaOrig="340" w:dyaOrig="320" w14:anchorId="44D3990B">
-          <v:shape id="_x0000_i1086" type="#_x0000_t75" style="width:17.2pt;height:15.6pt" o:ole="">
+          <v:shape id="_x0000_i1086" type="#_x0000_t75" style="width:17.05pt;height:15.4pt" o:ole="">
             <v:imagedata r:id="rId130" o:title=""/>
           </v:shape>
-          <o:OLEObject Type="Embed" ProgID="Equation.DSMT4" ShapeID="_x0000_i1086" DrawAspect="Content" ObjectID="_1786729067" r:id="rId131"/>
+          <o:OLEObject Type="Embed" ProgID="Equation.DSMT4" ShapeID="_x0000_i1086" DrawAspect="Content" ObjectID="_1786747561" r:id="rId131"/>
         </w:object>
       </w:r>
       <w:r>
@@ -9756,10 +9748,10 @@
           <w:position w:val="-12"/>
         </w:rPr>
         <w:object w:dxaOrig="260" w:dyaOrig="320" w14:anchorId="04A324B9">
-          <v:shape id="_x0000_i1087" type="#_x0000_t75" style="width:12.9pt;height:15.6pt" o:ole="">
+          <v:shape id="_x0000_i1087" type="#_x0000_t75" style="width:12.9pt;height:15.4pt" o:ole="">
             <v:imagedata r:id="rId132" o:title=""/>
           </v:shape>
-          <o:OLEObject Type="Embed" ProgID="Equation.DSMT4" ShapeID="_x0000_i1087" DrawAspect="Content" ObjectID="_1786729068" r:id="rId133"/>
+          <o:OLEObject Type="Embed" ProgID="Equation.DSMT4" ShapeID="_x0000_i1087" DrawAspect="Content" ObjectID="_1786747562" r:id="rId133"/>
         </w:object>
       </w:r>
       <w:r>
@@ -9822,10 +9814,10 @@
                 <w:position w:val="-46"/>
               </w:rPr>
               <w:object w:dxaOrig="3540" w:dyaOrig="999" w14:anchorId="3DEC12CE">
-                <v:shape id="_x0000_i1088" type="#_x0000_t75" style="width:176.8pt;height:49.95pt" o:ole="">
+                <v:shape id="_x0000_i1088" type="#_x0000_t75" style="width:176.9pt;height:49.95pt" o:ole="">
                   <v:imagedata r:id="rId134" o:title=""/>
                 </v:shape>
-                <o:OLEObject Type="Embed" ProgID="Equation.DSMT4" ShapeID="_x0000_i1088" DrawAspect="Content" ObjectID="_1786729069" r:id="rId135"/>
+                <o:OLEObject Type="Embed" ProgID="Equation.DSMT4" ShapeID="_x0000_i1088" DrawAspect="Content" ObjectID="_1786747563" r:id="rId135"/>
               </w:object>
             </w:r>
           </w:p>
@@ -9902,10 +9894,10 @@
                 <w:position w:val="-26"/>
               </w:rPr>
               <w:object w:dxaOrig="2740" w:dyaOrig="600" w14:anchorId="75E3B5EE">
-                <v:shape id="_x0000_i1089" type="#_x0000_t75" style="width:137pt;height:30.1pt" o:ole="">
+                <v:shape id="_x0000_i1089" type="#_x0000_t75" style="width:136.9pt;height:29.95pt" o:ole="">
                   <v:imagedata r:id="rId136" o:title=""/>
                 </v:shape>
-                <o:OLEObject Type="Embed" ProgID="Equation.DSMT4" ShapeID="_x0000_i1089" DrawAspect="Content" ObjectID="_1786729070" r:id="rId137"/>
+                <o:OLEObject Type="Embed" ProgID="Equation.DSMT4" ShapeID="_x0000_i1089" DrawAspect="Content" ObjectID="_1786747564" r:id="rId137"/>
               </w:object>
             </w:r>
             <w:bookmarkEnd w:id="0"/>
@@ -9955,10 +9947,10 @@
           <w:position w:val="-10"/>
         </w:rPr>
         <w:object w:dxaOrig="340" w:dyaOrig="300" w14:anchorId="25F5987E">
-          <v:shape id="_x0000_i1090" type="#_x0000_t75" style="width:16.65pt;height:15.05pt" o:ole="">
+          <v:shape id="_x0000_i1090" type="#_x0000_t75" style="width:16.65pt;height:15pt" o:ole="">
             <v:imagedata r:id="rId138" o:title=""/>
           </v:shape>
-          <o:OLEObject Type="Embed" ProgID="Equation.DSMT4" ShapeID="_x0000_i1090" DrawAspect="Content" ObjectID="_1786729071" r:id="rId139"/>
+          <o:OLEObject Type="Embed" ProgID="Equation.DSMT4" ShapeID="_x0000_i1090" DrawAspect="Content" ObjectID="_1786747565" r:id="rId139"/>
         </w:object>
       </w:r>
       <w:r>
@@ -9990,10 +9982,10 @@
           <w:position w:val="-10"/>
         </w:rPr>
         <w:object w:dxaOrig="340" w:dyaOrig="300" w14:anchorId="64144CCD">
-          <v:shape id="_x0000_i1091" type="#_x0000_t75" style="width:16.65pt;height:15.05pt" o:ole="">
+          <v:shape id="_x0000_i1091" type="#_x0000_t75" style="width:16.65pt;height:15pt" o:ole="">
             <v:imagedata r:id="rId140" o:title=""/>
           </v:shape>
-          <o:OLEObject Type="Embed" ProgID="Equation.DSMT4" ShapeID="_x0000_i1091" DrawAspect="Content" ObjectID="_1786729072" r:id="rId141"/>
+          <o:OLEObject Type="Embed" ProgID="Equation.DSMT4" ShapeID="_x0000_i1091" DrawAspect="Content" ObjectID="_1786747566" r:id="rId141"/>
         </w:object>
       </w:r>
       <w:r>
@@ -10021,10 +10013,10 @@
           <w:position w:val="-12"/>
         </w:rPr>
         <w:object w:dxaOrig="340" w:dyaOrig="320" w14:anchorId="6C16172C">
-          <v:shape id="_x0000_i1092" type="#_x0000_t75" style="width:17.2pt;height:15.6pt" o:ole="">
+          <v:shape id="_x0000_i1092" type="#_x0000_t75" style="width:17.05pt;height:15.4pt" o:ole="">
             <v:imagedata r:id="rId130" o:title=""/>
           </v:shape>
-          <o:OLEObject Type="Embed" ProgID="Equation.DSMT4" ShapeID="_x0000_i1092" DrawAspect="Content" ObjectID="_1786729073" r:id="rId142"/>
+          <o:OLEObject Type="Embed" ProgID="Equation.DSMT4" ShapeID="_x0000_i1092" DrawAspect="Content" ObjectID="_1786747567" r:id="rId142"/>
         </w:object>
       </w:r>
       <w:r>
@@ -10052,10 +10044,10 @@
           <w:position w:val="-10"/>
         </w:rPr>
         <w:object w:dxaOrig="340" w:dyaOrig="300" w14:anchorId="00B4C4B9">
-          <v:shape id="_x0000_i1093" type="#_x0000_t75" style="width:17.2pt;height:14.5pt" o:ole="">
+          <v:shape id="_x0000_i1093" type="#_x0000_t75" style="width:17.05pt;height:14.55pt" o:ole="">
             <v:imagedata r:id="rId143" o:title=""/>
           </v:shape>
-          <o:OLEObject Type="Embed" ProgID="Equation.DSMT4" ShapeID="_x0000_i1093" DrawAspect="Content" ObjectID="_1786729074" r:id="rId144"/>
+          <o:OLEObject Type="Embed" ProgID="Equation.DSMT4" ShapeID="_x0000_i1093" DrawAspect="Content" ObjectID="_1786747568" r:id="rId144"/>
         </w:object>
       </w:r>
       <w:r>
@@ -10069,10 +10061,10 @@
           <w:position w:val="-12"/>
         </w:rPr>
         <w:object w:dxaOrig="340" w:dyaOrig="320" w14:anchorId="69F02FDF">
-          <v:shape id="_x0000_i1094" type="#_x0000_t75" style="width:17.2pt;height:15.6pt" o:ole="">
+          <v:shape id="_x0000_i1094" type="#_x0000_t75" style="width:17.05pt;height:15.4pt" o:ole="">
             <v:imagedata r:id="rId145" o:title=""/>
           </v:shape>
-          <o:OLEObject Type="Embed" ProgID="Equation.DSMT4" ShapeID="_x0000_i1094" DrawAspect="Content" ObjectID="_1786729075" r:id="rId146"/>
+          <o:OLEObject Type="Embed" ProgID="Equation.DSMT4" ShapeID="_x0000_i1094" DrawAspect="Content" ObjectID="_1786747569" r:id="rId146"/>
         </w:object>
       </w:r>
       <w:r>
@@ -10221,10 +10213,10 @@
                 <w:position w:val="-12"/>
               </w:rPr>
               <w:object w:dxaOrig="920" w:dyaOrig="320" w14:anchorId="75AF2D39">
-                <v:shape id="_x0000_i1095" type="#_x0000_t75" style="width:45.65pt;height:16.65pt" o:ole="">
+                <v:shape id="_x0000_i1095" type="#_x0000_t75" style="width:45.8pt;height:16.65pt" o:ole="">
                   <v:imagedata r:id="rId147" o:title=""/>
                 </v:shape>
-                <o:OLEObject Type="Embed" ProgID="Equation.DSMT4" ShapeID="_x0000_i1095" DrawAspect="Content" ObjectID="_1786729076" r:id="rId148"/>
+                <o:OLEObject Type="Embed" ProgID="Equation.DSMT4" ShapeID="_x0000_i1095" DrawAspect="Content" ObjectID="_1786747570" r:id="rId148"/>
               </w:object>
             </w:r>
           </w:p>
@@ -10356,10 +10348,10 @@
                 <w:position w:val="-10"/>
               </w:rPr>
               <w:object w:dxaOrig="1780" w:dyaOrig="300" w14:anchorId="1E60F980">
-                <v:shape id="_x0000_i1096" type="#_x0000_t75" style="width:88.65pt;height:15.6pt" o:ole="">
+                <v:shape id="_x0000_i1096" type="#_x0000_t75" style="width:88.65pt;height:15.4pt" o:ole="">
                   <v:imagedata r:id="rId149" o:title=""/>
                 </v:shape>
-                <o:OLEObject Type="Embed" ProgID="Equation.DSMT4" ShapeID="_x0000_i1096" DrawAspect="Content" ObjectID="_1786729077" r:id="rId150"/>
+                <o:OLEObject Type="Embed" ProgID="Equation.DSMT4" ShapeID="_x0000_i1096" DrawAspect="Content" ObjectID="_1786747571" r:id="rId150"/>
               </w:object>
             </w:r>
           </w:p>
@@ -10408,10 +10400,10 @@
           <w:position w:val="-4"/>
         </w:rPr>
         <w:object w:dxaOrig="240" w:dyaOrig="220" w14:anchorId="01C312D1">
-          <v:shape id="_x0000_i1097" type="#_x0000_t75" style="width:11.8pt;height:10.75pt" o:ole="">
+          <v:shape id="_x0000_i1097" type="#_x0000_t75" style="width:11.65pt;height:10.8pt" o:ole="">
             <v:imagedata r:id="rId151" o:title=""/>
           </v:shape>
-          <o:OLEObject Type="Embed" ProgID="Equation.DSMT4" ShapeID="_x0000_i1097" DrawAspect="Content" ObjectID="_1786729078" r:id="rId152"/>
+          <o:OLEObject Type="Embed" ProgID="Equation.DSMT4" ShapeID="_x0000_i1097" DrawAspect="Content" ObjectID="_1786747572" r:id="rId152"/>
         </w:object>
       </w:r>
       <w:r>
@@ -10478,10 +10470,10 @@
           <w:position w:val="-12"/>
         </w:rPr>
         <w:object w:dxaOrig="800" w:dyaOrig="320" w14:anchorId="638CE757">
-          <v:shape id="_x0000_i1098" type="#_x0000_t75" style="width:40.85pt;height:16.1pt" o:ole="">
+          <v:shape id="_x0000_i1098" type="#_x0000_t75" style="width:40.8pt;height:16.25pt" o:ole="">
             <v:imagedata r:id="rId153" o:title=""/>
           </v:shape>
-          <o:OLEObject Type="Embed" ProgID="Equation.DSMT4" ShapeID="_x0000_i1098" DrawAspect="Content" ObjectID="_1786729079" r:id="rId154"/>
+          <o:OLEObject Type="Embed" ProgID="Equation.DSMT4" ShapeID="_x0000_i1098" DrawAspect="Content" ObjectID="_1786747573" r:id="rId154"/>
         </w:object>
       </w:r>
       <w:r>
@@ -10523,10 +10515,10 @@
                 <w:position w:val="-136"/>
               </w:rPr>
               <w:object w:dxaOrig="3000" w:dyaOrig="2820" w14:anchorId="35671CDC">
-                <v:shape id="_x0000_i1099" type="#_x0000_t75" style="width:135.95pt;height:126.8pt" o:ole="">
+                <v:shape id="_x0000_i1099" type="#_x0000_t75" style="width:136.1pt;height:126.95pt" o:ole="">
                   <v:imagedata r:id="rId155" o:title=""/>
                 </v:shape>
-                <o:OLEObject Type="Embed" ProgID="Equation.DSMT4" ShapeID="_x0000_i1099" DrawAspect="Content" ObjectID="_1786729080" r:id="rId156"/>
+                <o:OLEObject Type="Embed" ProgID="Equation.DSMT4" ShapeID="_x0000_i1099" DrawAspect="Content" ObjectID="_1786747574" r:id="rId156"/>
               </w:object>
             </w:r>
           </w:p>
@@ -10786,10 +10778,10 @@
                 <w:position w:val="-32"/>
               </w:rPr>
               <w:object w:dxaOrig="1820" w:dyaOrig="740" w14:anchorId="13D7F5AF">
-                <v:shape id="_x0000_i1100" type="#_x0000_t75" style="width:82.2pt;height:33.3pt" o:ole="">
+                <v:shape id="_x0000_i1100" type="#_x0000_t75" style="width:82pt;height:33.3pt" o:ole="">
                   <v:imagedata r:id="rId157" o:title=""/>
                 </v:shape>
-                <o:OLEObject Type="Embed" ProgID="Equation.DSMT4" ShapeID="_x0000_i1100" DrawAspect="Content" ObjectID="_1786729081" r:id="rId158"/>
+                <o:OLEObject Type="Embed" ProgID="Equation.DSMT4" ShapeID="_x0000_i1100" DrawAspect="Content" ObjectID="_1786747575" r:id="rId158"/>
               </w:object>
             </w:r>
           </w:p>
@@ -10838,10 +10830,10 @@
           <w:position w:val="-6"/>
         </w:rPr>
         <w:object w:dxaOrig="220" w:dyaOrig="200" w14:anchorId="47000E41">
-          <v:shape id="_x0000_i1101" type="#_x0000_t75" style="width:11.3pt;height:9.65pt" o:ole="">
+          <v:shape id="_x0000_i1101" type="#_x0000_t75" style="width:11.25pt;height:9.55pt" o:ole="">
             <v:imagedata r:id="rId159" o:title=""/>
           </v:shape>
-          <o:OLEObject Type="Embed" ProgID="Equation.DSMT4" ShapeID="_x0000_i1101" DrawAspect="Content" ObjectID="_1786729082" r:id="rId160"/>
+          <o:OLEObject Type="Embed" ProgID="Equation.DSMT4" ShapeID="_x0000_i1101" DrawAspect="Content" ObjectID="_1786747576" r:id="rId160"/>
         </w:object>
       </w:r>
       <w:r>
@@ -10855,10 +10847,10 @@
           <w:position w:val="-12"/>
         </w:rPr>
         <w:object w:dxaOrig="340" w:dyaOrig="360" w14:anchorId="5371A59D">
-          <v:shape id="_x0000_i1102" type="#_x0000_t75" style="width:17.2pt;height:17.75pt" o:ole="">
+          <v:shape id="_x0000_i1102" type="#_x0000_t75" style="width:17.05pt;height:17.9pt" o:ole="">
             <v:imagedata r:id="rId161" o:title=""/>
           </v:shape>
-          <o:OLEObject Type="Embed" ProgID="Equation.DSMT4" ShapeID="_x0000_i1102" DrawAspect="Content" ObjectID="_1786729083" r:id="rId162"/>
+          <o:OLEObject Type="Embed" ProgID="Equation.DSMT4" ShapeID="_x0000_i1102" DrawAspect="Content" ObjectID="_1786747577" r:id="rId162"/>
         </w:object>
       </w:r>
       <w:r>
@@ -10872,10 +10864,10 @@
           <w:position w:val="-12"/>
         </w:rPr>
         <w:object w:dxaOrig="340" w:dyaOrig="320" w14:anchorId="32288812">
-          <v:shape id="_x0000_i1103" type="#_x0000_t75" style="width:17.2pt;height:16.1pt" o:ole="">
+          <v:shape id="_x0000_i1103" type="#_x0000_t75" style="width:17.05pt;height:16.25pt" o:ole="">
             <v:imagedata r:id="rId163" o:title=""/>
           </v:shape>
-          <o:OLEObject Type="Embed" ProgID="Equation.DSMT4" ShapeID="_x0000_i1103" DrawAspect="Content" ObjectID="_1786729084" r:id="rId164"/>
+          <o:OLEObject Type="Embed" ProgID="Equation.DSMT4" ShapeID="_x0000_i1103" DrawAspect="Content" ObjectID="_1786747578" r:id="rId164"/>
         </w:object>
       </w:r>
       <w:r>
@@ -10889,10 +10881,10 @@
           <w:position w:val="-10"/>
         </w:rPr>
         <w:object w:dxaOrig="220" w:dyaOrig="279" w14:anchorId="77238854">
-          <v:shape id="_x0000_i1104" type="#_x0000_t75" style="width:10.75pt;height:13.95pt" o:ole="">
+          <v:shape id="_x0000_i1104" type="#_x0000_t75" style="width:10.8pt;height:14.15pt" o:ole="">
             <v:imagedata r:id="rId165" o:title=""/>
           </v:shape>
-          <o:OLEObject Type="Embed" ProgID="Equation.DSMT4" ShapeID="_x0000_i1104" DrawAspect="Content" ObjectID="_1786729085" r:id="rId166"/>
+          <o:OLEObject Type="Embed" ProgID="Equation.DSMT4" ShapeID="_x0000_i1104" DrawAspect="Content" ObjectID="_1786747579" r:id="rId166"/>
         </w:object>
       </w:r>
       <w:r>
@@ -11345,9 +11337,6 @@
       <w:pPr>
         <w:pStyle w:val="Body"/>
         <w:ind w:firstLine="0"/>
-        <w:rPr>
-          <w:rFonts w:hint="eastAsia"/>
-        </w:rPr>
       </w:pPr>
       <w:r>
         <w:t>F</w:t>
@@ -11399,10 +11388,10 @@
                 <w:position w:val="-64"/>
               </w:rPr>
               <w:object w:dxaOrig="4300" w:dyaOrig="1380" w14:anchorId="6ACCEFA1">
-                <v:shape id="_x0000_i1117" type="#_x0000_t75" style="width:195.05pt;height:62.35pt" o:ole="">
+                <v:shape id="_x0000_i1105" type="#_x0000_t75" style="width:195.2pt;height:62.45pt" o:ole="">
                   <v:imagedata r:id="rId167" o:title=""/>
                 </v:shape>
-                <o:OLEObject Type="Embed" ProgID="Equation.DSMT4" ShapeID="_x0000_i1117" DrawAspect="Content" ObjectID="_1786729086" r:id="rId168"/>
+                <o:OLEObject Type="Embed" ProgID="Equation.DSMT4" ShapeID="_x0000_i1105" DrawAspect="Content" ObjectID="_1786747580" r:id="rId168"/>
               </w:object>
             </w:r>
           </w:p>
@@ -11439,6 +11428,9 @@
       <w:pPr>
         <w:pStyle w:val="Body"/>
         <w:ind w:firstLine="0"/>
+        <w:rPr>
+          <w:rFonts w:hint="eastAsia"/>
+        </w:rPr>
       </w:pPr>
       <w:r>
         <w:rPr>
@@ -11451,10 +11443,10 @@
           <w:position w:val="-6"/>
         </w:rPr>
         <w:object w:dxaOrig="220" w:dyaOrig="200" w14:anchorId="0286A184">
-          <v:shape id="_x0000_i1110" type="#_x0000_t75" style="width:11.3pt;height:10.2pt" o:ole="">
+          <v:shape id="_x0000_i1106" type="#_x0000_t75" style="width:11.25pt;height:10.4pt" o:ole="">
             <v:imagedata r:id="rId169" o:title=""/>
           </v:shape>
-          <o:OLEObject Type="Embed" ProgID="Equation.DSMT4" ShapeID="_x0000_i1110" DrawAspect="Content" ObjectID="_1786729087" r:id="rId170"/>
+          <o:OLEObject Type="Embed" ProgID="Equation.DSMT4" ShapeID="_x0000_i1106" DrawAspect="Content" ObjectID="_1786747581" r:id="rId170"/>
         </w:object>
       </w:r>
       <w:r>
@@ -11468,10 +11460,10 @@
           <w:position w:val="-6"/>
         </w:rPr>
         <w:object w:dxaOrig="180" w:dyaOrig="240" w14:anchorId="5209AC45">
-          <v:shape id="_x0000_i1115" type="#_x0000_t75" style="width:9.15pt;height:11.8pt" o:ole="">
+          <v:shape id="_x0000_i1107" type="#_x0000_t75" style="width:9.15pt;height:11.65pt" o:ole="">
             <v:imagedata r:id="rId171" o:title=""/>
           </v:shape>
-          <o:OLEObject Type="Embed" ProgID="Equation.DSMT4" ShapeID="_x0000_i1115" DrawAspect="Content" ObjectID="_1786729088" r:id="rId172"/>
+          <o:OLEObject Type="Embed" ProgID="Equation.DSMT4" ShapeID="_x0000_i1107" DrawAspect="Content" ObjectID="_1786747582" r:id="rId172"/>
         </w:object>
       </w:r>
       <w:r>
@@ -11488,9 +11480,6 @@
       <w:pPr>
         <w:pStyle w:val="Body"/>
         <w:ind w:firstLine="0"/>
-        <w:rPr>
-          <w:rFonts w:hint="eastAsia"/>
-        </w:rPr>
       </w:pPr>
     </w:p>
     <w:p>
@@ -11539,6 +11528,9 @@
       <w:pPr>
         <w:pStyle w:val="Body"/>
         <w:ind w:firstLine="0"/>
+        <w:rPr>
+          <w:rFonts w:hint="eastAsia"/>
+        </w:rPr>
       </w:pPr>
       <w:r>
         <w:rPr>
@@ -11885,12 +11877,3649 @@
       </w:r>
       <w:r>
         <w:t>edistributed to the other motor.</w:t>
+      </w:r>
+    </w:p>
+    <w:p>
+      <w:pPr>
+        <w:pStyle w:val="SectionTitle"/>
+        <w:rPr>
+          <w:rFonts w:hint="eastAsia"/>
+          <w:sz w:val="20"/>
+        </w:rPr>
+      </w:pPr>
+      <w:r>
+        <w:rPr>
+          <w:rFonts w:hint="eastAsia"/>
+          <w:sz w:val="20"/>
+        </w:rPr>
+        <w:t>4</w:t>
+      </w:r>
+      <w:r>
+        <w:rPr>
+          <w:rFonts w:hint="eastAsia"/>
+          <w:sz w:val="20"/>
+        </w:rPr>
+        <w:t xml:space="preserve">. </w:t>
+      </w:r>
+      <w:r>
+        <w:rPr>
+          <w:rFonts w:hint="eastAsia"/>
+          <w:sz w:val="20"/>
+        </w:rPr>
+        <w:t>Experiment and Results</w:t>
       </w:r>
     </w:p>
     <w:p>
       <w:pPr>
         <w:pStyle w:val="Body"/>
         <w:ind w:firstLine="0"/>
+      </w:pPr>
+      <w:r>
+        <w:rPr>
+          <w:rFonts w:hint="eastAsia"/>
+        </w:rPr>
+        <w:t>T</w:t>
+      </w:r>
+      <w:r>
+        <w:t>h</w:t>
+      </w:r>
+      <w:r>
+        <w:rPr>
+          <w:rFonts w:hint="eastAsia"/>
+        </w:rPr>
+        <w:t>e overall process of lateral force estimation, offline cornering stiffness optimization, and torque-vectoring as illustrated in Figure 2, was tested using the Carmaker simulation environment. The tests were conducted on a Formula Student car model, equipped with virtual GNSS/IMU sensor that had Gaussian noise added to simulate real-world sensor inaccuracies, providing a more realistic evaluation of the proposed method</w:t>
+      </w:r>
+      <w:r>
+        <w:t>’</w:t>
+      </w:r>
+      <w:r>
+        <w:rPr>
+          <w:rFonts w:hint="eastAsia"/>
+        </w:rPr>
+        <w:t>s performance.</w:t>
+      </w:r>
+      <w:r>
+        <w:rPr>
+          <w:rFonts w:hint="eastAsia"/>
+        </w:rPr>
+        <w:t xml:space="preserve"> </w:t>
+      </w:r>
+      <w:r>
+        <w:t>The specific vehicle specifications are detailed in Table 1.</w:t>
+      </w:r>
+      <w:r>
+        <w:rPr>
+          <w:rFonts w:hint="eastAsia"/>
+        </w:rPr>
+        <w:t xml:space="preserve"> </w:t>
+      </w:r>
+      <w:r>
+        <w:rPr>
+          <w:rFonts w:hint="eastAsia"/>
+        </w:rPr>
+        <w:t xml:space="preserve">Two distinct scenarios were employed to assess its effectiveness in estimating lateral forces and toque vectoring. The two test scenarios </w:t>
+      </w:r>
+      <w:r>
+        <w:t>include</w:t>
+      </w:r>
+      <w:r>
+        <w:rPr>
+          <w:rFonts w:hint="eastAsia"/>
+        </w:rPr>
+        <w:t xml:space="preserve">: </w:t>
+      </w:r>
+    </w:p>
+    <w:p>
+      <w:pPr>
+        <w:pStyle w:val="Body"/>
+        <w:ind w:firstLine="0"/>
+      </w:pPr>
+    </w:p>
+    <w:p>
+      <w:pPr>
+        <w:pStyle w:val="Body"/>
+        <w:numPr>
+          <w:ilvl w:val="0"/>
+          <w:numId w:val="11"/>
+        </w:numPr>
+      </w:pPr>
+      <w:r>
+        <w:rPr>
+          <w:rFonts w:hint="eastAsia"/>
+        </w:rPr>
+        <w:t>S</w:t>
+      </w:r>
+      <w:r>
+        <w:rPr>
+          <w:rFonts w:hint="eastAsia"/>
+        </w:rPr>
+        <w:t>inus steer test</w:t>
+      </w:r>
+      <w:r>
+        <w:rPr>
+          <w:rFonts w:hint="eastAsia"/>
+        </w:rPr>
+        <w:t>:</w:t>
+      </w:r>
+      <w:r>
+        <w:rPr>
+          <w:rFonts w:hint="eastAsia"/>
+        </w:rPr>
+        <w:t xml:space="preserve"> </w:t>
+      </w:r>
+      <w:r>
+        <w:rPr>
+          <w:rFonts w:hint="eastAsia"/>
+        </w:rPr>
+        <w:t xml:space="preserve">this </w:t>
+      </w:r>
+      <w:r>
+        <w:rPr>
+          <w:rFonts w:hint="eastAsia"/>
+        </w:rPr>
+        <w:t xml:space="preserve">is commonly used to assess the response of a vehicle to rapidly </w:t>
+      </w:r>
+      <w:r>
+        <w:t>varying</w:t>
+      </w:r>
+      <w:r>
+        <w:rPr>
+          <w:rFonts w:hint="eastAsia"/>
+        </w:rPr>
+        <w:t xml:space="preserve"> steering angles</w:t>
+      </w:r>
+      <w:r>
+        <w:rPr>
+          <w:rFonts w:hint="eastAsia"/>
+        </w:rPr>
+        <w:t xml:space="preserve">. </w:t>
+      </w:r>
+      <w:r>
+        <w:t>T</w:t>
+      </w:r>
+      <w:r>
+        <w:rPr>
+          <w:rFonts w:hint="eastAsia"/>
+        </w:rPr>
+        <w:t>he specific condition</w:t>
+      </w:r>
+      <w:r>
+        <w:rPr>
+          <w:rFonts w:hint="eastAsia"/>
+        </w:rPr>
+        <w:t>s</w:t>
+      </w:r>
+      <w:r>
+        <w:rPr>
+          <w:rFonts w:hint="eastAsia"/>
+        </w:rPr>
+        <w:t xml:space="preserve"> </w:t>
+      </w:r>
+      <w:r>
+        <w:rPr>
+          <w:rFonts w:hint="eastAsia"/>
+        </w:rPr>
+        <w:t>involved driving</w:t>
+      </w:r>
+      <w:r>
+        <w:rPr>
+          <w:rFonts w:hint="eastAsia"/>
+        </w:rPr>
+        <w:t xml:space="preserve"> the vehicle </w:t>
+      </w:r>
+      <w:r>
+        <w:rPr>
+          <w:rFonts w:hint="eastAsia"/>
+        </w:rPr>
+        <w:t>at a</w:t>
+      </w:r>
+      <w:r>
+        <w:rPr>
+          <w:rFonts w:hint="eastAsia"/>
+        </w:rPr>
+        <w:t xml:space="preserve"> </w:t>
+      </w:r>
+      <w:r>
+        <w:rPr>
+          <w:rFonts w:hint="eastAsia"/>
+        </w:rPr>
+        <w:t xml:space="preserve">constant speed of 40km/h, with a </w:t>
+      </w:r>
+      <w:r>
+        <w:rPr>
+          <w:rFonts w:hint="eastAsia"/>
+        </w:rPr>
+        <w:lastRenderedPageBreak/>
+        <w:t>sinusoidal steering input ranging from</w:t>
+      </w:r>
+      <w:r>
+        <w:t xml:space="preserve"> </w:t>
+      </w:r>
+      <w:r>
+        <w:rPr>
+          <w:position w:val="-6"/>
+        </w:rPr>
+        <w:object w:dxaOrig="560" w:dyaOrig="240" w14:anchorId="77AFC2E4">
+          <v:shape id="_x0000_i1108" type="#_x0000_t75" style="width:27.9pt;height:12.05pt" o:ole="">
+            <v:imagedata r:id="rId173" o:title=""/>
+          </v:shape>
+          <o:OLEObject Type="Embed" ProgID="Equation.DSMT4" ShapeID="_x0000_i1108" DrawAspect="Content" ObjectID="_1786747583" r:id="rId174"/>
+        </w:object>
+      </w:r>
+      <w:r>
+        <w:rPr>
+          <w:rFonts w:hint="eastAsia"/>
+        </w:rPr>
+        <w:t xml:space="preserve"> to </w:t>
+      </w:r>
+      <w:r>
+        <w:rPr>
+          <w:position w:val="-6"/>
+        </w:rPr>
+        <w:object w:dxaOrig="440" w:dyaOrig="240" w14:anchorId="2CD48C4E">
+          <v:shape id="_x0000_i1109" type="#_x0000_t75" style="width:21.65pt;height:12.05pt" o:ole="">
+            <v:imagedata r:id="rId175" o:title=""/>
+          </v:shape>
+          <o:OLEObject Type="Embed" ProgID="Equation.DSMT4" ShapeID="_x0000_i1109" DrawAspect="Content" ObjectID="_1786747584" r:id="rId176"/>
+        </w:object>
+      </w:r>
+      <w:r>
+        <w:rPr>
+          <w:rFonts w:hint="eastAsia"/>
+        </w:rPr>
+        <w:t xml:space="preserve"> over a </w:t>
+      </w:r>
+      <w:r>
+        <w:t>5-</w:t>
+      </w:r>
+      <w:r>
+        <w:rPr>
+          <w:rFonts w:hint="eastAsia"/>
+        </w:rPr>
+        <w:t>second period</w:t>
+      </w:r>
+    </w:p>
+    <w:p>
+      <w:pPr>
+        <w:pStyle w:val="Body"/>
+        <w:numPr>
+          <w:ilvl w:val="0"/>
+          <w:numId w:val="11"/>
+        </w:numPr>
+      </w:pPr>
+      <w:r>
+        <w:rPr>
+          <w:rFonts w:hint="eastAsia"/>
+        </w:rPr>
+        <w:t>steady steer test</w:t>
+      </w:r>
+      <w:r>
+        <w:rPr>
+          <w:rFonts w:hint="eastAsia"/>
+        </w:rPr>
+        <w:t>: this test</w:t>
+      </w:r>
+      <w:r>
+        <w:rPr>
+          <w:rFonts w:hint="eastAsia"/>
+        </w:rPr>
+        <w:t xml:space="preserve"> represents a steady-state cornering condition.</w:t>
+      </w:r>
+      <w:r>
+        <w:rPr>
+          <w:rFonts w:hint="eastAsia"/>
+        </w:rPr>
+        <w:t xml:space="preserve"> </w:t>
+      </w:r>
+      <w:r>
+        <w:rPr>
+          <w:rFonts w:hint="eastAsia"/>
+        </w:rPr>
+        <w:t>T</w:t>
+      </w:r>
+      <w:r>
+        <w:rPr>
+          <w:rFonts w:hint="eastAsia"/>
+        </w:rPr>
+        <w:t xml:space="preserve">he vehicle maintained a speed of 45km/h </w:t>
+      </w:r>
+      <w:r>
+        <w:rPr>
+          <w:rFonts w:hint="eastAsia"/>
+        </w:rPr>
+        <w:t>while driving on a</w:t>
+      </w:r>
+      <w:r>
+        <w:rPr>
+          <w:rFonts w:hint="eastAsia"/>
+        </w:rPr>
+        <w:t xml:space="preserve"> circular track</w:t>
+      </w:r>
+      <w:r>
+        <w:rPr>
+          <w:rFonts w:hint="eastAsia"/>
+        </w:rPr>
+        <w:t xml:space="preserve"> </w:t>
+      </w:r>
+      <w:r>
+        <w:rPr>
+          <w:rFonts w:hint="eastAsia"/>
+        </w:rPr>
+        <w:t xml:space="preserve">with </w:t>
+      </w:r>
+      <w:proofErr w:type="gramStart"/>
+      <w:r>
+        <w:rPr>
+          <w:rFonts w:hint="eastAsia"/>
+        </w:rPr>
+        <w:t xml:space="preserve">a  </w:t>
+      </w:r>
+      <w:r>
+        <w:rPr>
+          <w:rFonts w:hint="eastAsia"/>
+        </w:rPr>
+        <w:t>road</w:t>
+      </w:r>
+      <w:proofErr w:type="gramEnd"/>
+      <w:r>
+        <w:rPr>
+          <w:rFonts w:hint="eastAsia"/>
+        </w:rPr>
+        <w:t xml:space="preserve"> curvature 45 meters</w:t>
+      </w:r>
+      <w:r>
+        <w:rPr>
+          <w:rFonts w:hint="eastAsia"/>
+        </w:rPr>
+        <w:t>.</w:t>
+      </w:r>
+    </w:p>
+    <w:p>
+      <w:pPr>
+        <w:pStyle w:val="Body"/>
+        <w:ind w:firstLine="0"/>
+      </w:pPr>
+    </w:p>
+    <w:p>
+      <w:pPr>
+        <w:pStyle w:val="Body"/>
+        <w:ind w:firstLine="0"/>
+      </w:pPr>
+      <w:r>
+        <w:fldChar w:fldCharType="begin"/>
+      </w:r>
+      <w:r>
+        <w:instrText xml:space="preserve"> INCLUDEPICTURE "C:\\Users\\SMEET_SIMUL\\Desktop\\Torque-Vectoring\\Paper\\Figures\\setup.png" \* MERGEFORMATINET </w:instrText>
+      </w:r>
+      <w:r>
+        <w:fldChar w:fldCharType="separate"/>
+      </w:r>
+      <w:r>
+        <w:fldChar w:fldCharType="begin"/>
+      </w:r>
+      <w:r>
+        <w:instrText xml:space="preserve"> INCLUDEPICTURE  "C:\\Users\\user\\Desktop\\Torque-Vectoring\\Paper\\Figures\\setup.png" \* MERGEFORMATINET </w:instrText>
+      </w:r>
+      <w:r>
+        <w:fldChar w:fldCharType="separate"/>
+      </w:r>
+      <w:r>
+        <w:fldChar w:fldCharType="begin"/>
+      </w:r>
+      <w:r>
+        <w:instrText xml:space="preserve"> INCLUDEPICTURE  "C:\\Users\\user\\Desktop\\Torque-Vectoring\\Paper\\Figures\\setup.png" \* MERGEFORMATINET </w:instrText>
+      </w:r>
+      <w:r>
+        <w:fldChar w:fldCharType="separate"/>
+      </w:r>
+      <w:r>
+        <w:fldChar w:fldCharType="begin"/>
+      </w:r>
+      <w:r>
+        <w:instrText xml:space="preserve"> INCLUDEPICTURE  "C:\\Users\\jm538\\Desktop\\Code\\TV_IITP\\Paper\\Figures\\setup.png" \* MERGEFORMATINET </w:instrText>
+      </w:r>
+      <w:r>
+        <w:fldChar w:fldCharType="separate"/>
+      </w:r>
+      <w:r>
+        <w:pict w14:anchorId="5AF0698A">
+          <v:shape id="_x0000_i1110" type="#_x0000_t75" alt="" style="width:232.25pt;height:101.15pt">
+            <v:imagedata r:id="rId177" r:href="rId178"/>
+          </v:shape>
+        </w:pict>
+      </w:r>
+      <w:r>
+        <w:fldChar w:fldCharType="end"/>
+      </w:r>
+      <w:r>
+        <w:fldChar w:fldCharType="end"/>
+      </w:r>
+      <w:r>
+        <w:fldChar w:fldCharType="end"/>
+      </w:r>
+      <w:r>
+        <w:fldChar w:fldCharType="end"/>
+      </w:r>
+    </w:p>
+    <w:p>
+      <w:pPr>
+        <w:pStyle w:val="ab"/>
+        <w:rPr>
+          <w:rFonts w:ascii="Times New Roman" w:hAnsi="Times New Roman"/>
+          <w:b w:val="0"/>
+          <w:bCs w:val="0"/>
+        </w:rPr>
+      </w:pPr>
+      <w:r>
+        <w:rPr>
+          <w:rFonts w:ascii="Times New Roman" w:hAnsi="Times New Roman"/>
+          <w:b w:val="0"/>
+          <w:bCs w:val="0"/>
+        </w:rPr>
+        <w:t xml:space="preserve">Figure </w:t>
+      </w:r>
+      <w:r>
+        <w:rPr>
+          <w:rFonts w:ascii="Times New Roman" w:hAnsi="Times New Roman" w:hint="eastAsia"/>
+          <w:b w:val="0"/>
+          <w:bCs w:val="0"/>
+        </w:rPr>
+        <w:t>2</w:t>
+      </w:r>
+      <w:r>
+        <w:rPr>
+          <w:rFonts w:ascii="Times New Roman" w:hAnsi="Times New Roman"/>
+          <w:b w:val="0"/>
+          <w:bCs w:val="0"/>
+        </w:rPr>
+        <w:t xml:space="preserve">. </w:t>
+      </w:r>
+      <w:r>
+        <w:rPr>
+          <w:rFonts w:ascii="Times New Roman" w:hAnsi="Times New Roman" w:hint="eastAsia"/>
+          <w:b w:val="0"/>
+          <w:bCs w:val="0"/>
+        </w:rPr>
+        <w:t xml:space="preserve">Overall </w:t>
+      </w:r>
+      <w:r>
+        <w:rPr>
+          <w:rFonts w:ascii="Times New Roman" w:hAnsi="Times New Roman"/>
+          <w:b w:val="0"/>
+          <w:bCs w:val="0"/>
+        </w:rPr>
+        <w:t>system</w:t>
+      </w:r>
+      <w:r>
+        <w:rPr>
+          <w:rFonts w:ascii="Times New Roman" w:hAnsi="Times New Roman" w:hint="eastAsia"/>
+          <w:b w:val="0"/>
+          <w:bCs w:val="0"/>
+        </w:rPr>
+        <w:t xml:space="preserve"> diagram</w:t>
+      </w:r>
+    </w:p>
+    <w:p>
+      <w:pPr>
+        <w:pStyle w:val="Body"/>
+        <w:ind w:firstLine="0"/>
+      </w:pPr>
+    </w:p>
+    <w:p>
+      <w:pPr>
+        <w:pStyle w:val="12"/>
+        <w:rPr>
+          <w:rFonts w:hint="eastAsia"/>
+        </w:rPr>
+      </w:pPr>
+      <w:r>
+        <w:t>Table</w:t>
+      </w:r>
+      <w:r>
+        <w:rPr>
+          <w:rFonts w:hint="eastAsia"/>
+        </w:rPr>
+        <w:t xml:space="preserve"> 1. </w:t>
+      </w:r>
+      <w:r>
+        <w:rPr>
+          <w:rFonts w:hint="eastAsia"/>
+        </w:rPr>
+        <w:t>Vehicle</w:t>
+      </w:r>
+      <w:r>
+        <w:t>’</w:t>
+      </w:r>
+      <w:r>
+        <w:rPr>
+          <w:rFonts w:hint="eastAsia"/>
+        </w:rPr>
+        <w:t xml:space="preserve">s </w:t>
+      </w:r>
+      <w:r>
+        <w:rPr>
+          <w:rFonts w:hint="eastAsia"/>
+        </w:rPr>
+        <w:t>specifications</w:t>
+      </w:r>
+    </w:p>
+    <w:tbl>
+      <w:tblPr>
+        <w:tblpPr w:leftFromText="142" w:rightFromText="142" w:vertAnchor="text" w:horzAnchor="margin" w:tblpY="57"/>
+        <w:tblW w:w="4534" w:type="dxa"/>
+        <w:tblBorders>
+          <w:top w:val="single" w:sz="12" w:space="0" w:color="008000"/>
+          <w:left w:val="nil"/>
+          <w:bottom w:val="single" w:sz="12" w:space="0" w:color="008000"/>
+          <w:right w:val="nil"/>
+          <w:insideH w:val="nil"/>
+          <w:insideV w:val="nil"/>
+        </w:tblBorders>
+        <w:tblLayout w:type="fixed"/>
+        <w:tblCellMar>
+          <w:left w:w="99" w:type="dxa"/>
+          <w:right w:w="99" w:type="dxa"/>
+        </w:tblCellMar>
+        <w:tblLook w:val="00A0" w:firstRow="1" w:lastRow="0" w:firstColumn="1" w:lastColumn="0" w:noHBand="0" w:noVBand="0"/>
+      </w:tblPr>
+      <w:tblGrid>
+        <w:gridCol w:w="1417"/>
+        <w:gridCol w:w="850"/>
+        <w:gridCol w:w="1417"/>
+        <w:gridCol w:w="850"/>
+      </w:tblGrid>
+      <w:tr>
+        <w:trPr>
+          <w:trHeight w:val="405"/>
+        </w:trPr>
+        <w:tc>
+          <w:tcPr>
+            <w:tcW w:w="1417" w:type="dxa"/>
+            <w:tcBorders>
+              <w:top w:val="single" w:sz="12" w:space="0" w:color="000000"/>
+              <w:bottom w:val="single" w:sz="6" w:space="0" w:color="000000"/>
+            </w:tcBorders>
+            <w:vAlign w:val="center"/>
+          </w:tcPr>
+          <w:p>
+            <w:pPr>
+              <w:pStyle w:val="Body"/>
+              <w:snapToGrid w:val="0"/>
+              <w:ind w:left="-286"/>
+              <w:jc w:val="center"/>
+              <w:rPr>
+                <w:rFonts w:hint="eastAsia"/>
+                <w:sz w:val="14"/>
+              </w:rPr>
+            </w:pPr>
+            <w:r>
+              <w:rPr>
+                <w:rFonts w:hint="eastAsia"/>
+                <w:sz w:val="14"/>
+              </w:rPr>
+              <w:t>Name</w:t>
+            </w:r>
+          </w:p>
+        </w:tc>
+        <w:tc>
+          <w:tcPr>
+            <w:tcW w:w="850" w:type="dxa"/>
+            <w:tcBorders>
+              <w:top w:val="single" w:sz="12" w:space="0" w:color="000000"/>
+              <w:bottom w:val="single" w:sz="6" w:space="0" w:color="000000"/>
+            </w:tcBorders>
+            <w:vAlign w:val="center"/>
+          </w:tcPr>
+          <w:p>
+            <w:pPr>
+              <w:pStyle w:val="Body"/>
+              <w:snapToGrid w:val="0"/>
+              <w:ind w:firstLine="0"/>
+              <w:jc w:val="center"/>
+              <w:rPr>
+                <w:rFonts w:hint="eastAsia"/>
+                <w:sz w:val="14"/>
+              </w:rPr>
+            </w:pPr>
+            <w:r>
+              <w:rPr>
+                <w:rFonts w:hint="eastAsia"/>
+                <w:sz w:val="14"/>
+              </w:rPr>
+              <w:t>Value</w:t>
+            </w:r>
+          </w:p>
+        </w:tc>
+        <w:tc>
+          <w:tcPr>
+            <w:tcW w:w="1417" w:type="dxa"/>
+            <w:tcBorders>
+              <w:top w:val="single" w:sz="12" w:space="0" w:color="000000"/>
+              <w:bottom w:val="single" w:sz="6" w:space="0" w:color="000000"/>
+            </w:tcBorders>
+            <w:vAlign w:val="center"/>
+          </w:tcPr>
+          <w:p>
+            <w:pPr>
+              <w:pStyle w:val="Body"/>
+              <w:snapToGrid w:val="0"/>
+              <w:ind w:firstLine="0"/>
+              <w:jc w:val="center"/>
+              <w:rPr>
+                <w:sz w:val="14"/>
+              </w:rPr>
+            </w:pPr>
+            <w:r>
+              <w:rPr>
+                <w:rFonts w:hint="eastAsia"/>
+                <w:sz w:val="14"/>
+              </w:rPr>
+              <w:t>Name</w:t>
+            </w:r>
+            <w:r>
+              <w:rPr>
+                <w:rFonts w:hint="eastAsia"/>
+                <w:sz w:val="14"/>
+                <w:vertAlign w:val="subscript"/>
+              </w:rPr>
+              <w:t>1</w:t>
+            </w:r>
+          </w:p>
+        </w:tc>
+        <w:tc>
+          <w:tcPr>
+            <w:tcW w:w="850" w:type="dxa"/>
+            <w:tcBorders>
+              <w:top w:val="single" w:sz="12" w:space="0" w:color="000000"/>
+              <w:bottom w:val="single" w:sz="6" w:space="0" w:color="000000"/>
+            </w:tcBorders>
+            <w:vAlign w:val="center"/>
+          </w:tcPr>
+          <w:p>
+            <w:pPr>
+              <w:pStyle w:val="Body"/>
+              <w:snapToGrid w:val="0"/>
+              <w:ind w:firstLine="0"/>
+              <w:jc w:val="center"/>
+              <w:rPr>
+                <w:rFonts w:hint="eastAsia"/>
+                <w:sz w:val="14"/>
+              </w:rPr>
+            </w:pPr>
+            <w:r>
+              <w:rPr>
+                <w:rFonts w:hint="eastAsia"/>
+                <w:sz w:val="14"/>
+              </w:rPr>
+              <w:t>Value</w:t>
+            </w:r>
+          </w:p>
+        </w:tc>
+      </w:tr>
+      <w:tr>
+        <w:trPr>
+          <w:cantSplit/>
+          <w:trHeight w:val="448"/>
+        </w:trPr>
+        <w:tc>
+          <w:tcPr>
+            <w:tcW w:w="1417" w:type="dxa"/>
+            <w:tcBorders>
+              <w:top w:val="single" w:sz="6" w:space="0" w:color="000000"/>
+              <w:bottom w:val="single" w:sz="6" w:space="0" w:color="000000"/>
+            </w:tcBorders>
+            <w:vAlign w:val="center"/>
+          </w:tcPr>
+          <w:p>
+            <w:pPr>
+              <w:pStyle w:val="Body"/>
+              <w:snapToGrid w:val="0"/>
+              <w:ind w:firstLine="0"/>
+              <w:rPr>
+                <w:rFonts w:hint="eastAsia"/>
+                <w:sz w:val="14"/>
+              </w:rPr>
+            </w:pPr>
+            <w:r>
+              <w:rPr>
+                <w:rFonts w:hint="eastAsia"/>
+                <w:sz w:val="14"/>
+              </w:rPr>
+              <w:t>Mass[kg]</w:t>
+            </w:r>
+          </w:p>
+        </w:tc>
+        <w:tc>
+          <w:tcPr>
+            <w:tcW w:w="850" w:type="dxa"/>
+            <w:tcBorders>
+              <w:top w:val="single" w:sz="6" w:space="0" w:color="000000"/>
+              <w:bottom w:val="single" w:sz="6" w:space="0" w:color="000000"/>
+            </w:tcBorders>
+            <w:vAlign w:val="center"/>
+          </w:tcPr>
+          <w:p>
+            <w:pPr>
+              <w:pStyle w:val="Body"/>
+              <w:snapToGrid w:val="0"/>
+              <w:ind w:firstLine="0"/>
+              <w:rPr>
+                <w:rFonts w:hint="eastAsia"/>
+                <w:sz w:val="14"/>
+              </w:rPr>
+            </w:pPr>
+            <w:r>
+              <w:rPr>
+                <w:rFonts w:hint="eastAsia"/>
+                <w:sz w:val="14"/>
+              </w:rPr>
+              <w:t>226.26</w:t>
+            </w:r>
+          </w:p>
+        </w:tc>
+        <w:tc>
+          <w:tcPr>
+            <w:tcW w:w="1417" w:type="dxa"/>
+            <w:tcBorders>
+              <w:top w:val="single" w:sz="6" w:space="0" w:color="000000"/>
+              <w:bottom w:val="single" w:sz="6" w:space="0" w:color="000000"/>
+            </w:tcBorders>
+            <w:vAlign w:val="center"/>
+          </w:tcPr>
+          <w:p>
+            <w:pPr>
+              <w:pStyle w:val="Body"/>
+              <w:snapToGrid w:val="0"/>
+              <w:ind w:firstLine="0"/>
+              <w:rPr>
+                <w:sz w:val="14"/>
+              </w:rPr>
+            </w:pPr>
+            <w:r>
+              <w:rPr>
+                <w:sz w:val="14"/>
+              </w:rPr>
+              <w:t>Stiffness of Front Spring [N/m]</w:t>
+            </w:r>
+          </w:p>
+        </w:tc>
+        <w:tc>
+          <w:tcPr>
+            <w:tcW w:w="850" w:type="dxa"/>
+            <w:tcBorders>
+              <w:top w:val="single" w:sz="6" w:space="0" w:color="000000"/>
+              <w:bottom w:val="single" w:sz="6" w:space="0" w:color="000000"/>
+            </w:tcBorders>
+            <w:vAlign w:val="center"/>
+          </w:tcPr>
+          <w:p>
+            <w:pPr>
+              <w:pStyle w:val="Body"/>
+              <w:snapToGrid w:val="0"/>
+              <w:ind w:firstLine="0"/>
+              <w:rPr>
+                <w:rFonts w:hint="eastAsia"/>
+                <w:sz w:val="14"/>
+              </w:rPr>
+            </w:pPr>
+            <w:r>
+              <w:rPr>
+                <w:rFonts w:hint="eastAsia"/>
+                <w:sz w:val="14"/>
+              </w:rPr>
+              <w:t>35000</w:t>
+            </w:r>
+          </w:p>
+        </w:tc>
+      </w:tr>
+      <w:tr>
+        <w:trPr>
+          <w:cantSplit/>
+          <w:trHeight w:val="448"/>
+        </w:trPr>
+        <w:tc>
+          <w:tcPr>
+            <w:tcW w:w="1417" w:type="dxa"/>
+            <w:tcBorders>
+              <w:top w:val="single" w:sz="6" w:space="0" w:color="000000"/>
+              <w:bottom w:val="single" w:sz="6" w:space="0" w:color="000000"/>
+            </w:tcBorders>
+            <w:vAlign w:val="center"/>
+          </w:tcPr>
+          <w:p>
+            <w:pPr>
+              <w:pStyle w:val="Body"/>
+              <w:snapToGrid w:val="0"/>
+              <w:ind w:firstLine="0"/>
+              <w:rPr>
+                <w:sz w:val="14"/>
+              </w:rPr>
+            </w:pPr>
+            <w:r>
+              <w:rPr>
+                <w:sz w:val="14"/>
+              </w:rPr>
+              <w:t>Length of Body [m]</w:t>
+            </w:r>
+          </w:p>
+        </w:tc>
+        <w:tc>
+          <w:tcPr>
+            <w:tcW w:w="850" w:type="dxa"/>
+            <w:tcBorders>
+              <w:top w:val="single" w:sz="6" w:space="0" w:color="000000"/>
+              <w:bottom w:val="single" w:sz="6" w:space="0" w:color="000000"/>
+            </w:tcBorders>
+            <w:vAlign w:val="center"/>
+          </w:tcPr>
+          <w:p>
+            <w:pPr>
+              <w:pStyle w:val="Body"/>
+              <w:snapToGrid w:val="0"/>
+              <w:ind w:firstLine="0"/>
+              <w:rPr>
+                <w:rFonts w:hint="eastAsia"/>
+                <w:sz w:val="14"/>
+              </w:rPr>
+            </w:pPr>
+            <w:r>
+              <w:rPr>
+                <w:rFonts w:hint="eastAsia"/>
+                <w:sz w:val="14"/>
+              </w:rPr>
+              <w:t>1.6</w:t>
+            </w:r>
+          </w:p>
+        </w:tc>
+        <w:tc>
+          <w:tcPr>
+            <w:tcW w:w="1417" w:type="dxa"/>
+            <w:tcBorders>
+              <w:top w:val="single" w:sz="6" w:space="0" w:color="000000"/>
+              <w:bottom w:val="single" w:sz="6" w:space="0" w:color="000000"/>
+            </w:tcBorders>
+            <w:vAlign w:val="center"/>
+          </w:tcPr>
+          <w:p>
+            <w:pPr>
+              <w:pStyle w:val="Body"/>
+              <w:snapToGrid w:val="0"/>
+              <w:ind w:firstLine="0"/>
+              <w:rPr>
+                <w:sz w:val="14"/>
+              </w:rPr>
+            </w:pPr>
+            <w:r>
+              <w:rPr>
+                <w:sz w:val="14"/>
+              </w:rPr>
+              <w:t>Stiffness of Rear Spring [N/m]</w:t>
+            </w:r>
+          </w:p>
+        </w:tc>
+        <w:tc>
+          <w:tcPr>
+            <w:tcW w:w="850" w:type="dxa"/>
+            <w:tcBorders>
+              <w:top w:val="single" w:sz="6" w:space="0" w:color="000000"/>
+              <w:bottom w:val="single" w:sz="6" w:space="0" w:color="000000"/>
+            </w:tcBorders>
+            <w:vAlign w:val="center"/>
+          </w:tcPr>
+          <w:p>
+            <w:pPr>
+              <w:pStyle w:val="Body"/>
+              <w:snapToGrid w:val="0"/>
+              <w:ind w:firstLine="0"/>
+              <w:rPr>
+                <w:rFonts w:hint="eastAsia"/>
+                <w:sz w:val="14"/>
+              </w:rPr>
+            </w:pPr>
+            <w:r>
+              <w:rPr>
+                <w:rFonts w:hint="eastAsia"/>
+                <w:sz w:val="14"/>
+              </w:rPr>
+              <w:t>35000</w:t>
+            </w:r>
+          </w:p>
+        </w:tc>
+      </w:tr>
+      <w:tr>
+        <w:trPr>
+          <w:cantSplit/>
+          <w:trHeight w:val="448"/>
+        </w:trPr>
+        <w:tc>
+          <w:tcPr>
+            <w:tcW w:w="1417" w:type="dxa"/>
+            <w:tcBorders>
+              <w:top w:val="single" w:sz="6" w:space="0" w:color="000000"/>
+              <w:bottom w:val="single" w:sz="6" w:space="0" w:color="000000"/>
+            </w:tcBorders>
+            <w:vAlign w:val="center"/>
+          </w:tcPr>
+          <w:p>
+            <w:pPr>
+              <w:pStyle w:val="Body"/>
+              <w:snapToGrid w:val="0"/>
+              <w:ind w:firstLine="0"/>
+              <w:rPr>
+                <w:sz w:val="14"/>
+              </w:rPr>
+            </w:pPr>
+            <w:r>
+              <w:rPr>
+                <w:sz w:val="14"/>
+              </w:rPr>
+              <w:t xml:space="preserve">Distance </w:t>
+            </w:r>
+            <w:proofErr w:type="spellStart"/>
+            <w:r>
+              <w:rPr>
+                <w:sz w:val="14"/>
+              </w:rPr>
+              <w:t>CoG</w:t>
+            </w:r>
+            <w:proofErr w:type="spellEnd"/>
+            <w:r>
+              <w:rPr>
+                <w:sz w:val="14"/>
+              </w:rPr>
+              <w:t xml:space="preserve"> to Front[m]</w:t>
+            </w:r>
+          </w:p>
+        </w:tc>
+        <w:tc>
+          <w:tcPr>
+            <w:tcW w:w="850" w:type="dxa"/>
+            <w:tcBorders>
+              <w:top w:val="single" w:sz="6" w:space="0" w:color="000000"/>
+              <w:bottom w:val="single" w:sz="6" w:space="0" w:color="000000"/>
+            </w:tcBorders>
+            <w:vAlign w:val="center"/>
+          </w:tcPr>
+          <w:p>
+            <w:pPr>
+              <w:pStyle w:val="Body"/>
+              <w:snapToGrid w:val="0"/>
+              <w:ind w:firstLine="0"/>
+              <w:rPr>
+                <w:rFonts w:hint="eastAsia"/>
+                <w:sz w:val="14"/>
+              </w:rPr>
+            </w:pPr>
+            <w:r>
+              <w:rPr>
+                <w:rFonts w:hint="eastAsia"/>
+                <w:sz w:val="14"/>
+              </w:rPr>
+              <w:t>0.813</w:t>
+            </w:r>
+          </w:p>
+        </w:tc>
+        <w:tc>
+          <w:tcPr>
+            <w:tcW w:w="1417" w:type="dxa"/>
+            <w:tcBorders>
+              <w:top w:val="single" w:sz="6" w:space="0" w:color="000000"/>
+              <w:bottom w:val="single" w:sz="6" w:space="0" w:color="000000"/>
+            </w:tcBorders>
+            <w:vAlign w:val="center"/>
+          </w:tcPr>
+          <w:p>
+            <w:pPr>
+              <w:pStyle w:val="Body"/>
+              <w:snapToGrid w:val="0"/>
+              <w:ind w:firstLine="0"/>
+              <w:rPr>
+                <w:sz w:val="14"/>
+              </w:rPr>
+            </w:pPr>
+            <w:r>
+              <w:rPr>
+                <w:sz w:val="14"/>
+              </w:rPr>
+              <w:t>Damping of Front [m/s]</w:t>
+            </w:r>
+          </w:p>
+        </w:tc>
+        <w:tc>
+          <w:tcPr>
+            <w:tcW w:w="850" w:type="dxa"/>
+            <w:tcBorders>
+              <w:top w:val="single" w:sz="6" w:space="0" w:color="000000"/>
+              <w:bottom w:val="single" w:sz="6" w:space="0" w:color="000000"/>
+            </w:tcBorders>
+            <w:vAlign w:val="center"/>
+          </w:tcPr>
+          <w:p>
+            <w:pPr>
+              <w:pStyle w:val="Body"/>
+              <w:snapToGrid w:val="0"/>
+              <w:ind w:firstLine="0"/>
+              <w:rPr>
+                <w:rFonts w:hint="eastAsia"/>
+                <w:sz w:val="14"/>
+              </w:rPr>
+            </w:pPr>
+            <w:r>
+              <w:rPr>
+                <w:rFonts w:hint="eastAsia"/>
+                <w:sz w:val="14"/>
+              </w:rPr>
+              <w:t>35000</w:t>
+            </w:r>
+          </w:p>
+        </w:tc>
+      </w:tr>
+      <w:tr>
+        <w:trPr>
+          <w:cantSplit/>
+          <w:trHeight w:val="448"/>
+        </w:trPr>
+        <w:tc>
+          <w:tcPr>
+            <w:tcW w:w="1417" w:type="dxa"/>
+            <w:tcBorders>
+              <w:top w:val="single" w:sz="6" w:space="0" w:color="000000"/>
+              <w:bottom w:val="single" w:sz="6" w:space="0" w:color="000000"/>
+            </w:tcBorders>
+            <w:vAlign w:val="center"/>
+          </w:tcPr>
+          <w:p>
+            <w:pPr>
+              <w:pStyle w:val="Body"/>
+              <w:snapToGrid w:val="0"/>
+              <w:ind w:firstLine="0"/>
+              <w:rPr>
+                <w:sz w:val="14"/>
+              </w:rPr>
+            </w:pPr>
+            <w:r>
+              <w:rPr>
+                <w:sz w:val="14"/>
+              </w:rPr>
+              <w:t>Distance CoG to Real[m]</w:t>
+            </w:r>
+          </w:p>
+        </w:tc>
+        <w:tc>
+          <w:tcPr>
+            <w:tcW w:w="850" w:type="dxa"/>
+            <w:tcBorders>
+              <w:top w:val="single" w:sz="6" w:space="0" w:color="000000"/>
+              <w:bottom w:val="single" w:sz="6" w:space="0" w:color="000000"/>
+            </w:tcBorders>
+            <w:vAlign w:val="center"/>
+          </w:tcPr>
+          <w:p>
+            <w:pPr>
+              <w:pStyle w:val="Body"/>
+              <w:snapToGrid w:val="0"/>
+              <w:ind w:firstLine="0"/>
+              <w:rPr>
+                <w:rFonts w:hint="eastAsia"/>
+                <w:sz w:val="14"/>
+              </w:rPr>
+            </w:pPr>
+            <w:r>
+              <w:rPr>
+                <w:rFonts w:hint="eastAsia"/>
+                <w:sz w:val="14"/>
+              </w:rPr>
+              <w:t>0.787</w:t>
+            </w:r>
+          </w:p>
+        </w:tc>
+        <w:tc>
+          <w:tcPr>
+            <w:tcW w:w="1417" w:type="dxa"/>
+            <w:tcBorders>
+              <w:top w:val="single" w:sz="6" w:space="0" w:color="000000"/>
+              <w:bottom w:val="single" w:sz="6" w:space="0" w:color="000000"/>
+            </w:tcBorders>
+            <w:vAlign w:val="center"/>
+          </w:tcPr>
+          <w:p>
+            <w:pPr>
+              <w:pStyle w:val="Body"/>
+              <w:snapToGrid w:val="0"/>
+              <w:ind w:firstLine="0"/>
+              <w:rPr>
+                <w:rFonts w:hint="eastAsia"/>
+                <w:sz w:val="14"/>
+              </w:rPr>
+            </w:pPr>
+            <w:r>
+              <w:rPr>
+                <w:sz w:val="14"/>
+              </w:rPr>
+              <w:t>Damping of Rear [m/s]</w:t>
+            </w:r>
+          </w:p>
+        </w:tc>
+        <w:tc>
+          <w:tcPr>
+            <w:tcW w:w="850" w:type="dxa"/>
+            <w:tcBorders>
+              <w:top w:val="single" w:sz="6" w:space="0" w:color="000000"/>
+              <w:bottom w:val="single" w:sz="6" w:space="0" w:color="000000"/>
+            </w:tcBorders>
+            <w:vAlign w:val="center"/>
+          </w:tcPr>
+          <w:p>
+            <w:pPr>
+              <w:pStyle w:val="Body"/>
+              <w:snapToGrid w:val="0"/>
+              <w:ind w:firstLine="0"/>
+              <w:rPr>
+                <w:rFonts w:hint="eastAsia"/>
+                <w:sz w:val="14"/>
+              </w:rPr>
+            </w:pPr>
+            <w:r>
+              <w:rPr>
+                <w:rFonts w:hint="eastAsia"/>
+                <w:sz w:val="14"/>
+              </w:rPr>
+              <w:t>2500</w:t>
+            </w:r>
+          </w:p>
+        </w:tc>
+      </w:tr>
+      <w:tr>
+        <w:trPr>
+          <w:cantSplit/>
+          <w:trHeight w:val="448"/>
+        </w:trPr>
+        <w:tc>
+          <w:tcPr>
+            <w:tcW w:w="1417" w:type="dxa"/>
+            <w:tcBorders>
+              <w:top w:val="single" w:sz="6" w:space="0" w:color="000000"/>
+              <w:bottom w:val="single" w:sz="6" w:space="0" w:color="000000"/>
+            </w:tcBorders>
+            <w:vAlign w:val="center"/>
+          </w:tcPr>
+          <w:p>
+            <w:pPr>
+              <w:pStyle w:val="Body"/>
+              <w:snapToGrid w:val="0"/>
+              <w:ind w:firstLine="0"/>
+              <w:rPr>
+                <w:sz w:val="14"/>
+              </w:rPr>
+            </w:pPr>
+            <w:r>
+              <w:rPr>
+                <w:sz w:val="14"/>
+              </w:rPr>
+              <w:t>Moment of Inertia x [kgm2]</w:t>
+            </w:r>
+          </w:p>
+        </w:tc>
+        <w:tc>
+          <w:tcPr>
+            <w:tcW w:w="850" w:type="dxa"/>
+            <w:tcBorders>
+              <w:top w:val="single" w:sz="6" w:space="0" w:color="000000"/>
+              <w:bottom w:val="single" w:sz="6" w:space="0" w:color="000000"/>
+            </w:tcBorders>
+            <w:vAlign w:val="center"/>
+          </w:tcPr>
+          <w:p>
+            <w:pPr>
+              <w:pStyle w:val="Body"/>
+              <w:snapToGrid w:val="0"/>
+              <w:ind w:firstLine="0"/>
+              <w:rPr>
+                <w:rFonts w:hint="eastAsia"/>
+                <w:sz w:val="14"/>
+              </w:rPr>
+            </w:pPr>
+            <w:r>
+              <w:rPr>
+                <w:rFonts w:hint="eastAsia"/>
+                <w:sz w:val="14"/>
+              </w:rPr>
+              <w:t>53.624</w:t>
+            </w:r>
+          </w:p>
+        </w:tc>
+        <w:tc>
+          <w:tcPr>
+            <w:tcW w:w="1417" w:type="dxa"/>
+            <w:tcBorders>
+              <w:top w:val="single" w:sz="6" w:space="0" w:color="000000"/>
+              <w:bottom w:val="single" w:sz="6" w:space="0" w:color="000000"/>
+            </w:tcBorders>
+            <w:vAlign w:val="center"/>
+          </w:tcPr>
+          <w:p>
+            <w:pPr>
+              <w:pStyle w:val="Body"/>
+              <w:snapToGrid w:val="0"/>
+              <w:ind w:firstLine="0"/>
+              <w:rPr>
+                <w:rFonts w:hint="eastAsia"/>
+                <w:sz w:val="14"/>
+              </w:rPr>
+            </w:pPr>
+            <w:r>
+              <w:rPr>
+                <w:sz w:val="14"/>
+              </w:rPr>
+              <w:t>Moment of Inertia Motor [kgm2]</w:t>
+            </w:r>
+          </w:p>
+        </w:tc>
+        <w:tc>
+          <w:tcPr>
+            <w:tcW w:w="850" w:type="dxa"/>
+            <w:tcBorders>
+              <w:top w:val="single" w:sz="6" w:space="0" w:color="000000"/>
+              <w:bottom w:val="single" w:sz="6" w:space="0" w:color="000000"/>
+            </w:tcBorders>
+            <w:vAlign w:val="center"/>
+          </w:tcPr>
+          <w:p>
+            <w:pPr>
+              <w:pStyle w:val="Body"/>
+              <w:snapToGrid w:val="0"/>
+              <w:ind w:firstLine="0"/>
+              <w:rPr>
+                <w:rFonts w:hint="eastAsia"/>
+                <w:sz w:val="14"/>
+              </w:rPr>
+            </w:pPr>
+            <w:r>
+              <w:rPr>
+                <w:rFonts w:hint="eastAsia"/>
+                <w:sz w:val="14"/>
+              </w:rPr>
+              <w:t>0.01</w:t>
+            </w:r>
+          </w:p>
+        </w:tc>
+      </w:tr>
+      <w:tr>
+        <w:trPr>
+          <w:cantSplit/>
+          <w:trHeight w:val="448"/>
+        </w:trPr>
+        <w:tc>
+          <w:tcPr>
+            <w:tcW w:w="1417" w:type="dxa"/>
+            <w:tcBorders>
+              <w:top w:val="single" w:sz="6" w:space="0" w:color="000000"/>
+              <w:bottom w:val="single" w:sz="6" w:space="0" w:color="000000"/>
+            </w:tcBorders>
+            <w:vAlign w:val="center"/>
+          </w:tcPr>
+          <w:p>
+            <w:pPr>
+              <w:pStyle w:val="Body"/>
+              <w:snapToGrid w:val="0"/>
+              <w:ind w:firstLine="0"/>
+              <w:rPr>
+                <w:sz w:val="14"/>
+              </w:rPr>
+            </w:pPr>
+            <w:r>
+              <w:rPr>
+                <w:sz w:val="14"/>
+              </w:rPr>
+              <w:t>Moment of inertia y [kgm2]</w:t>
+            </w:r>
+          </w:p>
+        </w:tc>
+        <w:tc>
+          <w:tcPr>
+            <w:tcW w:w="850" w:type="dxa"/>
+            <w:tcBorders>
+              <w:top w:val="single" w:sz="6" w:space="0" w:color="000000"/>
+              <w:bottom w:val="single" w:sz="6" w:space="0" w:color="000000"/>
+            </w:tcBorders>
+            <w:vAlign w:val="center"/>
+          </w:tcPr>
+          <w:p>
+            <w:pPr>
+              <w:pStyle w:val="Body"/>
+              <w:snapToGrid w:val="0"/>
+              <w:ind w:firstLine="0"/>
+              <w:rPr>
+                <w:rFonts w:hint="eastAsia"/>
+                <w:sz w:val="14"/>
+              </w:rPr>
+            </w:pPr>
+            <w:r>
+              <w:rPr>
+                <w:rFonts w:hint="eastAsia"/>
+                <w:sz w:val="14"/>
+              </w:rPr>
+              <w:t>134.629</w:t>
+            </w:r>
+          </w:p>
+        </w:tc>
+        <w:tc>
+          <w:tcPr>
+            <w:tcW w:w="1417" w:type="dxa"/>
+            <w:tcBorders>
+              <w:top w:val="single" w:sz="6" w:space="0" w:color="000000"/>
+              <w:bottom w:val="single" w:sz="6" w:space="0" w:color="000000"/>
+            </w:tcBorders>
+            <w:vAlign w:val="center"/>
+          </w:tcPr>
+          <w:p>
+            <w:pPr>
+              <w:pStyle w:val="Body"/>
+              <w:snapToGrid w:val="0"/>
+              <w:ind w:firstLine="0"/>
+              <w:rPr>
+                <w:rFonts w:hint="eastAsia"/>
+                <w:sz w:val="14"/>
+              </w:rPr>
+            </w:pPr>
+            <w:r>
+              <w:rPr>
+                <w:sz w:val="14"/>
+              </w:rPr>
+              <w:t>Max Motor Torque [Nm</w:t>
+            </w:r>
+          </w:p>
+        </w:tc>
+        <w:tc>
+          <w:tcPr>
+            <w:tcW w:w="850" w:type="dxa"/>
+            <w:tcBorders>
+              <w:top w:val="single" w:sz="6" w:space="0" w:color="000000"/>
+              <w:bottom w:val="single" w:sz="6" w:space="0" w:color="000000"/>
+            </w:tcBorders>
+            <w:vAlign w:val="center"/>
+          </w:tcPr>
+          <w:p>
+            <w:pPr>
+              <w:pStyle w:val="Body"/>
+              <w:snapToGrid w:val="0"/>
+              <w:ind w:firstLine="0"/>
+              <w:rPr>
+                <w:rFonts w:hint="eastAsia"/>
+                <w:sz w:val="14"/>
+              </w:rPr>
+            </w:pPr>
+            <w:r>
+              <w:rPr>
+                <w:rFonts w:hint="eastAsia"/>
+                <w:sz w:val="14"/>
+              </w:rPr>
+              <w:t>30</w:t>
+            </w:r>
+          </w:p>
+        </w:tc>
+      </w:tr>
+      <w:tr>
+        <w:trPr>
+          <w:cantSplit/>
+          <w:trHeight w:val="448"/>
+        </w:trPr>
+        <w:tc>
+          <w:tcPr>
+            <w:tcW w:w="1417" w:type="dxa"/>
+            <w:tcBorders>
+              <w:top w:val="single" w:sz="6" w:space="0" w:color="000000"/>
+              <w:bottom w:val="single" w:sz="6" w:space="0" w:color="000000"/>
+            </w:tcBorders>
+            <w:vAlign w:val="center"/>
+          </w:tcPr>
+          <w:p>
+            <w:pPr>
+              <w:pStyle w:val="Body"/>
+              <w:snapToGrid w:val="0"/>
+              <w:ind w:firstLine="0"/>
+              <w:rPr>
+                <w:sz w:val="14"/>
+              </w:rPr>
+            </w:pPr>
+            <w:r>
+              <w:rPr>
+                <w:sz w:val="14"/>
+              </w:rPr>
+              <w:t>Moment of inertia z [kgm2]</w:t>
+            </w:r>
+          </w:p>
+        </w:tc>
+        <w:tc>
+          <w:tcPr>
+            <w:tcW w:w="850" w:type="dxa"/>
+            <w:tcBorders>
+              <w:top w:val="single" w:sz="6" w:space="0" w:color="000000"/>
+              <w:bottom w:val="single" w:sz="6" w:space="0" w:color="000000"/>
+            </w:tcBorders>
+            <w:vAlign w:val="center"/>
+          </w:tcPr>
+          <w:p>
+            <w:pPr>
+              <w:pStyle w:val="Body"/>
+              <w:snapToGrid w:val="0"/>
+              <w:ind w:firstLine="0"/>
+              <w:rPr>
+                <w:rFonts w:hint="eastAsia"/>
+                <w:sz w:val="14"/>
+              </w:rPr>
+            </w:pPr>
+            <w:r>
+              <w:rPr>
+                <w:rFonts w:hint="eastAsia"/>
+                <w:sz w:val="14"/>
+              </w:rPr>
+              <w:t>146.827</w:t>
+            </w:r>
+          </w:p>
+        </w:tc>
+        <w:tc>
+          <w:tcPr>
+            <w:tcW w:w="1417" w:type="dxa"/>
+            <w:tcBorders>
+              <w:top w:val="single" w:sz="6" w:space="0" w:color="000000"/>
+              <w:bottom w:val="single" w:sz="6" w:space="0" w:color="000000"/>
+            </w:tcBorders>
+            <w:vAlign w:val="center"/>
+          </w:tcPr>
+          <w:p>
+            <w:pPr>
+              <w:pStyle w:val="Body"/>
+              <w:snapToGrid w:val="0"/>
+              <w:ind w:firstLine="0"/>
+              <w:rPr>
+                <w:rFonts w:hint="eastAsia"/>
+                <w:sz w:val="14"/>
+              </w:rPr>
+            </w:pPr>
+            <w:r>
+              <w:rPr>
+                <w:sz w:val="14"/>
+              </w:rPr>
+              <w:t>Gear Ratio</w:t>
+            </w:r>
+          </w:p>
+        </w:tc>
+        <w:tc>
+          <w:tcPr>
+            <w:tcW w:w="850" w:type="dxa"/>
+            <w:tcBorders>
+              <w:top w:val="single" w:sz="6" w:space="0" w:color="000000"/>
+              <w:bottom w:val="single" w:sz="6" w:space="0" w:color="000000"/>
+            </w:tcBorders>
+            <w:vAlign w:val="center"/>
+          </w:tcPr>
+          <w:p>
+            <w:pPr>
+              <w:pStyle w:val="Body"/>
+              <w:snapToGrid w:val="0"/>
+              <w:ind w:firstLine="0"/>
+              <w:rPr>
+                <w:rFonts w:hint="eastAsia"/>
+                <w:sz w:val="14"/>
+              </w:rPr>
+            </w:pPr>
+            <w:r>
+              <w:rPr>
+                <w:rFonts w:hint="eastAsia"/>
+                <w:sz w:val="14"/>
+              </w:rPr>
+              <w:t>12.3</w:t>
+            </w:r>
+          </w:p>
+        </w:tc>
+      </w:tr>
+    </w:tbl>
+    <w:p>
+      <w:pPr>
+        <w:pStyle w:val="Body"/>
+        <w:ind w:firstLine="0"/>
+        <w:rPr>
+          <w:rFonts w:hint="eastAsia"/>
+        </w:rPr>
+      </w:pPr>
+    </w:p>
+    <w:p>
+      <w:pPr>
+        <w:pStyle w:val="Body"/>
+        <w:ind w:firstLine="0"/>
+        <w:rPr>
+          <w:rFonts w:hint="eastAsia"/>
+        </w:rPr>
+      </w:pPr>
+      <w:r>
+        <w:rPr>
+          <w:rFonts w:hint="eastAsia"/>
+        </w:rPr>
+        <w:t>4.1 AEKF Results</w:t>
+      </w:r>
+    </w:p>
+    <w:p>
+      <w:pPr>
+        <w:pStyle w:val="Body"/>
+        <w:ind w:firstLine="0"/>
+      </w:pPr>
+    </w:p>
+    <w:p>
+      <w:pPr>
+        <w:pStyle w:val="Body"/>
+        <w:ind w:firstLine="0"/>
+        <w:rPr>
+          <w:rFonts w:hint="eastAsia"/>
+        </w:rPr>
+      </w:pPr>
+      <w:r>
+        <w:t>T</w:t>
+      </w:r>
+      <w:r>
+        <w:rPr>
+          <w:rFonts w:hint="eastAsia"/>
+        </w:rPr>
+        <w:t xml:space="preserve">he results of </w:t>
+      </w:r>
+      <w:proofErr w:type="spellStart"/>
+      <w:r>
+        <w:rPr>
+          <w:rFonts w:hint="eastAsia"/>
+        </w:rPr>
+        <w:t>estimater</w:t>
+      </w:r>
+      <w:proofErr w:type="spellEnd"/>
+      <w:r>
+        <w:rPr>
+          <w:rFonts w:hint="eastAsia"/>
+        </w:rPr>
+        <w:t xml:space="preserve"> lateral forces and </w:t>
+      </w:r>
+      <w:r>
+        <w:rPr>
+          <w:position w:val="-12"/>
+        </w:rPr>
+        <w:object w:dxaOrig="340" w:dyaOrig="320" w14:anchorId="2EE72D24">
+          <v:shape id="_x0000_i1124" type="#_x0000_t75" style="width:17.05pt;height:15.4pt" o:ole="">
+            <v:imagedata r:id="rId130" o:title=""/>
+          </v:shape>
+          <o:OLEObject Type="Embed" ProgID="Equation.DSMT4" ShapeID="_x0000_i1124" DrawAspect="Content" ObjectID="_1786747585" r:id="rId179"/>
+        </w:object>
+      </w:r>
+      <w:r>
+        <w:rPr>
+          <w:rFonts w:hint="eastAsia"/>
+        </w:rPr>
+        <w:t xml:space="preserve"> during in both test scenarios </w:t>
+      </w:r>
+      <w:r>
+        <w:rPr>
+          <w:rFonts w:hint="eastAsia"/>
+        </w:rPr>
+        <w:t xml:space="preserve">are </w:t>
+      </w:r>
+      <w:r>
+        <w:rPr>
+          <w:rFonts w:hint="eastAsia"/>
+        </w:rPr>
+        <w:t xml:space="preserve">presented </w:t>
+      </w:r>
+      <w:r>
+        <w:rPr>
+          <w:rFonts w:hint="eastAsia"/>
+        </w:rPr>
+        <w:t>Figure 3-4</w:t>
+      </w:r>
+      <w:r>
+        <w:rPr>
+          <w:rFonts w:hint="eastAsia"/>
+        </w:rPr>
+        <w:t>.</w:t>
+      </w:r>
+      <w:r>
+        <w:rPr>
+          <w:rFonts w:hint="eastAsia"/>
+        </w:rPr>
+        <w:t xml:space="preserve"> </w:t>
+      </w:r>
+      <w:r>
+        <w:rPr>
+          <w:rFonts w:hint="eastAsia"/>
+        </w:rPr>
+        <w:t>The</w:t>
+      </w:r>
+      <w:r>
+        <w:rPr>
+          <w:rFonts w:hint="eastAsia"/>
+        </w:rPr>
+        <w:t xml:space="preserve"> root mean square </w:t>
+      </w:r>
+      <w:proofErr w:type="gramStart"/>
+      <w:r>
+        <w:rPr>
+          <w:rFonts w:hint="eastAsia"/>
+        </w:rPr>
+        <w:t>error(</w:t>
+      </w:r>
+      <w:proofErr w:type="gramEnd"/>
+      <w:r>
+        <w:rPr>
+          <w:rFonts w:hint="eastAsia"/>
+        </w:rPr>
+        <w:t xml:space="preserve">RMSE) results are detailed in Table 2. </w:t>
+      </w:r>
+      <w:r>
+        <w:rPr>
+          <w:rFonts w:hint="eastAsia"/>
+        </w:rPr>
+        <w:t>In b</w:t>
+      </w:r>
+      <w:r>
+        <w:rPr>
+          <w:rFonts w:hint="eastAsia"/>
+        </w:rPr>
+        <w:t>oth cases</w:t>
+      </w:r>
+      <w:r>
+        <w:rPr>
+          <w:rFonts w:hint="eastAsia"/>
+        </w:rPr>
+        <w:t>, the estimator</w:t>
+      </w:r>
+      <w:r>
+        <w:rPr>
+          <w:rFonts w:hint="eastAsia"/>
+        </w:rPr>
+        <w:t xml:space="preserve"> </w:t>
+      </w:r>
+      <w:proofErr w:type="gramStart"/>
+      <w:r>
+        <w:rPr>
+          <w:rFonts w:hint="eastAsia"/>
+        </w:rPr>
+        <w:t>show</w:t>
+      </w:r>
+      <w:proofErr w:type="gramEnd"/>
+      <w:r>
+        <w:rPr>
+          <w:rFonts w:hint="eastAsia"/>
+        </w:rPr>
+        <w:t xml:space="preserve"> complian</w:t>
+      </w:r>
+      <w:r>
+        <w:rPr>
+          <w:rFonts w:hint="eastAsia"/>
+        </w:rPr>
+        <w:t>t</w:t>
+      </w:r>
+      <w:r>
+        <w:rPr>
+          <w:rFonts w:hint="eastAsia"/>
+        </w:rPr>
+        <w:t xml:space="preserve"> performance</w:t>
+      </w:r>
+      <w:r>
+        <w:rPr>
+          <w:rFonts w:hint="eastAsia"/>
+        </w:rPr>
+        <w:t xml:space="preserve">, </w:t>
+      </w:r>
+      <w:r>
+        <w:t>confirming</w:t>
+      </w:r>
+      <w:r>
+        <w:rPr>
+          <w:rFonts w:hint="eastAsia"/>
+        </w:rPr>
+        <w:t xml:space="preserve"> its effectiveness.</w:t>
+      </w:r>
+    </w:p>
+    <w:p>
+      <w:pPr>
+        <w:pStyle w:val="Body"/>
+        <w:ind w:firstLine="0"/>
+      </w:pPr>
+    </w:p>
+    <w:tbl>
+      <w:tblPr>
+        <w:tblpPr w:leftFromText="142" w:rightFromText="142" w:vertAnchor="text" w:horzAnchor="margin" w:tblpY="376"/>
+        <w:tblW w:w="0" w:type="auto"/>
+        <w:tblBorders>
+          <w:top w:val="single" w:sz="12" w:space="0" w:color="008000"/>
+          <w:left w:val="nil"/>
+          <w:bottom w:val="single" w:sz="12" w:space="0" w:color="008000"/>
+          <w:right w:val="nil"/>
+          <w:insideH w:val="nil"/>
+          <w:insideV w:val="nil"/>
+        </w:tblBorders>
+        <w:tblLayout w:type="fixed"/>
+        <w:tblCellMar>
+          <w:left w:w="99" w:type="dxa"/>
+          <w:right w:w="99" w:type="dxa"/>
+        </w:tblCellMar>
+        <w:tblLook w:val="00A0" w:firstRow="1" w:lastRow="0" w:firstColumn="1" w:lastColumn="0" w:noHBand="0" w:noVBand="0"/>
+      </w:tblPr>
+      <w:tblGrid>
+        <w:gridCol w:w="1014"/>
+        <w:gridCol w:w="808"/>
+        <w:gridCol w:w="808"/>
+        <w:gridCol w:w="643"/>
+        <w:gridCol w:w="741"/>
+        <w:gridCol w:w="741"/>
+      </w:tblGrid>
+      <w:tr>
+        <w:trPr>
+          <w:cantSplit/>
+          <w:trHeight w:val="439"/>
+        </w:trPr>
+        <w:tc>
+          <w:tcPr>
+            <w:tcW w:w="1014" w:type="dxa"/>
+            <w:tcBorders>
+              <w:top w:val="single" w:sz="6" w:space="0" w:color="000000"/>
+              <w:bottom w:val="single" w:sz="6" w:space="0" w:color="000000"/>
+            </w:tcBorders>
+            <w:vAlign w:val="center"/>
+          </w:tcPr>
+          <w:p>
+            <w:pPr>
+              <w:pStyle w:val="Body"/>
+              <w:snapToGrid w:val="0"/>
+              <w:ind w:firstLine="0"/>
+              <w:jc w:val="center"/>
+              <w:rPr>
+                <w:rFonts w:hint="eastAsia"/>
+                <w:sz w:val="14"/>
+              </w:rPr>
+            </w:pPr>
+            <w:r>
+              <w:rPr>
+                <w:rFonts w:hint="eastAsia"/>
+                <w:sz w:val="14"/>
+              </w:rPr>
+              <w:t>RMS</w:t>
+            </w:r>
+            <w:r>
+              <w:rPr>
+                <w:rFonts w:hint="eastAsia"/>
+                <w:sz w:val="14"/>
+              </w:rPr>
+              <w:t>E</w:t>
+            </w:r>
+          </w:p>
+        </w:tc>
+        <w:tc>
+          <w:tcPr>
+            <w:tcW w:w="808" w:type="dxa"/>
+            <w:tcBorders>
+              <w:top w:val="single" w:sz="6" w:space="0" w:color="000000"/>
+              <w:bottom w:val="single" w:sz="6" w:space="0" w:color="000000"/>
+            </w:tcBorders>
+            <w:vAlign w:val="center"/>
+          </w:tcPr>
+          <w:p>
+            <w:pPr>
+              <w:pStyle w:val="Body"/>
+              <w:snapToGrid w:val="0"/>
+              <w:ind w:firstLine="0"/>
+              <w:jc w:val="center"/>
+              <w:rPr>
+                <w:i/>
+                <w:iCs/>
+                <w:sz w:val="14"/>
+                <w:szCs w:val="14"/>
+                <w:vertAlign w:val="subscript"/>
+              </w:rPr>
+            </w:pPr>
+            <w:proofErr w:type="spellStart"/>
+            <w:proofErr w:type="gramStart"/>
+            <w:r>
+              <w:rPr>
+                <w:rFonts w:hint="eastAsia"/>
+                <w:i/>
+                <w:iCs/>
+                <w:sz w:val="14"/>
+                <w:szCs w:val="14"/>
+              </w:rPr>
+              <w:t>F</w:t>
+            </w:r>
+            <w:r>
+              <w:rPr>
+                <w:rFonts w:hint="eastAsia"/>
+                <w:i/>
+                <w:iCs/>
+                <w:sz w:val="14"/>
+                <w:szCs w:val="14"/>
+                <w:vertAlign w:val="subscript"/>
+              </w:rPr>
+              <w:t>y,FL</w:t>
+            </w:r>
+            <w:proofErr w:type="spellEnd"/>
+            <w:proofErr w:type="gramEnd"/>
+          </w:p>
+          <w:p>
+            <w:pPr>
+              <w:pStyle w:val="Body"/>
+              <w:snapToGrid w:val="0"/>
+              <w:ind w:firstLine="0"/>
+              <w:jc w:val="center"/>
+              <w:rPr>
+                <w:rFonts w:hint="eastAsia"/>
+                <w:sz w:val="14"/>
+              </w:rPr>
+            </w:pPr>
+            <w:r>
+              <w:rPr>
+                <w:rFonts w:hint="eastAsia"/>
+                <w:sz w:val="14"/>
+                <w:szCs w:val="14"/>
+              </w:rPr>
+              <w:t>(</w:t>
+            </w:r>
+            <w:r>
+              <w:rPr>
+                <w:rFonts w:hint="eastAsia"/>
+                <w:sz w:val="14"/>
+                <w:szCs w:val="14"/>
+              </w:rPr>
+              <w:t>N</w:t>
+            </w:r>
+            <w:r>
+              <w:rPr>
+                <w:rFonts w:hint="eastAsia"/>
+                <w:sz w:val="14"/>
+                <w:szCs w:val="14"/>
+              </w:rPr>
+              <w:t>)</w:t>
+            </w:r>
+          </w:p>
+        </w:tc>
+        <w:tc>
+          <w:tcPr>
+            <w:tcW w:w="808" w:type="dxa"/>
+            <w:tcBorders>
+              <w:top w:val="single" w:sz="6" w:space="0" w:color="000000"/>
+              <w:bottom w:val="single" w:sz="6" w:space="0" w:color="000000"/>
+            </w:tcBorders>
+            <w:vAlign w:val="center"/>
+          </w:tcPr>
+          <w:p>
+            <w:pPr>
+              <w:pStyle w:val="Body"/>
+              <w:snapToGrid w:val="0"/>
+              <w:ind w:firstLine="0"/>
+              <w:jc w:val="center"/>
+              <w:rPr>
+                <w:i/>
+                <w:iCs/>
+                <w:sz w:val="14"/>
+                <w:szCs w:val="14"/>
+                <w:vertAlign w:val="subscript"/>
+              </w:rPr>
+            </w:pPr>
+            <w:proofErr w:type="spellStart"/>
+            <w:proofErr w:type="gramStart"/>
+            <w:r>
+              <w:rPr>
+                <w:rFonts w:hint="eastAsia"/>
+                <w:i/>
+                <w:iCs/>
+                <w:sz w:val="14"/>
+                <w:szCs w:val="14"/>
+              </w:rPr>
+              <w:t>F</w:t>
+            </w:r>
+            <w:r>
+              <w:rPr>
+                <w:rFonts w:hint="eastAsia"/>
+                <w:i/>
+                <w:iCs/>
+                <w:sz w:val="14"/>
+                <w:szCs w:val="14"/>
+                <w:vertAlign w:val="subscript"/>
+              </w:rPr>
+              <w:t>y,FR</w:t>
+            </w:r>
+            <w:proofErr w:type="spellEnd"/>
+            <w:proofErr w:type="gramEnd"/>
+          </w:p>
+          <w:p>
+            <w:pPr>
+              <w:pStyle w:val="Body"/>
+              <w:snapToGrid w:val="0"/>
+              <w:ind w:firstLine="0"/>
+              <w:jc w:val="center"/>
+              <w:rPr>
+                <w:rFonts w:hint="eastAsia"/>
+                <w:sz w:val="14"/>
+              </w:rPr>
+            </w:pPr>
+            <w:r>
+              <w:rPr>
+                <w:rFonts w:hint="eastAsia"/>
+                <w:sz w:val="14"/>
+                <w:szCs w:val="14"/>
+              </w:rPr>
+              <w:t>(</w:t>
+            </w:r>
+            <w:r>
+              <w:rPr>
+                <w:rFonts w:hint="eastAsia"/>
+                <w:sz w:val="14"/>
+                <w:szCs w:val="14"/>
+              </w:rPr>
+              <w:t>N</w:t>
+            </w:r>
+            <w:r>
+              <w:rPr>
+                <w:rFonts w:hint="eastAsia"/>
+                <w:sz w:val="14"/>
+                <w:szCs w:val="14"/>
+              </w:rPr>
+              <w:t>)</w:t>
+            </w:r>
+          </w:p>
+        </w:tc>
+        <w:tc>
+          <w:tcPr>
+            <w:tcW w:w="643" w:type="dxa"/>
+            <w:tcBorders>
+              <w:top w:val="single" w:sz="6" w:space="0" w:color="000000"/>
+              <w:bottom w:val="single" w:sz="6" w:space="0" w:color="000000"/>
+            </w:tcBorders>
+            <w:vAlign w:val="center"/>
+          </w:tcPr>
+          <w:p>
+            <w:pPr>
+              <w:pStyle w:val="Body"/>
+              <w:snapToGrid w:val="0"/>
+              <w:ind w:firstLine="0"/>
+              <w:jc w:val="center"/>
+              <w:rPr>
+                <w:i/>
+                <w:iCs/>
+                <w:sz w:val="14"/>
+                <w:szCs w:val="14"/>
+                <w:vertAlign w:val="subscript"/>
+              </w:rPr>
+            </w:pPr>
+            <w:proofErr w:type="spellStart"/>
+            <w:proofErr w:type="gramStart"/>
+            <w:r>
+              <w:rPr>
+                <w:rFonts w:hint="eastAsia"/>
+                <w:i/>
+                <w:iCs/>
+                <w:sz w:val="14"/>
+                <w:szCs w:val="14"/>
+              </w:rPr>
+              <w:t>F</w:t>
+            </w:r>
+            <w:r>
+              <w:rPr>
+                <w:rFonts w:hint="eastAsia"/>
+                <w:i/>
+                <w:iCs/>
+                <w:sz w:val="14"/>
+                <w:szCs w:val="14"/>
+                <w:vertAlign w:val="subscript"/>
+              </w:rPr>
+              <w:t>y,RL</w:t>
+            </w:r>
+            <w:proofErr w:type="spellEnd"/>
+            <w:proofErr w:type="gramEnd"/>
+          </w:p>
+          <w:p>
+            <w:pPr>
+              <w:pStyle w:val="Body"/>
+              <w:snapToGrid w:val="0"/>
+              <w:ind w:firstLine="0"/>
+              <w:jc w:val="center"/>
+              <w:rPr>
+                <w:rFonts w:hint="eastAsia"/>
+                <w:sz w:val="14"/>
+              </w:rPr>
+            </w:pPr>
+            <w:r>
+              <w:rPr>
+                <w:rFonts w:hint="eastAsia"/>
+                <w:sz w:val="14"/>
+                <w:szCs w:val="14"/>
+              </w:rPr>
+              <w:t>(</w:t>
+            </w:r>
+            <w:r>
+              <w:rPr>
+                <w:rFonts w:hint="eastAsia"/>
+                <w:sz w:val="14"/>
+                <w:szCs w:val="14"/>
+              </w:rPr>
+              <w:t>N</w:t>
+            </w:r>
+            <w:r>
+              <w:rPr>
+                <w:rFonts w:hint="eastAsia"/>
+                <w:sz w:val="14"/>
+                <w:szCs w:val="14"/>
+              </w:rPr>
+              <w:t>)</w:t>
+            </w:r>
+          </w:p>
+        </w:tc>
+        <w:tc>
+          <w:tcPr>
+            <w:tcW w:w="741" w:type="dxa"/>
+            <w:tcBorders>
+              <w:top w:val="single" w:sz="6" w:space="0" w:color="000000"/>
+              <w:bottom w:val="single" w:sz="6" w:space="0" w:color="000000"/>
+            </w:tcBorders>
+            <w:vAlign w:val="center"/>
+          </w:tcPr>
+          <w:p>
+            <w:pPr>
+              <w:pStyle w:val="Body"/>
+              <w:snapToGrid w:val="0"/>
+              <w:ind w:firstLine="0"/>
+              <w:jc w:val="center"/>
+              <w:rPr>
+                <w:i/>
+                <w:iCs/>
+                <w:sz w:val="14"/>
+                <w:szCs w:val="14"/>
+                <w:vertAlign w:val="subscript"/>
+              </w:rPr>
+            </w:pPr>
+            <w:proofErr w:type="spellStart"/>
+            <w:proofErr w:type="gramStart"/>
+            <w:r>
+              <w:rPr>
+                <w:rFonts w:hint="eastAsia"/>
+                <w:i/>
+                <w:iCs/>
+                <w:sz w:val="14"/>
+                <w:szCs w:val="14"/>
+              </w:rPr>
+              <w:t>F</w:t>
+            </w:r>
+            <w:r>
+              <w:rPr>
+                <w:rFonts w:hint="eastAsia"/>
+                <w:i/>
+                <w:iCs/>
+                <w:sz w:val="14"/>
+                <w:szCs w:val="14"/>
+                <w:vertAlign w:val="subscript"/>
+              </w:rPr>
+              <w:t>y,RR</w:t>
+            </w:r>
+            <w:proofErr w:type="spellEnd"/>
+            <w:proofErr w:type="gramEnd"/>
+          </w:p>
+          <w:p>
+            <w:pPr>
+              <w:pStyle w:val="Body"/>
+              <w:snapToGrid w:val="0"/>
+              <w:ind w:firstLine="0"/>
+              <w:jc w:val="center"/>
+              <w:rPr>
+                <w:rFonts w:hint="eastAsia"/>
+                <w:sz w:val="14"/>
+              </w:rPr>
+            </w:pPr>
+            <w:r>
+              <w:rPr>
+                <w:rFonts w:hint="eastAsia"/>
+                <w:sz w:val="14"/>
+                <w:szCs w:val="14"/>
+              </w:rPr>
+              <w:t>(</w:t>
+            </w:r>
+            <w:r>
+              <w:rPr>
+                <w:rFonts w:hint="eastAsia"/>
+                <w:sz w:val="14"/>
+                <w:szCs w:val="14"/>
+              </w:rPr>
+              <w:t>N</w:t>
+            </w:r>
+            <w:r>
+              <w:rPr>
+                <w:rFonts w:hint="eastAsia"/>
+                <w:sz w:val="14"/>
+                <w:szCs w:val="14"/>
+              </w:rPr>
+              <w:t>)</w:t>
+            </w:r>
+          </w:p>
+        </w:tc>
+        <w:tc>
+          <w:tcPr>
+            <w:tcW w:w="741" w:type="dxa"/>
+            <w:tcBorders>
+              <w:top w:val="single" w:sz="6" w:space="0" w:color="000000"/>
+              <w:bottom w:val="single" w:sz="6" w:space="0" w:color="000000"/>
+            </w:tcBorders>
+            <w:vAlign w:val="center"/>
+          </w:tcPr>
+          <w:p>
+            <w:pPr>
+              <w:pStyle w:val="Body"/>
+              <w:snapToGrid w:val="0"/>
+              <w:ind w:firstLine="0"/>
+              <w:jc w:val="center"/>
+              <w:rPr>
+                <w:i/>
+                <w:iCs/>
+                <w:sz w:val="14"/>
+                <w:szCs w:val="14"/>
+                <w:vertAlign w:val="subscript"/>
+              </w:rPr>
+            </w:pPr>
+            <w:r>
+              <w:rPr>
+                <w:i/>
+                <w:iCs/>
+                <w:sz w:val="14"/>
+                <w:szCs w:val="14"/>
+              </w:rPr>
+              <w:t>M</w:t>
+            </w:r>
+            <w:r>
+              <w:rPr>
+                <w:i/>
+                <w:iCs/>
+                <w:sz w:val="14"/>
+                <w:szCs w:val="14"/>
+                <w:vertAlign w:val="subscript"/>
+              </w:rPr>
+              <w:t>y</w:t>
+            </w:r>
+          </w:p>
+          <w:p>
+            <w:pPr>
+              <w:pStyle w:val="Body"/>
+              <w:snapToGrid w:val="0"/>
+              <w:ind w:firstLine="0"/>
+              <w:jc w:val="center"/>
+              <w:rPr>
+                <w:rFonts w:hint="eastAsia"/>
+                <w:sz w:val="14"/>
+              </w:rPr>
+            </w:pPr>
+            <w:r>
+              <w:rPr>
+                <w:rFonts w:hint="eastAsia"/>
+                <w:sz w:val="14"/>
+                <w:szCs w:val="14"/>
+              </w:rPr>
+              <w:t>(</w:t>
+            </w:r>
+            <w:r>
+              <w:rPr>
+                <w:rFonts w:hint="eastAsia"/>
+                <w:sz w:val="14"/>
+                <w:szCs w:val="14"/>
+              </w:rPr>
+              <w:t>Nm</w:t>
+            </w:r>
+            <w:r>
+              <w:rPr>
+                <w:rFonts w:hint="eastAsia"/>
+                <w:sz w:val="14"/>
+                <w:szCs w:val="14"/>
+              </w:rPr>
+              <w:t>)</w:t>
+            </w:r>
+          </w:p>
+        </w:tc>
+      </w:tr>
+      <w:tr>
+        <w:trPr>
+          <w:cantSplit/>
+          <w:trHeight w:val="439"/>
+        </w:trPr>
+        <w:tc>
+          <w:tcPr>
+            <w:tcW w:w="1014" w:type="dxa"/>
+            <w:tcBorders>
+              <w:top w:val="single" w:sz="6" w:space="0" w:color="000000"/>
+              <w:bottom w:val="single" w:sz="6" w:space="0" w:color="000000"/>
+            </w:tcBorders>
+            <w:vAlign w:val="center"/>
+          </w:tcPr>
+          <w:p>
+            <w:pPr>
+              <w:pStyle w:val="Body"/>
+              <w:snapToGrid w:val="0"/>
+              <w:ind w:firstLine="0"/>
+              <w:jc w:val="center"/>
+              <w:rPr>
+                <w:sz w:val="14"/>
+              </w:rPr>
+            </w:pPr>
+            <w:r>
+              <w:rPr>
+                <w:rFonts w:hint="eastAsia"/>
+                <w:sz w:val="14"/>
+              </w:rPr>
+              <w:t>Sinus</w:t>
+            </w:r>
+          </w:p>
+        </w:tc>
+        <w:tc>
+          <w:tcPr>
+            <w:tcW w:w="808" w:type="dxa"/>
+            <w:tcBorders>
+              <w:top w:val="single" w:sz="6" w:space="0" w:color="000000"/>
+              <w:bottom w:val="single" w:sz="6" w:space="0" w:color="000000"/>
+            </w:tcBorders>
+            <w:vAlign w:val="center"/>
+          </w:tcPr>
+          <w:p>
+            <w:pPr>
+              <w:pStyle w:val="Body"/>
+              <w:snapToGrid w:val="0"/>
+              <w:ind w:firstLine="0"/>
+              <w:jc w:val="center"/>
+              <w:rPr>
+                <w:sz w:val="14"/>
+              </w:rPr>
+            </w:pPr>
+            <w:r>
+              <w:rPr>
+                <w:rFonts w:hint="eastAsia"/>
+                <w:sz w:val="14"/>
+              </w:rPr>
+              <w:t>79.94</w:t>
+            </w:r>
+          </w:p>
+        </w:tc>
+        <w:tc>
+          <w:tcPr>
+            <w:tcW w:w="808" w:type="dxa"/>
+            <w:tcBorders>
+              <w:top w:val="single" w:sz="6" w:space="0" w:color="000000"/>
+              <w:bottom w:val="single" w:sz="6" w:space="0" w:color="000000"/>
+            </w:tcBorders>
+            <w:vAlign w:val="center"/>
+          </w:tcPr>
+          <w:p>
+            <w:pPr>
+              <w:pStyle w:val="Body"/>
+              <w:snapToGrid w:val="0"/>
+              <w:ind w:firstLine="0"/>
+              <w:jc w:val="center"/>
+              <w:rPr>
+                <w:sz w:val="14"/>
+              </w:rPr>
+            </w:pPr>
+            <w:r>
+              <w:rPr>
+                <w:rFonts w:hint="eastAsia"/>
+                <w:sz w:val="14"/>
+              </w:rPr>
+              <w:t>86.39</w:t>
+            </w:r>
+          </w:p>
+        </w:tc>
+        <w:tc>
+          <w:tcPr>
+            <w:tcW w:w="643" w:type="dxa"/>
+            <w:tcBorders>
+              <w:top w:val="single" w:sz="6" w:space="0" w:color="000000"/>
+              <w:bottom w:val="single" w:sz="6" w:space="0" w:color="000000"/>
+            </w:tcBorders>
+            <w:vAlign w:val="center"/>
+          </w:tcPr>
+          <w:p>
+            <w:pPr>
+              <w:pStyle w:val="Body"/>
+              <w:snapToGrid w:val="0"/>
+              <w:ind w:firstLine="0"/>
+              <w:jc w:val="center"/>
+              <w:rPr>
+                <w:sz w:val="14"/>
+              </w:rPr>
+            </w:pPr>
+            <w:r>
+              <w:rPr>
+                <w:rFonts w:hint="eastAsia"/>
+                <w:sz w:val="14"/>
+              </w:rPr>
+              <w:t>59.00</w:t>
+            </w:r>
+          </w:p>
+        </w:tc>
+        <w:tc>
+          <w:tcPr>
+            <w:tcW w:w="741" w:type="dxa"/>
+            <w:tcBorders>
+              <w:top w:val="single" w:sz="6" w:space="0" w:color="000000"/>
+              <w:bottom w:val="single" w:sz="6" w:space="0" w:color="000000"/>
+            </w:tcBorders>
+            <w:vAlign w:val="center"/>
+          </w:tcPr>
+          <w:p>
+            <w:pPr>
+              <w:pStyle w:val="Body"/>
+              <w:snapToGrid w:val="0"/>
+              <w:ind w:firstLine="0"/>
+              <w:jc w:val="center"/>
+              <w:rPr>
+                <w:sz w:val="14"/>
+              </w:rPr>
+            </w:pPr>
+            <w:r>
+              <w:rPr>
+                <w:rFonts w:hint="eastAsia"/>
+                <w:sz w:val="14"/>
+              </w:rPr>
+              <w:t>51.35</w:t>
+            </w:r>
+          </w:p>
+        </w:tc>
+        <w:tc>
+          <w:tcPr>
+            <w:tcW w:w="741" w:type="dxa"/>
+            <w:tcBorders>
+              <w:top w:val="single" w:sz="6" w:space="0" w:color="000000"/>
+              <w:bottom w:val="single" w:sz="6" w:space="0" w:color="000000"/>
+            </w:tcBorders>
+            <w:vAlign w:val="center"/>
+          </w:tcPr>
+          <w:p>
+            <w:pPr>
+              <w:pStyle w:val="Body"/>
+              <w:snapToGrid w:val="0"/>
+              <w:ind w:firstLine="0"/>
+              <w:jc w:val="center"/>
+              <w:rPr>
+                <w:sz w:val="14"/>
+              </w:rPr>
+            </w:pPr>
+            <w:r>
+              <w:rPr>
+                <w:rFonts w:hint="eastAsia"/>
+                <w:sz w:val="14"/>
+              </w:rPr>
+              <w:t>54.33</w:t>
+            </w:r>
+          </w:p>
+        </w:tc>
+      </w:tr>
+      <w:tr>
+        <w:trPr>
+          <w:cantSplit/>
+          <w:trHeight w:val="439"/>
+        </w:trPr>
+        <w:tc>
+          <w:tcPr>
+            <w:tcW w:w="1014" w:type="dxa"/>
+            <w:tcBorders>
+              <w:top w:val="single" w:sz="6" w:space="0" w:color="000000"/>
+              <w:bottom w:val="single" w:sz="6" w:space="0" w:color="000000"/>
+            </w:tcBorders>
+            <w:vAlign w:val="center"/>
+          </w:tcPr>
+          <w:p>
+            <w:pPr>
+              <w:pStyle w:val="Body"/>
+              <w:snapToGrid w:val="0"/>
+              <w:ind w:firstLine="0"/>
+              <w:jc w:val="center"/>
+              <w:rPr>
+                <w:sz w:val="14"/>
+              </w:rPr>
+            </w:pPr>
+            <w:r>
+              <w:rPr>
+                <w:rFonts w:hint="eastAsia"/>
+                <w:sz w:val="14"/>
+              </w:rPr>
+              <w:t>Steady</w:t>
+            </w:r>
+          </w:p>
+        </w:tc>
+        <w:tc>
+          <w:tcPr>
+            <w:tcW w:w="808" w:type="dxa"/>
+            <w:tcBorders>
+              <w:top w:val="single" w:sz="6" w:space="0" w:color="000000"/>
+              <w:bottom w:val="single" w:sz="6" w:space="0" w:color="000000"/>
+            </w:tcBorders>
+            <w:vAlign w:val="center"/>
+          </w:tcPr>
+          <w:p>
+            <w:pPr>
+              <w:pStyle w:val="Body"/>
+              <w:snapToGrid w:val="0"/>
+              <w:ind w:firstLine="0"/>
+              <w:jc w:val="center"/>
+              <w:rPr>
+                <w:sz w:val="14"/>
+              </w:rPr>
+            </w:pPr>
+            <w:r>
+              <w:rPr>
+                <w:rFonts w:hint="eastAsia"/>
+                <w:sz w:val="14"/>
+              </w:rPr>
+              <w:t>44.03</w:t>
+            </w:r>
+          </w:p>
+        </w:tc>
+        <w:tc>
+          <w:tcPr>
+            <w:tcW w:w="808" w:type="dxa"/>
+            <w:tcBorders>
+              <w:top w:val="single" w:sz="6" w:space="0" w:color="000000"/>
+              <w:bottom w:val="single" w:sz="6" w:space="0" w:color="000000"/>
+            </w:tcBorders>
+            <w:vAlign w:val="center"/>
+          </w:tcPr>
+          <w:p>
+            <w:pPr>
+              <w:pStyle w:val="Body"/>
+              <w:snapToGrid w:val="0"/>
+              <w:ind w:firstLine="0"/>
+              <w:jc w:val="center"/>
+              <w:rPr>
+                <w:sz w:val="14"/>
+              </w:rPr>
+            </w:pPr>
+            <w:r>
+              <w:rPr>
+                <w:rFonts w:hint="eastAsia"/>
+                <w:sz w:val="14"/>
+              </w:rPr>
+              <w:t>48.46</w:t>
+            </w:r>
+          </w:p>
+        </w:tc>
+        <w:tc>
+          <w:tcPr>
+            <w:tcW w:w="643" w:type="dxa"/>
+            <w:tcBorders>
+              <w:top w:val="single" w:sz="6" w:space="0" w:color="000000"/>
+              <w:bottom w:val="single" w:sz="6" w:space="0" w:color="000000"/>
+            </w:tcBorders>
+            <w:vAlign w:val="center"/>
+          </w:tcPr>
+          <w:p>
+            <w:pPr>
+              <w:pStyle w:val="Body"/>
+              <w:snapToGrid w:val="0"/>
+              <w:ind w:firstLine="0"/>
+              <w:jc w:val="center"/>
+              <w:rPr>
+                <w:sz w:val="14"/>
+              </w:rPr>
+            </w:pPr>
+            <w:r>
+              <w:rPr>
+                <w:rFonts w:hint="eastAsia"/>
+                <w:sz w:val="14"/>
+              </w:rPr>
+              <w:t>46.94</w:t>
+            </w:r>
+          </w:p>
+        </w:tc>
+        <w:tc>
+          <w:tcPr>
+            <w:tcW w:w="741" w:type="dxa"/>
+            <w:tcBorders>
+              <w:top w:val="single" w:sz="6" w:space="0" w:color="000000"/>
+              <w:bottom w:val="single" w:sz="6" w:space="0" w:color="000000"/>
+            </w:tcBorders>
+            <w:vAlign w:val="center"/>
+          </w:tcPr>
+          <w:p>
+            <w:pPr>
+              <w:pStyle w:val="Body"/>
+              <w:snapToGrid w:val="0"/>
+              <w:ind w:firstLine="0"/>
+              <w:jc w:val="center"/>
+              <w:rPr>
+                <w:sz w:val="14"/>
+              </w:rPr>
+            </w:pPr>
+            <w:r>
+              <w:rPr>
+                <w:rFonts w:hint="eastAsia"/>
+                <w:sz w:val="14"/>
+              </w:rPr>
+              <w:t>35.44</w:t>
+            </w:r>
+          </w:p>
+        </w:tc>
+        <w:tc>
+          <w:tcPr>
+            <w:tcW w:w="741" w:type="dxa"/>
+            <w:tcBorders>
+              <w:top w:val="single" w:sz="6" w:space="0" w:color="000000"/>
+              <w:bottom w:val="single" w:sz="6" w:space="0" w:color="000000"/>
+            </w:tcBorders>
+            <w:vAlign w:val="center"/>
+          </w:tcPr>
+          <w:p>
+            <w:pPr>
+              <w:pStyle w:val="Body"/>
+              <w:snapToGrid w:val="0"/>
+              <w:ind w:firstLine="0"/>
+              <w:jc w:val="center"/>
+              <w:rPr>
+                <w:sz w:val="14"/>
+              </w:rPr>
+            </w:pPr>
+            <w:r>
+              <w:rPr>
+                <w:rFonts w:hint="eastAsia"/>
+                <w:sz w:val="14"/>
+              </w:rPr>
+              <w:t>16.33</w:t>
+            </w:r>
+          </w:p>
+        </w:tc>
+      </w:tr>
+    </w:tbl>
+    <w:p>
+      <w:pPr>
+        <w:pStyle w:val="Body"/>
+        <w:ind w:firstLine="0"/>
+      </w:pPr>
+      <w:r>
+        <w:t>Table</w:t>
+      </w:r>
+      <w:r>
+        <w:rPr>
+          <w:rFonts w:hint="eastAsia"/>
+        </w:rPr>
+        <w:t xml:space="preserve"> </w:t>
+      </w:r>
+      <w:r>
+        <w:rPr>
+          <w:rFonts w:hint="eastAsia"/>
+        </w:rPr>
+        <w:t>2</w:t>
+      </w:r>
+      <w:r>
+        <w:rPr>
+          <w:rFonts w:hint="eastAsia"/>
+        </w:rPr>
+        <w:t>. Type the caption here. Type the caption here</w:t>
+      </w:r>
+    </w:p>
+    <w:p>
+      <w:pPr>
+        <w:pStyle w:val="Body"/>
+        <w:ind w:firstLine="0"/>
+        <w:rPr>
+          <w:rFonts w:hint="eastAsia"/>
+        </w:rPr>
+      </w:pPr>
+    </w:p>
+    <w:p>
+      <w:pPr>
+        <w:pStyle w:val="Body"/>
+        <w:ind w:firstLine="0"/>
+      </w:pPr>
+      <w:r>
+        <w:pict w14:anchorId="7F9E6F6E">
+          <v:shape id="_x0000_i1112" type="#_x0000_t75" style="width:232.65pt;height:186.45pt">
+            <v:imagedata r:id="rId180" o:title=""/>
+          </v:shape>
+        </w:pict>
+      </w:r>
+    </w:p>
+    <w:p>
+      <w:pPr>
+        <w:pStyle w:val="Body"/>
+        <w:jc w:val="center"/>
+      </w:pPr>
+      <w:r>
+        <w:rPr>
+          <w:rFonts w:hint="eastAsia"/>
+        </w:rPr>
+        <w:t>(a)</w:t>
+      </w:r>
+      <w:r>
+        <w:pict w14:anchorId="7C25D1B5">
+          <v:shape id="_x0000_i1113" type="#_x0000_t75" style="width:232.65pt;height:186.45pt">
+            <v:imagedata r:id="rId181" o:title=""/>
+          </v:shape>
+        </w:pict>
+      </w:r>
+      <w:r>
+        <w:rPr>
+          <w:rFonts w:hint="eastAsia"/>
+        </w:rPr>
+        <w:t xml:space="preserve"> </w:t>
+      </w:r>
+      <w:r>
+        <w:rPr>
+          <w:rFonts w:hint="eastAsia"/>
+        </w:rPr>
+        <w:t>(b)</w:t>
+      </w:r>
+    </w:p>
+    <w:p>
+      <w:pPr>
+        <w:pStyle w:val="Body"/>
+        <w:ind w:firstLine="0"/>
+      </w:pPr>
+      <w:r>
+        <w:pict w14:anchorId="51EB0B9B">
+          <v:shape id="_x0000_i1114" type="#_x0000_t75" style="width:233.5pt;height:186.45pt">
+            <v:imagedata r:id="rId182" o:title=""/>
+          </v:shape>
+        </w:pict>
+      </w:r>
+      <w:r>
+        <w:rPr>
+          <w:rFonts w:hint="eastAsia"/>
+        </w:rPr>
+        <w:t xml:space="preserve"> </w:t>
+      </w:r>
+    </w:p>
+    <w:p>
+      <w:pPr>
+        <w:pStyle w:val="Body"/>
+        <w:ind w:firstLine="0"/>
+        <w:jc w:val="center"/>
+      </w:pPr>
+      <w:r>
+        <w:rPr>
+          <w:rFonts w:hint="eastAsia"/>
+        </w:rPr>
+        <w:t>(c)</w:t>
+      </w:r>
+    </w:p>
+    <w:p>
+      <w:pPr>
+        <w:pStyle w:val="Body"/>
+        <w:ind w:firstLine="0"/>
+      </w:pPr>
+      <w:r>
+        <w:t xml:space="preserve">Figure </w:t>
+      </w:r>
+      <w:r>
+        <w:rPr>
+          <w:rFonts w:hint="eastAsia"/>
+        </w:rPr>
+        <w:t>3</w:t>
+      </w:r>
+      <w:r>
+        <w:t xml:space="preserve">. </w:t>
+      </w:r>
+      <w:r>
+        <w:rPr>
+          <w:rFonts w:hint="eastAsia"/>
+        </w:rPr>
+        <w:t xml:space="preserve">Estimation results for (a) front lateral force, (b) rear lateral force, and (c) </w:t>
+      </w:r>
+      <w:r>
+        <w:rPr>
+          <w:i/>
+          <w:iCs/>
+        </w:rPr>
+        <w:t>M</w:t>
+      </w:r>
+      <w:r>
+        <w:rPr>
+          <w:i/>
+          <w:iCs/>
+          <w:vertAlign w:val="subscript"/>
+        </w:rPr>
+        <w:t>y</w:t>
+      </w:r>
+      <w:r>
+        <w:rPr>
+          <w:i/>
+          <w:iCs/>
+          <w:vertAlign w:val="subscript"/>
+        </w:rPr>
+        <w:t xml:space="preserve"> </w:t>
+      </w:r>
+      <w:r>
+        <w:t>in</w:t>
+      </w:r>
+      <w:r>
+        <w:rPr>
+          <w:rFonts w:hint="eastAsia"/>
+        </w:rPr>
+        <w:t xml:space="preserve"> sinus steer test.</w:t>
+      </w:r>
+    </w:p>
+    <w:p>
+      <w:pPr>
+        <w:pStyle w:val="Body"/>
+        <w:ind w:firstLine="0"/>
+      </w:pPr>
+      <w:r>
+        <w:lastRenderedPageBreak/>
+        <w:pict w14:anchorId="767F4BEA">
+          <v:shape id="_x0000_i1118" type="#_x0000_t75" style="width:233.5pt;height:186.45pt">
+            <v:imagedata r:id="rId183" o:title=""/>
+          </v:shape>
+        </w:pict>
+      </w:r>
+    </w:p>
+    <w:p>
+      <w:pPr>
+        <w:pStyle w:val="Body"/>
+        <w:ind w:firstLineChars="39" w:firstLine="78"/>
+        <w:jc w:val="center"/>
+      </w:pPr>
+      <w:r>
+        <w:rPr>
+          <w:rFonts w:hint="eastAsia"/>
+        </w:rPr>
+        <w:t>(a)</w:t>
+      </w:r>
+    </w:p>
+    <w:p>
+      <w:pPr>
+        <w:pStyle w:val="Body"/>
+        <w:ind w:firstLineChars="39" w:firstLine="78"/>
+        <w:jc w:val="center"/>
+      </w:pPr>
+      <w:r>
+        <w:pict w14:anchorId="0C9047BF">
+          <v:shape id="_x0000_i1119" type="#_x0000_t75" style="width:232.65pt;height:186.45pt">
+            <v:imagedata r:id="rId184" o:title=""/>
+          </v:shape>
+        </w:pict>
+      </w:r>
+    </w:p>
+    <w:p>
+      <w:pPr>
+        <w:pStyle w:val="Body"/>
+        <w:ind w:firstLineChars="39" w:firstLine="78"/>
+        <w:jc w:val="center"/>
+      </w:pPr>
+      <w:r>
+        <w:rPr>
+          <w:rFonts w:hint="eastAsia"/>
+        </w:rPr>
+        <w:t>(b)</w:t>
+      </w:r>
+    </w:p>
+    <w:p>
+      <w:pPr>
+        <w:pStyle w:val="Body"/>
+        <w:ind w:firstLineChars="39" w:firstLine="78"/>
+      </w:pPr>
+      <w:bookmarkStart w:id="1" w:name="_Hlk176130401"/>
+      <w:r>
+        <w:pict w14:anchorId="161D280E">
+          <v:shape id="_x0000_i1120" type="#_x0000_t75" style="width:232.65pt;height:186.45pt">
+            <v:imagedata r:id="rId185" o:title=""/>
+          </v:shape>
+        </w:pict>
+      </w:r>
+    </w:p>
+    <w:p>
+      <w:pPr>
+        <w:pStyle w:val="Body"/>
+        <w:ind w:firstLineChars="39" w:firstLine="78"/>
+        <w:jc w:val="center"/>
+      </w:pPr>
+      <w:r>
+        <w:rPr>
+          <w:rFonts w:hint="eastAsia"/>
+        </w:rPr>
+        <w:t>(c)</w:t>
+      </w:r>
+    </w:p>
+    <w:p>
+      <w:pPr>
+        <w:pStyle w:val="Body"/>
+        <w:ind w:firstLine="0"/>
+      </w:pPr>
+      <w:r>
+        <w:t xml:space="preserve">Figure </w:t>
+      </w:r>
+      <w:r>
+        <w:rPr>
+          <w:rFonts w:hint="eastAsia"/>
+        </w:rPr>
+        <w:t>4</w:t>
+      </w:r>
+      <w:r>
+        <w:t xml:space="preserve">. </w:t>
+      </w:r>
+      <w:r>
+        <w:rPr>
+          <w:rFonts w:hint="eastAsia"/>
+        </w:rPr>
+        <w:t xml:space="preserve">Estimation results of (a) front lateral force, (b) rear lateral force, (c) </w:t>
+      </w:r>
+      <w:r>
+        <w:rPr>
+          <w:rFonts w:hint="eastAsia"/>
+          <w:i/>
+          <w:iCs/>
+        </w:rPr>
+        <w:t>M</w:t>
+      </w:r>
+      <w:r>
+        <w:rPr>
+          <w:rFonts w:hint="eastAsia"/>
+          <w:i/>
+          <w:iCs/>
+          <w:vertAlign w:val="subscript"/>
+        </w:rPr>
+        <w:t>y</w:t>
+      </w:r>
+      <w:r>
+        <w:rPr>
+          <w:rFonts w:hint="eastAsia"/>
+          <w:i/>
+          <w:iCs/>
+          <w:vertAlign w:val="subscript"/>
+        </w:rPr>
+        <w:t xml:space="preserve"> </w:t>
+      </w:r>
+      <w:r>
+        <w:rPr>
+          <w:rFonts w:hint="eastAsia"/>
+        </w:rPr>
+        <w:t>in steady steer test.</w:t>
+      </w:r>
+    </w:p>
+    <w:bookmarkEnd w:id="1"/>
+    <w:p>
+      <w:pPr>
+        <w:pStyle w:val="SubsubHeading"/>
+        <w:ind w:firstLine="0"/>
+        <w:rPr>
+          <w:u w:val="none"/>
+        </w:rPr>
+      </w:pPr>
+    </w:p>
+    <w:p>
+      <w:pPr>
+        <w:pStyle w:val="SubsubHeading"/>
+        <w:ind w:firstLine="0"/>
+        <w:rPr>
+          <w:rFonts w:hint="eastAsia"/>
+          <w:u w:val="none"/>
+        </w:rPr>
+      </w:pPr>
+      <w:r>
+        <w:rPr>
+          <w:u w:val="none"/>
+        </w:rPr>
+        <w:br w:type="page"/>
+      </w:r>
+      <w:r>
+        <w:rPr>
+          <w:rFonts w:hint="eastAsia"/>
+          <w:u w:val="none"/>
+        </w:rPr>
+        <w:lastRenderedPageBreak/>
+        <w:t xml:space="preserve">4.2. </w:t>
+      </w:r>
+      <w:r>
+        <w:rPr>
+          <w:rFonts w:hint="eastAsia"/>
+          <w:u w:val="none"/>
+        </w:rPr>
+        <w:t>Torque Vectoring Result</w:t>
+      </w:r>
+      <w:r>
+        <w:rPr>
+          <w:rFonts w:hint="eastAsia"/>
+          <w:u w:val="none"/>
+        </w:rPr>
+        <w:t>s</w:t>
+      </w:r>
+    </w:p>
+    <w:p>
+      <w:pPr>
+        <w:pStyle w:val="Body"/>
+        <w:ind w:firstLine="0"/>
+      </w:pPr>
+    </w:p>
+    <w:p>
+      <w:pPr>
+        <w:pStyle w:val="Body"/>
+        <w:ind w:firstLine="0"/>
+      </w:pPr>
+      <w:r>
+        <w:rPr>
+          <w:rFonts w:hint="eastAsia"/>
+        </w:rPr>
+        <w:t>4.2.1 Tuning of the sliding mode controller variables</w:t>
+      </w:r>
+    </w:p>
+    <w:p>
+      <w:pPr>
+        <w:pStyle w:val="Body"/>
+        <w:ind w:firstLine="0"/>
+      </w:pPr>
+    </w:p>
+    <w:p>
+      <w:pPr>
+        <w:pStyle w:val="Body"/>
+        <w:ind w:firstLine="0"/>
+      </w:pPr>
+      <w:r>
+        <w:t>T</w:t>
+      </w:r>
+      <w:r>
+        <w:rPr>
+          <w:rFonts w:hint="eastAsia"/>
+        </w:rPr>
+        <w:t xml:space="preserve">he tuning of the </w:t>
+      </w:r>
+      <w:proofErr w:type="gramStart"/>
+      <w:r>
+        <w:rPr>
+          <w:rFonts w:hint="eastAsia"/>
+        </w:rPr>
+        <w:t>variables</w:t>
+      </w:r>
+      <w:proofErr w:type="gramEnd"/>
+      <w:r>
+        <w:rPr>
+          <w:rFonts w:hint="eastAsia"/>
+        </w:rPr>
+        <w:t xml:space="preserve"> alpha, beta, and theta</w:t>
+      </w:r>
+      <w:r>
+        <w:rPr>
+          <w:rFonts w:hint="eastAsia"/>
+        </w:rPr>
+        <w:t xml:space="preserve"> is</w:t>
+      </w:r>
+      <w:r>
+        <w:rPr>
+          <w:rFonts w:hint="eastAsia"/>
+        </w:rPr>
+        <w:t xml:space="preserve"> </w:t>
+      </w:r>
+      <w:r>
+        <w:rPr>
+          <w:rFonts w:hint="eastAsia"/>
+        </w:rPr>
+        <w:t>as follows</w:t>
+      </w:r>
+      <w:r>
+        <w:rPr>
+          <w:rFonts w:hint="eastAsia"/>
+        </w:rPr>
+        <w:t>:</w:t>
+      </w:r>
+      <w:r>
+        <w:rPr>
+          <w:rFonts w:hint="eastAsia"/>
+        </w:rPr>
+        <w:t xml:space="preserve"> </w:t>
+      </w:r>
+    </w:p>
+    <w:p>
+      <w:pPr>
+        <w:pStyle w:val="Body"/>
+        <w:numPr>
+          <w:ilvl w:val="0"/>
+          <w:numId w:val="14"/>
+        </w:numPr>
+      </w:pPr>
+      <w:r>
+        <w:t>A</w:t>
+      </w:r>
+      <w:r>
+        <w:rPr>
+          <w:rFonts w:hint="eastAsia"/>
+        </w:rPr>
+        <w:t>lpha</w:t>
+      </w:r>
+      <w:r>
+        <w:rPr>
+          <w:rFonts w:hint="eastAsia"/>
+        </w:rPr>
+        <w:t>:</w:t>
+      </w:r>
+      <w:r>
+        <w:rPr>
+          <w:rFonts w:hint="eastAsia"/>
+        </w:rPr>
+        <w:t xml:space="preserve"> </w:t>
+      </w:r>
+      <w:r>
+        <w:rPr>
+          <w:rFonts w:hint="eastAsia"/>
+        </w:rPr>
+        <w:t xml:space="preserve">This parameter </w:t>
+      </w:r>
+      <w:proofErr w:type="spellStart"/>
+      <w:r>
+        <w:rPr>
+          <w:rFonts w:hint="eastAsia"/>
+        </w:rPr>
+        <w:t>nust</w:t>
+      </w:r>
+      <w:proofErr w:type="spellEnd"/>
+      <w:r>
+        <w:rPr>
+          <w:rFonts w:hint="eastAsia"/>
+        </w:rPr>
+        <w:t xml:space="preserve"> be set considering the error of the AEKF. </w:t>
+      </w:r>
+      <w:r>
+        <w:rPr>
+          <w:rFonts w:hint="eastAsia"/>
+        </w:rPr>
+        <w:t>In section 4.1, the AEK</w:t>
+      </w:r>
+      <w:r>
+        <w:rPr>
+          <w:rFonts w:hint="eastAsia"/>
+        </w:rPr>
+        <w:t>F</w:t>
+      </w:r>
+      <w:r>
+        <w:t>’</w:t>
+      </w:r>
+      <w:r>
+        <w:rPr>
+          <w:rFonts w:hint="eastAsia"/>
+        </w:rPr>
+        <w:t>s</w:t>
+      </w:r>
+      <w:r>
+        <w:rPr>
+          <w:rFonts w:hint="eastAsia"/>
+        </w:rPr>
+        <w:t xml:space="preserve"> error </w:t>
+      </w:r>
+      <w:r>
+        <w:rPr>
+          <w:rFonts w:hint="eastAsia"/>
+        </w:rPr>
+        <w:t>during</w:t>
+      </w:r>
+      <w:r>
+        <w:rPr>
+          <w:rFonts w:hint="eastAsia"/>
+        </w:rPr>
+        <w:t xml:space="preserve"> racing track</w:t>
+      </w:r>
+      <w:r>
+        <w:rPr>
+          <w:rFonts w:hint="eastAsia"/>
+        </w:rPr>
+        <w:t xml:space="preserve"> test does</w:t>
+      </w:r>
+      <w:r>
+        <w:rPr>
+          <w:rFonts w:hint="eastAsia"/>
+        </w:rPr>
+        <w:t xml:space="preserve"> not </w:t>
+      </w:r>
+      <w:r>
+        <w:rPr>
+          <w:rFonts w:hint="eastAsia"/>
+        </w:rPr>
+        <w:t xml:space="preserve">exceed 500. </w:t>
+      </w:r>
+      <w:proofErr w:type="spellStart"/>
+      <w:r>
+        <w:t>T</w:t>
+      </w:r>
+      <w:r>
+        <w:rPr>
+          <w:rFonts w:hint="eastAsia"/>
+        </w:rPr>
+        <w:t>herefor</w:t>
+      </w:r>
+      <w:proofErr w:type="spellEnd"/>
+      <w:r>
+        <w:rPr>
+          <w:rFonts w:hint="eastAsia"/>
+        </w:rPr>
+        <w:t xml:space="preserve">, </w:t>
+      </w:r>
+      <w:r>
+        <w:t>α is set to 500 to accommodate this maximum error.</w:t>
+      </w:r>
+    </w:p>
+    <w:p>
+      <w:pPr>
+        <w:pStyle w:val="Body"/>
+        <w:numPr>
+          <w:ilvl w:val="0"/>
+          <w:numId w:val="14"/>
+        </w:numPr>
+      </w:pPr>
+      <w:r>
+        <w:rPr>
+          <w:rFonts w:hint="eastAsia"/>
+        </w:rPr>
+        <w:t xml:space="preserve">Beta: </w:t>
+      </w:r>
+      <w:r>
+        <w:t xml:space="preserve">The value of β should </w:t>
+      </w:r>
+      <w:proofErr w:type="gramStart"/>
+      <w:r>
+        <w:t>take into account</w:t>
+      </w:r>
+      <w:proofErr w:type="gramEnd"/>
+      <w:r>
+        <w:t xml:space="preserve"> the disturbance torque Md​. To determine this, the </w:t>
+      </w:r>
+      <w:proofErr w:type="spellStart"/>
+      <w:r>
+        <w:t>CarMaker</w:t>
+      </w:r>
+      <w:proofErr w:type="spellEnd"/>
+      <w:r>
+        <w:t xml:space="preserve"> reference values</w:t>
+      </w:r>
+      <w:r>
+        <w:rPr>
+          <w:rFonts w:hint="eastAsia"/>
+        </w:rPr>
+        <w:t xml:space="preserve"> of</w:t>
+      </w:r>
+      <w:r>
+        <w:t xml:space="preserve"> lateral force,</w:t>
+      </w:r>
+      <w:r>
+        <w:rPr>
+          <w:rFonts w:hint="eastAsia"/>
+        </w:rPr>
+        <w:t xml:space="preserve"> </w:t>
+      </w:r>
+      <w:proofErr w:type="gramStart"/>
+      <w:r>
+        <w:rPr>
+          <w:rFonts w:hint="eastAsia"/>
+        </w:rPr>
+        <w:t xml:space="preserve">and </w:t>
+      </w:r>
+      <w:r>
+        <w:t xml:space="preserve"> longitudinal</w:t>
+      </w:r>
+      <w:proofErr w:type="gramEnd"/>
+      <w:r>
+        <w:t xml:space="preserve"> force</w:t>
+      </w:r>
+      <w:r>
+        <w:rPr>
+          <w:rFonts w:hint="eastAsia"/>
+        </w:rPr>
+        <w:t xml:space="preserve"> are used to</w:t>
+      </w:r>
+      <w:r>
+        <w:rPr>
+          <w:rFonts w:hint="eastAsia"/>
+        </w:rPr>
+        <w:t xml:space="preserve"> </w:t>
+      </w:r>
+      <w:proofErr w:type="spellStart"/>
+      <w:r>
+        <w:rPr>
+          <w:rFonts w:hint="eastAsia"/>
+        </w:rPr>
+        <w:t>calcuate</w:t>
+      </w:r>
+      <w:proofErr w:type="spellEnd"/>
+      <w:r>
+        <w:t xml:space="preserve"> yaw moment</w:t>
+      </w:r>
+      <w:r>
+        <w:rPr>
+          <w:rFonts w:hint="eastAsia"/>
+        </w:rPr>
+        <w:t>s</w:t>
+      </w:r>
+      <w:r>
+        <w:t xml:space="preserve"> </w:t>
+      </w:r>
+      <w:r>
+        <w:rPr>
+          <w:rFonts w:hint="eastAsia"/>
+        </w:rPr>
+        <w:t>My</w:t>
+      </w:r>
+      <w:r>
+        <w:t>,</w:t>
+      </w:r>
+      <w:r>
+        <w:rPr>
+          <w:rFonts w:hint="eastAsia"/>
+        </w:rPr>
+        <w:t xml:space="preserve"> and Mx.</w:t>
+      </w:r>
+      <w:r>
+        <w:t xml:space="preserve"> </w:t>
+      </w:r>
+      <w:proofErr w:type="gramStart"/>
+      <w:r>
+        <w:t>A</w:t>
+      </w:r>
+      <w:r>
+        <w:rPr>
+          <w:rFonts w:hint="eastAsia"/>
+        </w:rPr>
+        <w:t>ccording</w:t>
+      </w:r>
+      <w:proofErr w:type="gramEnd"/>
+      <w:r>
+        <w:rPr>
+          <w:rFonts w:hint="eastAsia"/>
+        </w:rPr>
+        <w:t xml:space="preserve"> Eq.3</w:t>
+      </w:r>
+      <w:r>
+        <w:rPr>
+          <w:rFonts w:hint="eastAsia"/>
+        </w:rPr>
+        <w:t>, the</w:t>
+      </w:r>
+      <w:r>
+        <w:rPr>
+          <w:rFonts w:hint="eastAsia"/>
+        </w:rPr>
+        <w:t xml:space="preserve"> </w:t>
+      </w:r>
+      <w:r>
+        <w:rPr>
+          <w:rFonts w:hint="eastAsia"/>
+        </w:rPr>
+        <w:t xml:space="preserve">multiply by </w:t>
+      </w:r>
+      <w:r>
+        <w:rPr>
+          <w:rFonts w:hint="eastAsia"/>
+        </w:rPr>
+        <w:t xml:space="preserve">inertia moment and derivation of yaw moment </w:t>
+      </w:r>
+      <w:r>
+        <w:rPr>
+          <w:rFonts w:hint="eastAsia"/>
+        </w:rPr>
+        <w:t xml:space="preserve">comprise </w:t>
+      </w:r>
+      <w:r>
+        <w:rPr>
+          <w:rFonts w:hint="eastAsia"/>
+        </w:rPr>
+        <w:t xml:space="preserve">Mx, My. </w:t>
+      </w:r>
+      <w:r>
+        <w:t>T</w:t>
+      </w:r>
+      <w:r>
+        <w:rPr>
+          <w:rFonts w:hint="eastAsia"/>
+        </w:rPr>
+        <w:t xml:space="preserve">he differences </w:t>
+      </w:r>
+      <w:r>
+        <w:rPr>
+          <w:rFonts w:hint="eastAsia"/>
+        </w:rPr>
+        <w:t xml:space="preserve">between </w:t>
+      </w:r>
+      <w:r>
+        <w:rPr>
+          <w:rFonts w:hint="eastAsia"/>
+        </w:rPr>
+        <w:t xml:space="preserve">these </w:t>
+      </w:r>
+      <w:r>
+        <w:t>values</w:t>
+      </w:r>
+      <w:r>
+        <w:rPr>
+          <w:rFonts w:hint="eastAsia"/>
+        </w:rPr>
+        <w:t xml:space="preserve"> can be </w:t>
+      </w:r>
+      <w:r>
+        <w:rPr>
+          <w:rFonts w:hint="eastAsia"/>
+        </w:rPr>
+        <w:t>interpreted</w:t>
+      </w:r>
+      <w:r>
+        <w:rPr>
+          <w:rFonts w:hint="eastAsia"/>
+        </w:rPr>
+        <w:t xml:space="preserve"> as Md. Figure 5 </w:t>
+      </w:r>
+      <w:r>
+        <w:rPr>
+          <w:rFonts w:hint="eastAsia"/>
+        </w:rPr>
+        <w:t>shows</w:t>
+      </w:r>
+      <w:r>
+        <w:rPr>
+          <w:rFonts w:hint="eastAsia"/>
+        </w:rPr>
+        <w:t xml:space="preserve"> result</w:t>
+      </w:r>
+      <w:r>
+        <w:rPr>
+          <w:rFonts w:hint="eastAsia"/>
+        </w:rPr>
+        <w:t>s</w:t>
+      </w:r>
+      <w:r>
+        <w:rPr>
+          <w:rFonts w:hint="eastAsia"/>
+        </w:rPr>
+        <w:t xml:space="preserve"> of Md on the racing track</w:t>
+      </w:r>
+      <w:r>
+        <w:rPr>
+          <w:rFonts w:hint="eastAsia"/>
+        </w:rPr>
+        <w:t xml:space="preserve">, where </w:t>
+      </w:r>
+      <w:r>
+        <w:rPr>
+          <w:rFonts w:hint="eastAsia"/>
+        </w:rPr>
+        <w:t xml:space="preserve">Md does not exceed 100Nm. </w:t>
+      </w:r>
+      <w:r>
+        <w:t>T</w:t>
+      </w:r>
+      <w:r>
+        <w:rPr>
+          <w:rFonts w:hint="eastAsia"/>
+        </w:rPr>
+        <w:t xml:space="preserve">hus, </w:t>
+      </w:r>
+      <w:r>
+        <w:t>Β</w:t>
+      </w:r>
+      <w:r>
+        <w:rPr>
+          <w:rFonts w:hint="eastAsia"/>
+        </w:rPr>
+        <w:t xml:space="preserve"> is set to 100</w:t>
+      </w:r>
+    </w:p>
+    <w:p>
+      <w:pPr>
+        <w:pStyle w:val="Body"/>
+        <w:numPr>
+          <w:ilvl w:val="0"/>
+          <w:numId w:val="14"/>
+        </w:numPr>
+        <w:rPr>
+          <w:rFonts w:hint="eastAsia"/>
+        </w:rPr>
+      </w:pPr>
+      <w:r>
+        <w:t>T</w:t>
+      </w:r>
+      <w:r>
+        <w:rPr>
+          <w:rFonts w:hint="eastAsia"/>
+        </w:rPr>
+        <w:t xml:space="preserve">heta: </w:t>
+      </w:r>
+      <w:r>
+        <w:rPr>
+          <w:rFonts w:hint="eastAsia"/>
+        </w:rPr>
+        <w:t>T</w:t>
+      </w:r>
+      <w:r>
+        <w:rPr>
+          <w:rFonts w:hint="eastAsia"/>
+        </w:rPr>
+        <w:t xml:space="preserve">he </w:t>
+      </w:r>
+      <w:r>
+        <w:t>tim</w:t>
+      </w:r>
+      <w:r>
+        <w:rPr>
+          <w:rFonts w:hint="eastAsia"/>
+        </w:rPr>
+        <w:t xml:space="preserve">e step </w:t>
+      </w:r>
+      <w:r>
+        <w:rPr>
+          <w:rFonts w:hint="eastAsia"/>
+        </w:rPr>
+        <w:t>for updating</w:t>
+      </w:r>
+      <w:r>
+        <w:rPr>
+          <w:rFonts w:hint="eastAsia"/>
+        </w:rPr>
+        <w:t xml:space="preserve"> weight is set</w:t>
+      </w:r>
+      <w:r>
+        <w:rPr>
+          <w:rFonts w:hint="eastAsia"/>
+        </w:rPr>
+        <w:t xml:space="preserve"> to</w:t>
+      </w:r>
+      <w:r>
+        <w:rPr>
+          <w:rFonts w:hint="eastAsia"/>
+        </w:rPr>
+        <w:t xml:space="preserve"> 10ms. </w:t>
+      </w:r>
+      <w:r>
+        <w:t>I</w:t>
+      </w:r>
+      <w:r>
+        <w:rPr>
+          <w:rFonts w:hint="eastAsia"/>
+        </w:rPr>
+        <w:t>f</w:t>
+      </w:r>
+      <w:r>
+        <w:rPr>
+          <w:rFonts w:hint="eastAsia"/>
+        </w:rPr>
+        <w:t xml:space="preserve"> theta is set</w:t>
+      </w:r>
+      <w:r>
+        <w:rPr>
+          <w:rFonts w:hint="eastAsia"/>
+        </w:rPr>
+        <w:t xml:space="preserve"> too</w:t>
+      </w:r>
+      <w:r>
+        <w:rPr>
+          <w:rFonts w:hint="eastAsia"/>
+        </w:rPr>
+        <w:t xml:space="preserve"> high</w:t>
+      </w:r>
+      <w:r>
+        <w:rPr>
+          <w:rFonts w:hint="eastAsia"/>
+        </w:rPr>
+        <w:t xml:space="preserve">, </w:t>
+      </w:r>
+      <w:r>
+        <w:rPr>
+          <w:rFonts w:hint="eastAsia"/>
+        </w:rPr>
+        <w:t>the</w:t>
+      </w:r>
+      <w:r>
+        <w:rPr>
+          <w:rFonts w:hint="eastAsia"/>
+        </w:rPr>
+        <w:t xml:space="preserve"> change</w:t>
+      </w:r>
+      <w:r>
+        <w:rPr>
+          <w:rFonts w:hint="eastAsia"/>
+        </w:rPr>
+        <w:t>s</w:t>
+      </w:r>
+      <w:r>
+        <w:rPr>
+          <w:rFonts w:hint="eastAsia"/>
+        </w:rPr>
+        <w:t xml:space="preserve"> </w:t>
+      </w:r>
+      <w:r>
+        <w:rPr>
+          <w:rFonts w:hint="eastAsia"/>
+        </w:rPr>
+        <w:t xml:space="preserve">in the weight would occur too </w:t>
+      </w:r>
+      <w:r>
+        <w:rPr>
+          <w:rFonts w:hint="eastAsia"/>
+        </w:rPr>
+        <w:t>rapidly.</w:t>
+      </w:r>
+      <w:r>
+        <w:rPr>
+          <w:rFonts w:hint="eastAsia"/>
+        </w:rPr>
+        <w:t xml:space="preserve"> </w:t>
+      </w:r>
+      <w:r>
+        <w:rPr>
+          <w:rFonts w:hint="eastAsia"/>
+        </w:rPr>
+        <w:t>F</w:t>
+      </w:r>
+      <w:r>
+        <w:rPr>
+          <w:rFonts w:hint="eastAsia"/>
+        </w:rPr>
+        <w:t>or stabi</w:t>
+      </w:r>
+      <w:r>
+        <w:rPr>
+          <w:rFonts w:hint="eastAsia"/>
+        </w:rPr>
+        <w:t>lity,</w:t>
+      </w:r>
+      <w:r>
+        <w:rPr>
+          <w:rFonts w:hint="eastAsia"/>
+        </w:rPr>
+        <w:t xml:space="preserve"> theta is</w:t>
+      </w:r>
+      <w:r>
+        <w:rPr>
+          <w:rFonts w:hint="eastAsia"/>
+        </w:rPr>
+        <w:t xml:space="preserve"> </w:t>
+      </w:r>
+      <w:r>
+        <w:rPr>
+          <w:rFonts w:hint="eastAsia"/>
+        </w:rPr>
+        <w:t xml:space="preserve">conservatively </w:t>
+      </w:r>
+      <w:r>
+        <w:t xml:space="preserve">set </w:t>
+      </w:r>
+      <w:r>
+        <w:rPr>
+          <w:rFonts w:hint="eastAsia"/>
+        </w:rPr>
+        <w:t xml:space="preserve">to </w:t>
+      </w:r>
+      <w:r>
+        <w:rPr>
+          <w:rFonts w:hint="eastAsia"/>
+        </w:rPr>
+        <w:t>0.01</w:t>
+      </w:r>
+      <w:r>
+        <w:rPr>
+          <w:rFonts w:hint="eastAsia"/>
+        </w:rPr>
+        <w:t xml:space="preserve"> in this paper</w:t>
+      </w:r>
+      <w:r>
+        <w:rPr>
+          <w:rFonts w:hint="eastAsia"/>
+        </w:rPr>
+        <w:t>.</w:t>
+      </w:r>
+    </w:p>
+    <w:p>
+      <w:pPr>
+        <w:pStyle w:val="Body"/>
+        <w:ind w:firstLine="0"/>
+        <w:rPr>
+          <w:rFonts w:hint="eastAsia"/>
+        </w:rPr>
+      </w:pPr>
+    </w:p>
+    <w:p>
+      <w:pPr>
+        <w:pStyle w:val="Body"/>
+        <w:ind w:firstLine="0"/>
+        <w:rPr>
+          <w:rFonts w:hint="eastAsia"/>
+        </w:rPr>
+      </w:pPr>
+      <w:r>
+        <w:pict w14:anchorId="6BF29FFE">
+          <v:shape id="_x0000_i1136" type="#_x0000_t75" style="width:233.05pt;height:122.35pt">
+            <v:imagedata r:id="rId186" o:title=""/>
+          </v:shape>
+        </w:pict>
+      </w:r>
+    </w:p>
+    <w:p>
+      <w:pPr>
+        <w:pStyle w:val="Body"/>
+        <w:ind w:firstLine="0"/>
+        <w:rPr>
+          <w:rFonts w:hint="eastAsia"/>
+        </w:rPr>
+      </w:pPr>
+      <w:r>
+        <w:t xml:space="preserve">Figure </w:t>
+      </w:r>
+      <w:r>
+        <w:rPr>
+          <w:rFonts w:hint="eastAsia"/>
+        </w:rPr>
+        <w:t>5</w:t>
+      </w:r>
+      <w:r>
+        <w:t xml:space="preserve">. </w:t>
+      </w:r>
+      <w:r>
+        <w:rPr>
+          <w:rFonts w:hint="eastAsia"/>
+        </w:rPr>
+        <w:t>Results of Md in the racing track</w:t>
+      </w:r>
+    </w:p>
+    <w:p>
+      <w:pPr>
+        <w:pStyle w:val="Body"/>
+        <w:ind w:firstLine="0"/>
+        <w:rPr>
+          <w:rFonts w:hint="eastAsia"/>
+        </w:rPr>
+      </w:pPr>
+    </w:p>
+    <w:p>
+      <w:pPr>
+        <w:pStyle w:val="Body"/>
+        <w:ind w:left="800" w:firstLine="0"/>
+        <w:rPr>
+          <w:rFonts w:hint="eastAsia"/>
+        </w:rPr>
       </w:pPr>
     </w:p>
     <w:p>
@@ -14129,8 +17758,8 @@
         <w:ind w:leftChars="149" w:left="298" w:firstLine="0"/>
         <w:jc w:val="left"/>
         <w:sectPr>
-          <w:headerReference w:type="default" r:id="rId173"/>
-          <w:footerReference w:type="default" r:id="rId174"/>
+          <w:headerReference w:type="default" r:id="rId187"/>
+          <w:footerReference w:type="default" r:id="rId188"/>
           <w:type w:val="continuous"/>
           <w:pgSz w:w="11907" w:h="16840" w:code="9"/>
           <w:pgMar w:top="964" w:right="1134" w:bottom="1701" w:left="1134" w:header="1814" w:footer="0" w:gutter="0"/>
@@ -14146,7 +17775,7 @@
       </w:pPr>
     </w:p>
     <w:sectPr>
-      <w:headerReference w:type="even" r:id="rId175"/>
+      <w:headerReference w:type="even" r:id="rId189"/>
       <w:type w:val="continuous"/>
       <w:pgSz w:w="11907" w:h="16840" w:code="9"/>
       <w:pgMar w:top="964" w:right="1134" w:bottom="1701" w:left="1134" w:header="1814" w:footer="0" w:gutter="0"/>
@@ -14344,6 +17973,95 @@
     </w:lvl>
   </w:abstractNum>
   <w:abstractNum w:abstractNumId="2" w15:restartNumberingAfterBreak="0">
+    <w:nsid w:val="3D3C5FD0"/>
+    <w:multiLevelType w:val="hybridMultilevel"/>
+    <w:tmpl w:val="45984522"/>
+    <w:lvl w:ilvl="0" w:tplc="BC080514">
+      <w:start w:val="1"/>
+      <w:numFmt w:val="upperLetter"/>
+      <w:lvlText w:val="%1)"/>
+      <w:lvlJc w:val="left"/>
+      <w:pPr>
+        <w:ind w:left="360" w:hanging="360"/>
+      </w:pPr>
+      <w:rPr>
+        <w:rFonts w:hint="default"/>
+      </w:rPr>
+    </w:lvl>
+    <w:lvl w:ilvl="1" w:tplc="04090019" w:tentative="1">
+      <w:start w:val="1"/>
+      <w:numFmt w:val="upperLetter"/>
+      <w:lvlText w:val="%2."/>
+      <w:lvlJc w:val="left"/>
+      <w:pPr>
+        <w:ind w:left="880" w:hanging="440"/>
+      </w:pPr>
+    </w:lvl>
+    <w:lvl w:ilvl="2" w:tplc="0409001B" w:tentative="1">
+      <w:start w:val="1"/>
+      <w:numFmt w:val="lowerRoman"/>
+      <w:lvlText w:val="%3."/>
+      <w:lvlJc w:val="right"/>
+      <w:pPr>
+        <w:ind w:left="1320" w:hanging="440"/>
+      </w:pPr>
+    </w:lvl>
+    <w:lvl w:ilvl="3" w:tplc="0409000F" w:tentative="1">
+      <w:start w:val="1"/>
+      <w:numFmt w:val="decimal"/>
+      <w:lvlText w:val="%4."/>
+      <w:lvlJc w:val="left"/>
+      <w:pPr>
+        <w:ind w:left="1760" w:hanging="440"/>
+      </w:pPr>
+    </w:lvl>
+    <w:lvl w:ilvl="4" w:tplc="04090019" w:tentative="1">
+      <w:start w:val="1"/>
+      <w:numFmt w:val="upperLetter"/>
+      <w:lvlText w:val="%5."/>
+      <w:lvlJc w:val="left"/>
+      <w:pPr>
+        <w:ind w:left="2200" w:hanging="440"/>
+      </w:pPr>
+    </w:lvl>
+    <w:lvl w:ilvl="5" w:tplc="0409001B" w:tentative="1">
+      <w:start w:val="1"/>
+      <w:numFmt w:val="lowerRoman"/>
+      <w:lvlText w:val="%6."/>
+      <w:lvlJc w:val="right"/>
+      <w:pPr>
+        <w:ind w:left="2640" w:hanging="440"/>
+      </w:pPr>
+    </w:lvl>
+    <w:lvl w:ilvl="6" w:tplc="0409000F" w:tentative="1">
+      <w:start w:val="1"/>
+      <w:numFmt w:val="decimal"/>
+      <w:lvlText w:val="%7."/>
+      <w:lvlJc w:val="left"/>
+      <w:pPr>
+        <w:ind w:left="3080" w:hanging="440"/>
+      </w:pPr>
+    </w:lvl>
+    <w:lvl w:ilvl="7" w:tplc="04090019" w:tentative="1">
+      <w:start w:val="1"/>
+      <w:numFmt w:val="upperLetter"/>
+      <w:lvlText w:val="%8."/>
+      <w:lvlJc w:val="left"/>
+      <w:pPr>
+        <w:ind w:left="3520" w:hanging="440"/>
+      </w:pPr>
+    </w:lvl>
+    <w:lvl w:ilvl="8" w:tplc="0409001B" w:tentative="1">
+      <w:start w:val="1"/>
+      <w:numFmt w:val="lowerRoman"/>
+      <w:lvlText w:val="%9."/>
+      <w:lvlJc w:val="right"/>
+      <w:pPr>
+        <w:ind w:left="3960" w:hanging="440"/>
+      </w:pPr>
+    </w:lvl>
+  </w:abstractNum>
+  <w:abstractNum w:abstractNumId="3" w15:restartNumberingAfterBreak="0">
     <w:nsid w:val="49B911BD"/>
     <w:multiLevelType w:val="singleLevel"/>
     <w:tmpl w:val="6FDA8B26"/>
@@ -14365,7 +18083,7 @@
       </w:rPr>
     </w:lvl>
   </w:abstractNum>
-  <w:abstractNum w:abstractNumId="3" w15:restartNumberingAfterBreak="0">
+  <w:abstractNum w:abstractNumId="4" w15:restartNumberingAfterBreak="0">
     <w:nsid w:val="4D701448"/>
     <w:multiLevelType w:val="singleLevel"/>
     <w:tmpl w:val="0409000F"/>
@@ -14380,7 +18098,96 @@
       </w:pPr>
     </w:lvl>
   </w:abstractNum>
-  <w:abstractNum w:abstractNumId="4" w15:restartNumberingAfterBreak="0">
+  <w:abstractNum w:abstractNumId="5" w15:restartNumberingAfterBreak="0">
+    <w:nsid w:val="5CC83F27"/>
+    <w:multiLevelType w:val="hybridMultilevel"/>
+    <w:tmpl w:val="348A193A"/>
+    <w:lvl w:ilvl="0" w:tplc="60948C7E">
+      <w:start w:val="1"/>
+      <w:numFmt w:val="decimal"/>
+      <w:lvlText w:val="%1)"/>
+      <w:lvlJc w:val="left"/>
+      <w:pPr>
+        <w:ind w:left="360" w:hanging="360"/>
+      </w:pPr>
+      <w:rPr>
+        <w:rFonts w:hint="default"/>
+      </w:rPr>
+    </w:lvl>
+    <w:lvl w:ilvl="1" w:tplc="04090019" w:tentative="1">
+      <w:start w:val="1"/>
+      <w:numFmt w:val="upperLetter"/>
+      <w:lvlText w:val="%2."/>
+      <w:lvlJc w:val="left"/>
+      <w:pPr>
+        <w:ind w:left="880" w:hanging="440"/>
+      </w:pPr>
+    </w:lvl>
+    <w:lvl w:ilvl="2" w:tplc="0409001B" w:tentative="1">
+      <w:start w:val="1"/>
+      <w:numFmt w:val="lowerRoman"/>
+      <w:lvlText w:val="%3."/>
+      <w:lvlJc w:val="right"/>
+      <w:pPr>
+        <w:ind w:left="1320" w:hanging="440"/>
+      </w:pPr>
+    </w:lvl>
+    <w:lvl w:ilvl="3" w:tplc="0409000F" w:tentative="1">
+      <w:start w:val="1"/>
+      <w:numFmt w:val="decimal"/>
+      <w:lvlText w:val="%4."/>
+      <w:lvlJc w:val="left"/>
+      <w:pPr>
+        <w:ind w:left="1760" w:hanging="440"/>
+      </w:pPr>
+    </w:lvl>
+    <w:lvl w:ilvl="4" w:tplc="04090019" w:tentative="1">
+      <w:start w:val="1"/>
+      <w:numFmt w:val="upperLetter"/>
+      <w:lvlText w:val="%5."/>
+      <w:lvlJc w:val="left"/>
+      <w:pPr>
+        <w:ind w:left="2200" w:hanging="440"/>
+      </w:pPr>
+    </w:lvl>
+    <w:lvl w:ilvl="5" w:tplc="0409001B" w:tentative="1">
+      <w:start w:val="1"/>
+      <w:numFmt w:val="lowerRoman"/>
+      <w:lvlText w:val="%6."/>
+      <w:lvlJc w:val="right"/>
+      <w:pPr>
+        <w:ind w:left="2640" w:hanging="440"/>
+      </w:pPr>
+    </w:lvl>
+    <w:lvl w:ilvl="6" w:tplc="0409000F" w:tentative="1">
+      <w:start w:val="1"/>
+      <w:numFmt w:val="decimal"/>
+      <w:lvlText w:val="%7."/>
+      <w:lvlJc w:val="left"/>
+      <w:pPr>
+        <w:ind w:left="3080" w:hanging="440"/>
+      </w:pPr>
+    </w:lvl>
+    <w:lvl w:ilvl="7" w:tplc="04090019" w:tentative="1">
+      <w:start w:val="1"/>
+      <w:numFmt w:val="upperLetter"/>
+      <w:lvlText w:val="%8."/>
+      <w:lvlJc w:val="left"/>
+      <w:pPr>
+        <w:ind w:left="3520" w:hanging="440"/>
+      </w:pPr>
+    </w:lvl>
+    <w:lvl w:ilvl="8" w:tplc="0409001B" w:tentative="1">
+      <w:start w:val="1"/>
+      <w:numFmt w:val="lowerRoman"/>
+      <w:lvlText w:val="%9."/>
+      <w:lvlJc w:val="right"/>
+      <w:pPr>
+        <w:ind w:left="3960" w:hanging="440"/>
+      </w:pPr>
+    </w:lvl>
+  </w:abstractNum>
+  <w:abstractNum w:abstractNumId="6" w15:restartNumberingAfterBreak="0">
     <w:nsid w:val="608526D1"/>
     <w:multiLevelType w:val="hybridMultilevel"/>
     <w:tmpl w:val="3926D40C"/>
@@ -14470,11 +18277,11 @@
       </w:pPr>
     </w:lvl>
   </w:abstractNum>
-  <w:abstractNum w:abstractNumId="5" w15:restartNumberingAfterBreak="0">
-    <w:nsid w:val="6D534DD3"/>
+  <w:abstractNum w:abstractNumId="7" w15:restartNumberingAfterBreak="0">
+    <w:nsid w:val="6BFD1DAA"/>
     <w:multiLevelType w:val="hybridMultilevel"/>
-    <w:tmpl w:val="4956FC4A"/>
-    <w:lvl w:ilvl="0" w:tplc="66846E56">
+    <w:tmpl w:val="6510A840"/>
+    <w:lvl w:ilvl="0" w:tplc="C1705E1A">
       <w:start w:val="1"/>
       <w:numFmt w:val="decimal"/>
       <w:lvlText w:val="%1)"/>
@@ -14559,7 +18366,96 @@
       </w:pPr>
     </w:lvl>
   </w:abstractNum>
-  <w:abstractNum w:abstractNumId="6" w15:restartNumberingAfterBreak="0">
+  <w:abstractNum w:abstractNumId="8" w15:restartNumberingAfterBreak="0">
+    <w:nsid w:val="6D534DD3"/>
+    <w:multiLevelType w:val="hybridMultilevel"/>
+    <w:tmpl w:val="4956FC4A"/>
+    <w:lvl w:ilvl="0" w:tplc="66846E56">
+      <w:start w:val="1"/>
+      <w:numFmt w:val="decimal"/>
+      <w:lvlText w:val="%1)"/>
+      <w:lvlJc w:val="left"/>
+      <w:pPr>
+        <w:ind w:left="360" w:hanging="360"/>
+      </w:pPr>
+      <w:rPr>
+        <w:rFonts w:hint="default"/>
+      </w:rPr>
+    </w:lvl>
+    <w:lvl w:ilvl="1" w:tplc="04090019" w:tentative="1">
+      <w:start w:val="1"/>
+      <w:numFmt w:val="upperLetter"/>
+      <w:lvlText w:val="%2."/>
+      <w:lvlJc w:val="left"/>
+      <w:pPr>
+        <w:ind w:left="880" w:hanging="440"/>
+      </w:pPr>
+    </w:lvl>
+    <w:lvl w:ilvl="2" w:tplc="0409001B" w:tentative="1">
+      <w:start w:val="1"/>
+      <w:numFmt w:val="lowerRoman"/>
+      <w:lvlText w:val="%3."/>
+      <w:lvlJc w:val="right"/>
+      <w:pPr>
+        <w:ind w:left="1320" w:hanging="440"/>
+      </w:pPr>
+    </w:lvl>
+    <w:lvl w:ilvl="3" w:tplc="0409000F" w:tentative="1">
+      <w:start w:val="1"/>
+      <w:numFmt w:val="decimal"/>
+      <w:lvlText w:val="%4."/>
+      <w:lvlJc w:val="left"/>
+      <w:pPr>
+        <w:ind w:left="1760" w:hanging="440"/>
+      </w:pPr>
+    </w:lvl>
+    <w:lvl w:ilvl="4" w:tplc="04090019" w:tentative="1">
+      <w:start w:val="1"/>
+      <w:numFmt w:val="upperLetter"/>
+      <w:lvlText w:val="%5."/>
+      <w:lvlJc w:val="left"/>
+      <w:pPr>
+        <w:ind w:left="2200" w:hanging="440"/>
+      </w:pPr>
+    </w:lvl>
+    <w:lvl w:ilvl="5" w:tplc="0409001B" w:tentative="1">
+      <w:start w:val="1"/>
+      <w:numFmt w:val="lowerRoman"/>
+      <w:lvlText w:val="%6."/>
+      <w:lvlJc w:val="right"/>
+      <w:pPr>
+        <w:ind w:left="2640" w:hanging="440"/>
+      </w:pPr>
+    </w:lvl>
+    <w:lvl w:ilvl="6" w:tplc="0409000F" w:tentative="1">
+      <w:start w:val="1"/>
+      <w:numFmt w:val="decimal"/>
+      <w:lvlText w:val="%7."/>
+      <w:lvlJc w:val="left"/>
+      <w:pPr>
+        <w:ind w:left="3080" w:hanging="440"/>
+      </w:pPr>
+    </w:lvl>
+    <w:lvl w:ilvl="7" w:tplc="04090019" w:tentative="1">
+      <w:start w:val="1"/>
+      <w:numFmt w:val="upperLetter"/>
+      <w:lvlText w:val="%8."/>
+      <w:lvlJc w:val="left"/>
+      <w:pPr>
+        <w:ind w:left="3520" w:hanging="440"/>
+      </w:pPr>
+    </w:lvl>
+    <w:lvl w:ilvl="8" w:tplc="0409001B" w:tentative="1">
+      <w:start w:val="1"/>
+      <w:numFmt w:val="lowerRoman"/>
+      <w:lvlText w:val="%9."/>
+      <w:lvlJc w:val="right"/>
+      <w:pPr>
+        <w:ind w:left="3960" w:hanging="440"/>
+      </w:pPr>
+    </w:lvl>
+  </w:abstractNum>
+  <w:abstractNum w:abstractNumId="9" w15:restartNumberingAfterBreak="0">
     <w:nsid w:val="6F0E2C24"/>
     <w:multiLevelType w:val="hybridMultilevel"/>
     <w:tmpl w:val="0CC40296"/>
@@ -14672,7 +18568,7 @@
       </w:rPr>
     </w:lvl>
   </w:abstractNum>
-  <w:abstractNum w:abstractNumId="7" w15:restartNumberingAfterBreak="0">
+  <w:abstractNum w:abstractNumId="10" w15:restartNumberingAfterBreak="0">
     <w:nsid w:val="70570F87"/>
     <w:multiLevelType w:val="singleLevel"/>
     <w:tmpl w:val="D9AC2DD8"/>
@@ -14693,7 +18589,7 @@
       </w:rPr>
     </w:lvl>
   </w:abstractNum>
-  <w:abstractNum w:abstractNumId="8" w15:restartNumberingAfterBreak="0">
+  <w:abstractNum w:abstractNumId="11" w15:restartNumberingAfterBreak="0">
     <w:nsid w:val="720D2291"/>
     <w:multiLevelType w:val="singleLevel"/>
     <w:tmpl w:val="8D427D94"/>
@@ -14713,6 +18609,95 @@
         <w:sz w:val="20"/>
         <w:u w:val="none"/>
       </w:rPr>
+    </w:lvl>
+  </w:abstractNum>
+  <w:abstractNum w:abstractNumId="12" w15:restartNumberingAfterBreak="0">
+    <w:nsid w:val="7B1D609B"/>
+    <w:multiLevelType w:val="hybridMultilevel"/>
+    <w:tmpl w:val="3ACC1B9C"/>
+    <w:lvl w:ilvl="0" w:tplc="A4F86E2E">
+      <w:start w:val="1"/>
+      <w:numFmt w:val="decimal"/>
+      <w:lvlText w:val="%1)"/>
+      <w:lvlJc w:val="left"/>
+      <w:pPr>
+        <w:ind w:left="360" w:hanging="360"/>
+      </w:pPr>
+      <w:rPr>
+        <w:rFonts w:hint="default"/>
+      </w:rPr>
+    </w:lvl>
+    <w:lvl w:ilvl="1" w:tplc="04090019" w:tentative="1">
+      <w:start w:val="1"/>
+      <w:numFmt w:val="upperLetter"/>
+      <w:lvlText w:val="%2."/>
+      <w:lvlJc w:val="left"/>
+      <w:pPr>
+        <w:ind w:left="880" w:hanging="440"/>
+      </w:pPr>
+    </w:lvl>
+    <w:lvl w:ilvl="2" w:tplc="0409001B" w:tentative="1">
+      <w:start w:val="1"/>
+      <w:numFmt w:val="lowerRoman"/>
+      <w:lvlText w:val="%3."/>
+      <w:lvlJc w:val="right"/>
+      <w:pPr>
+        <w:ind w:left="1320" w:hanging="440"/>
+      </w:pPr>
+    </w:lvl>
+    <w:lvl w:ilvl="3" w:tplc="0409000F" w:tentative="1">
+      <w:start w:val="1"/>
+      <w:numFmt w:val="decimal"/>
+      <w:lvlText w:val="%4."/>
+      <w:lvlJc w:val="left"/>
+      <w:pPr>
+        <w:ind w:left="1760" w:hanging="440"/>
+      </w:pPr>
+    </w:lvl>
+    <w:lvl w:ilvl="4" w:tplc="04090019" w:tentative="1">
+      <w:start w:val="1"/>
+      <w:numFmt w:val="upperLetter"/>
+      <w:lvlText w:val="%5."/>
+      <w:lvlJc w:val="left"/>
+      <w:pPr>
+        <w:ind w:left="2200" w:hanging="440"/>
+      </w:pPr>
+    </w:lvl>
+    <w:lvl w:ilvl="5" w:tplc="0409001B" w:tentative="1">
+      <w:start w:val="1"/>
+      <w:numFmt w:val="lowerRoman"/>
+      <w:lvlText w:val="%6."/>
+      <w:lvlJc w:val="right"/>
+      <w:pPr>
+        <w:ind w:left="2640" w:hanging="440"/>
+      </w:pPr>
+    </w:lvl>
+    <w:lvl w:ilvl="6" w:tplc="0409000F" w:tentative="1">
+      <w:start w:val="1"/>
+      <w:numFmt w:val="decimal"/>
+      <w:lvlText w:val="%7."/>
+      <w:lvlJc w:val="left"/>
+      <w:pPr>
+        <w:ind w:left="3080" w:hanging="440"/>
+      </w:pPr>
+    </w:lvl>
+    <w:lvl w:ilvl="7" w:tplc="04090019" w:tentative="1">
+      <w:start w:val="1"/>
+      <w:numFmt w:val="upperLetter"/>
+      <w:lvlText w:val="%8."/>
+      <w:lvlJc w:val="left"/>
+      <w:pPr>
+        <w:ind w:left="3520" w:hanging="440"/>
+      </w:pPr>
+    </w:lvl>
+    <w:lvl w:ilvl="8" w:tplc="0409001B" w:tentative="1">
+      <w:start w:val="1"/>
+      <w:numFmt w:val="lowerRoman"/>
+      <w:lvlText w:val="%9."/>
+      <w:lvlJc w:val="right"/>
+      <w:pPr>
+        <w:ind w:left="3960" w:hanging="440"/>
+      </w:pPr>
     </w:lvl>
   </w:abstractNum>
   <w:num w:numId="1" w16cid:durableId="1398817953">
@@ -14734,19 +18719,19 @@
     </w:lvlOverride>
   </w:num>
   <w:num w:numId="2" w16cid:durableId="1974022599">
-    <w:abstractNumId w:val="3"/>
+    <w:abstractNumId w:val="4"/>
   </w:num>
   <w:num w:numId="3" w16cid:durableId="56317489">
-    <w:abstractNumId w:val="2"/>
+    <w:abstractNumId w:val="3"/>
   </w:num>
   <w:num w:numId="4" w16cid:durableId="1455908978">
     <w:abstractNumId w:val="1"/>
   </w:num>
   <w:num w:numId="5" w16cid:durableId="595598344">
-    <w:abstractNumId w:val="7"/>
+    <w:abstractNumId w:val="10"/>
   </w:num>
   <w:num w:numId="6" w16cid:durableId="2036729016">
-    <w:abstractNumId w:val="8"/>
+    <w:abstractNumId w:val="11"/>
   </w:num>
   <w:num w:numId="7" w16cid:durableId="2079396615">
     <w:abstractNumId w:val="0"/>
@@ -14767,12 +18752,24 @@
     </w:lvlOverride>
   </w:num>
   <w:num w:numId="8" w16cid:durableId="1541211745">
-    <w:abstractNumId w:val="4"/>
+    <w:abstractNumId w:val="6"/>
   </w:num>
   <w:num w:numId="9" w16cid:durableId="932056083">
-    <w:abstractNumId w:val="6"/>
+    <w:abstractNumId w:val="9"/>
   </w:num>
   <w:num w:numId="10" w16cid:durableId="10496720">
+    <w:abstractNumId w:val="8"/>
+  </w:num>
+  <w:num w:numId="11" w16cid:durableId="570427590">
+    <w:abstractNumId w:val="12"/>
+  </w:num>
+  <w:num w:numId="12" w16cid:durableId="214314572">
+    <w:abstractNumId w:val="2"/>
+  </w:num>
+  <w:num w:numId="13" w16cid:durableId="1208951999">
+    <w:abstractNumId w:val="7"/>
+  </w:num>
+  <w:num w:numId="14" w16cid:durableId="545678730">
     <w:abstractNumId w:val="5"/>
   </w:num>
 </w:numbering>

--- a/Paper/KSAE_IJAT_Template_min.docx
+++ b/Paper/KSAE_IJAT_Template_min.docx
@@ -67,19 +67,11 @@
         </w:rPr>
         <w:t xml:space="preserve">, </w:t>
       </w:r>
-      <w:proofErr w:type="spellStart"/>
-      <w:r>
-        <w:rPr>
-          <w:rFonts w:hint="eastAsia"/>
-        </w:rPr>
-        <w:t>Hyunseup</w:t>
-      </w:r>
-      <w:proofErr w:type="spellEnd"/>
-      <w:r>
-        <w:rPr>
-          <w:rFonts w:hint="eastAsia"/>
-        </w:rPr>
-        <w:t xml:space="preserve"> Jo</w:t>
+      <w:r>
+        <w:rPr>
+          <w:rFonts w:hint="eastAsia"/>
+        </w:rPr>
+        <w:t>Hyunseup Jo</w:t>
       </w:r>
       <w:r>
         <w:rPr>
@@ -3739,7 +3731,7 @@
                 <v:shape id="_x0000_i1025" type="#_x0000_t75" style="width:190.6pt;height:61.2pt" o:ole="">
                   <v:imagedata r:id="rId10" o:title=""/>
                 </v:shape>
-                <o:OLEObject Type="Embed" ProgID="Equation.DSMT4" ShapeID="_x0000_i1025" DrawAspect="Content" ObjectID="_1786747501" r:id="rId11"/>
+                <o:OLEObject Type="Embed" ProgID="Equation.DSMT4" ShapeID="_x0000_i1025" DrawAspect="Content" ObjectID="_1786787708" r:id="rId11"/>
               </w:object>
             </w:r>
           </w:p>
@@ -3790,7 +3782,7 @@
                 <v:shape id="_x0000_i1026" type="#_x0000_t75" style="width:195.6pt;height:60.35pt" o:ole="">
                   <v:imagedata r:id="rId12" o:title=""/>
                 </v:shape>
-                <o:OLEObject Type="Embed" ProgID="Equation.DSMT4" ShapeID="_x0000_i1026" DrawAspect="Content" ObjectID="_1786747502" r:id="rId13"/>
+                <o:OLEObject Type="Embed" ProgID="Equation.DSMT4" ShapeID="_x0000_i1026" DrawAspect="Content" ObjectID="_1786787709" r:id="rId13"/>
               </w:object>
             </w:r>
           </w:p>
@@ -3835,7 +3827,7 @@
                 <v:shape id="_x0000_i1027" type="#_x0000_t75" style="width:193.95pt;height:94.9pt" o:ole="">
                   <v:imagedata r:id="rId14" o:title=""/>
                 </v:shape>
-                <o:OLEObject Type="Embed" ProgID="Equation.DSMT4" ShapeID="_x0000_i1027" DrawAspect="Content" ObjectID="_1786747503" r:id="rId15"/>
+                <o:OLEObject Type="Embed" ProgID="Equation.DSMT4" ShapeID="_x0000_i1027" DrawAspect="Content" ObjectID="_1786787710" r:id="rId15"/>
               </w:object>
             </w:r>
           </w:p>
@@ -3890,7 +3882,7 @@
           <v:shape id="_x0000_i1028" type="#_x0000_t75" style="width:139pt;height:16.65pt" o:ole="">
             <v:imagedata r:id="rId16" o:title=""/>
           </v:shape>
-          <o:OLEObject Type="Embed" ProgID="Equation.DSMT4" ShapeID="_x0000_i1028" DrawAspect="Content" ObjectID="_1786747504" r:id="rId17"/>
+          <o:OLEObject Type="Embed" ProgID="Equation.DSMT4" ShapeID="_x0000_i1028" DrawAspect="Content" ObjectID="_1786787711" r:id="rId17"/>
         </w:object>
       </w:r>
       <w:r>
@@ -4003,7 +3995,7 @@
           <v:shape id="_x0000_i1029" type="#_x0000_t75" style="width:16.65pt;height:16.65pt" o:ole="">
             <v:imagedata r:id="rId18" o:title=""/>
           </v:shape>
-          <o:OLEObject Type="Embed" ProgID="Equation.DSMT4" ShapeID="_x0000_i1029" DrawAspect="Content" ObjectID="_1786747505" r:id="rId19"/>
+          <o:OLEObject Type="Embed" ProgID="Equation.DSMT4" ShapeID="_x0000_i1029" DrawAspect="Content" ObjectID="_1786787712" r:id="rId19"/>
         </w:object>
       </w:r>
       <w:r>
@@ -4026,7 +4018,7 @@
           <v:shape id="_x0000_i1030" type="#_x0000_t75" style="width:16.65pt;height:16.65pt" o:ole="">
             <v:imagedata r:id="rId20" o:title=""/>
           </v:shape>
-          <o:OLEObject Type="Embed" ProgID="Equation.DSMT4" ShapeID="_x0000_i1030" DrawAspect="Content" ObjectID="_1786747506" r:id="rId21"/>
+          <o:OLEObject Type="Embed" ProgID="Equation.DSMT4" ShapeID="_x0000_i1030" DrawAspect="Content" ObjectID="_1786787713" r:id="rId21"/>
         </w:object>
       </w:r>
       <w:r>
@@ -4082,7 +4074,7 @@
           <v:shape id="_x0000_i1031" type="#_x0000_t75" style="width:71.6pt;height:15pt" o:ole="">
             <v:imagedata r:id="rId22" o:title=""/>
           </v:shape>
-          <o:OLEObject Type="Embed" ProgID="Equation.DSMT4" ShapeID="_x0000_i1031" DrawAspect="Content" ObjectID="_1786747507" r:id="rId23"/>
+          <o:OLEObject Type="Embed" ProgID="Equation.DSMT4" ShapeID="_x0000_i1031" DrawAspect="Content" ObjectID="_1786787714" r:id="rId23"/>
         </w:object>
       </w:r>
       <w:r>
@@ -4457,7 +4449,7 @@
                 <v:shape id="_x0000_i1033" type="#_x0000_t75" style="width:110.3pt;height:123.6pt" o:ole="">
                   <v:imagedata r:id="rId25" o:title=""/>
                 </v:shape>
-                <o:OLEObject Type="Embed" ProgID="Equation.DSMT4" ShapeID="_x0000_i1033" DrawAspect="Content" ObjectID="_1786747508" r:id="rId26"/>
+                <o:OLEObject Type="Embed" ProgID="Equation.DSMT4" ShapeID="_x0000_i1033" DrawAspect="Content" ObjectID="_1786787715" r:id="rId26"/>
               </w:object>
             </w:r>
           </w:p>
@@ -4527,7 +4519,7 @@
           <v:shape id="_x0000_i1034" type="#_x0000_t75" style="width:33.3pt;height:15pt" o:ole="">
             <v:imagedata r:id="rId27" o:title=""/>
           </v:shape>
-          <o:OLEObject Type="Embed" ProgID="Equation.DSMT4" ShapeID="_x0000_i1034" DrawAspect="Content" ObjectID="_1786747509" r:id="rId28"/>
+          <o:OLEObject Type="Embed" ProgID="Equation.DSMT4" ShapeID="_x0000_i1034" DrawAspect="Content" ObjectID="_1786787716" r:id="rId28"/>
         </w:object>
       </w:r>
       <w:r>
@@ -4620,7 +4612,7 @@
           <v:shape id="_x0000_i1035" type="#_x0000_t75" style="width:20.4pt;height:15pt" o:ole="">
             <v:imagedata r:id="rId29" o:title=""/>
           </v:shape>
-          <o:OLEObject Type="Embed" ProgID="Equation.DSMT4" ShapeID="_x0000_i1035" DrawAspect="Content" ObjectID="_1786747510" r:id="rId30"/>
+          <o:OLEObject Type="Embed" ProgID="Equation.DSMT4" ShapeID="_x0000_i1035" DrawAspect="Content" ObjectID="_1786787717" r:id="rId30"/>
         </w:object>
       </w:r>
       <w:r>
@@ -4768,7 +4760,7 @@
           <v:shape id="_x0000_i1036" type="#_x0000_t75" style="width:11.65pt;height:15pt" o:ole="">
             <v:imagedata r:id="rId31" o:title=""/>
           </v:shape>
-          <o:OLEObject Type="Embed" ProgID="Equation.DSMT4" ShapeID="_x0000_i1036" DrawAspect="Content" ObjectID="_1786747511" r:id="rId32"/>
+          <o:OLEObject Type="Embed" ProgID="Equation.DSMT4" ShapeID="_x0000_i1036" DrawAspect="Content" ObjectID="_1786787718" r:id="rId32"/>
         </w:object>
       </w:r>
       <w:r>
@@ -5246,7 +5238,7 @@
                 <v:shape id="_x0000_i1037" type="#_x0000_t75" style="width:2in;height:109.05pt" o:ole="">
                   <v:imagedata r:id="rId33" o:title=""/>
                 </v:shape>
-                <o:OLEObject Type="Embed" ProgID="Equation.DSMT4" ShapeID="_x0000_i1037" DrawAspect="Content" ObjectID="_1786747512" r:id="rId34"/>
+                <o:OLEObject Type="Embed" ProgID="Equation.DSMT4" ShapeID="_x0000_i1037" DrawAspect="Content" ObjectID="_1786787719" r:id="rId34"/>
               </w:object>
             </w:r>
           </w:p>
@@ -5319,7 +5311,7 @@
           <v:shape id="_x0000_i1038" type="#_x0000_t75" style="width:71.6pt;height:16.65pt" o:ole="">
             <v:imagedata r:id="rId35" o:title=""/>
           </v:shape>
-          <o:OLEObject Type="Embed" ProgID="Equation.DSMT4" ShapeID="_x0000_i1038" DrawAspect="Content" ObjectID="_1786747513" r:id="rId36"/>
+          <o:OLEObject Type="Embed" ProgID="Equation.DSMT4" ShapeID="_x0000_i1038" DrawAspect="Content" ObjectID="_1786787720" r:id="rId36"/>
         </w:object>
       </w:r>
       <w:r>
@@ -5657,7 +5649,7 @@
                 <v:shape id="_x0000_i1039" type="#_x0000_t75" style="width:125.25pt;height:81.55pt" o:ole="">
                   <v:imagedata r:id="rId37" o:title=""/>
                 </v:shape>
-                <o:OLEObject Type="Embed" ProgID="Equation.DSMT4" ShapeID="_x0000_i1039" DrawAspect="Content" ObjectID="_1786747514" r:id="rId38"/>
+                <o:OLEObject Type="Embed" ProgID="Equation.DSMT4" ShapeID="_x0000_i1039" DrawAspect="Content" ObjectID="_1786787721" r:id="rId38"/>
               </w:object>
             </w:r>
           </w:p>
@@ -5724,7 +5716,7 @@
           <v:shape id="_x0000_i1040" type="#_x0000_t75" style="width:18.3pt;height:16.65pt" o:ole="">
             <v:imagedata r:id="rId39" o:title=""/>
           </v:shape>
-          <o:OLEObject Type="Embed" ProgID="Equation.DSMT4" ShapeID="_x0000_i1040" DrawAspect="Content" ObjectID="_1786747515" r:id="rId40"/>
+          <o:OLEObject Type="Embed" ProgID="Equation.DSMT4" ShapeID="_x0000_i1040" DrawAspect="Content" ObjectID="_1786787722" r:id="rId40"/>
         </w:object>
       </w:r>
       <w:r>
@@ -5755,7 +5747,7 @@
           <v:shape id="_x0000_i1041" type="#_x0000_t75" style="width:10.8pt;height:11.65pt" o:ole="">
             <v:imagedata r:id="rId41" o:title=""/>
           </v:shape>
-          <o:OLEObject Type="Embed" ProgID="Equation.DSMT4" ShapeID="_x0000_i1041" DrawAspect="Content" ObjectID="_1786747516" r:id="rId42"/>
+          <o:OLEObject Type="Embed" ProgID="Equation.DSMT4" ShapeID="_x0000_i1041" DrawAspect="Content" ObjectID="_1786787723" r:id="rId42"/>
         </w:object>
       </w:r>
       <w:r>
@@ -5873,7 +5865,7 @@
                 <v:shape id="_x0000_i1042" type="#_x0000_t75" style="width:87pt;height:29.15pt" o:ole="">
                   <v:imagedata r:id="rId43" o:title=""/>
                 </v:shape>
-                <o:OLEObject Type="Embed" ProgID="Equation.DSMT4" ShapeID="_x0000_i1042" DrawAspect="Content" ObjectID="_1786747517" r:id="rId44"/>
+                <o:OLEObject Type="Embed" ProgID="Equation.DSMT4" ShapeID="_x0000_i1042" DrawAspect="Content" ObjectID="_1786787724" r:id="rId44"/>
               </w:object>
             </w:r>
           </w:p>
@@ -5943,7 +5935,7 @@
           <v:shape id="_x0000_i1043" type="#_x0000_t75" style="width:10.8pt;height:9.55pt" o:ole="">
             <v:imagedata r:id="rId45" o:title=""/>
           </v:shape>
-          <o:OLEObject Type="Embed" ProgID="Equation.DSMT4" ShapeID="_x0000_i1043" DrawAspect="Content" ObjectID="_1786747518" r:id="rId46"/>
+          <o:OLEObject Type="Embed" ProgID="Equation.DSMT4" ShapeID="_x0000_i1043" DrawAspect="Content" ObjectID="_1786787725" r:id="rId46"/>
         </w:object>
       </w:r>
       <w:r>
@@ -6663,7 +6655,7 @@
                 <v:shape id="_x0000_i1044" type="#_x0000_t75" style="width:99.9pt;height:127.35pt" o:ole="">
                   <v:imagedata r:id="rId47" o:title=""/>
                 </v:shape>
-                <o:OLEObject Type="Embed" ProgID="Equation.DSMT4" ShapeID="_x0000_i1044" DrawAspect="Content" ObjectID="_1786747519" r:id="rId48"/>
+                <o:OLEObject Type="Embed" ProgID="Equation.DSMT4" ShapeID="_x0000_i1044" DrawAspect="Content" ObjectID="_1786787726" r:id="rId48"/>
               </w:object>
             </w:r>
           </w:p>
@@ -6720,7 +6712,7 @@
                 <v:shape id="_x0000_i1045" type="#_x0000_t75" style="width:101.95pt;height:25.8pt" o:ole="">
                   <v:imagedata r:id="rId49" o:title=""/>
                 </v:shape>
-                <o:OLEObject Type="Embed" ProgID="Equation.DSMT4" ShapeID="_x0000_i1045" DrawAspect="Content" ObjectID="_1786747520" r:id="rId50"/>
+                <o:OLEObject Type="Embed" ProgID="Equation.DSMT4" ShapeID="_x0000_i1045" DrawAspect="Content" ObjectID="_1786787727" r:id="rId50"/>
               </w:object>
             </w:r>
           </w:p>
@@ -6784,7 +6776,7 @@
           <v:shape id="_x0000_i1046" type="#_x0000_t75" style="width:17.05pt;height:18.3pt" o:ole="">
             <v:imagedata r:id="rId51" o:title=""/>
           </v:shape>
-          <o:OLEObject Type="Embed" ProgID="Equation.DSMT4" ShapeID="_x0000_i1046" DrawAspect="Content" ObjectID="_1786747521" r:id="rId52"/>
+          <o:OLEObject Type="Embed" ProgID="Equation.DSMT4" ShapeID="_x0000_i1046" DrawAspect="Content" ObjectID="_1786787728" r:id="rId52"/>
         </w:object>
       </w:r>
       <w:r>
@@ -6801,7 +6793,7 @@
           <v:shape id="_x0000_i1047" type="#_x0000_t75" style="width:19.15pt;height:16.65pt" o:ole="">
             <v:imagedata r:id="rId53" o:title=""/>
           </v:shape>
-          <o:OLEObject Type="Embed" ProgID="Equation.DSMT4" ShapeID="_x0000_i1047" DrawAspect="Content" ObjectID="_1786747522" r:id="rId54"/>
+          <o:OLEObject Type="Embed" ProgID="Equation.DSMT4" ShapeID="_x0000_i1047" DrawAspect="Content" ObjectID="_1786787729" r:id="rId54"/>
         </w:object>
       </w:r>
       <w:r>
@@ -6818,7 +6810,7 @@
           <v:shape id="_x0000_i1048" type="#_x0000_t75" style="width:19.15pt;height:16.65pt" o:ole="">
             <v:imagedata r:id="rId55" o:title=""/>
           </v:shape>
-          <o:OLEObject Type="Embed" ProgID="Equation.DSMT4" ShapeID="_x0000_i1048" DrawAspect="Content" ObjectID="_1786747523" r:id="rId56"/>
+          <o:OLEObject Type="Embed" ProgID="Equation.DSMT4" ShapeID="_x0000_i1048" DrawAspect="Content" ObjectID="_1786787730" r:id="rId56"/>
         </w:object>
       </w:r>
       <w:r>
@@ -7019,7 +7011,7 @@
           <v:shape id="_x0000_i1049" type="#_x0000_t75" style="width:24.55pt;height:15pt" o:ole="">
             <v:imagedata r:id="rId57" o:title=""/>
           </v:shape>
-          <o:OLEObject Type="Embed" ProgID="Equation.DSMT4" ShapeID="_x0000_i1049" DrawAspect="Content" ObjectID="_1786747524" r:id="rId58"/>
+          <o:OLEObject Type="Embed" ProgID="Equation.DSMT4" ShapeID="_x0000_i1049" DrawAspect="Content" ObjectID="_1786787731" r:id="rId58"/>
         </w:object>
       </w:r>
       <w:r>
@@ -7221,7 +7213,7 @@
                 <v:shape id="_x0000_i1050" type="#_x0000_t75" style="width:104.45pt;height:16.65pt" o:ole="">
                   <v:imagedata r:id="rId59" o:title=""/>
                 </v:shape>
-                <o:OLEObject Type="Embed" ProgID="Equation.DSMT4" ShapeID="_x0000_i1050" DrawAspect="Content" ObjectID="_1786747525" r:id="rId60"/>
+                <o:OLEObject Type="Embed" ProgID="Equation.DSMT4" ShapeID="_x0000_i1050" DrawAspect="Content" ObjectID="_1786787732" r:id="rId60"/>
               </w:object>
             </w:r>
           </w:p>
@@ -7266,7 +7258,7 @@
                 <v:shape id="_x0000_i1051" type="#_x0000_t75" style="width:79.9pt;height:16.65pt" o:ole="">
                   <v:imagedata r:id="rId61" o:title=""/>
                 </v:shape>
-                <o:OLEObject Type="Embed" ProgID="Equation.DSMT4" ShapeID="_x0000_i1051" DrawAspect="Content" ObjectID="_1786747526" r:id="rId62"/>
+                <o:OLEObject Type="Embed" ProgID="Equation.DSMT4" ShapeID="_x0000_i1051" DrawAspect="Content" ObjectID="_1786787733" r:id="rId62"/>
               </w:object>
             </w:r>
           </w:p>
@@ -7486,7 +7478,7 @@
                 <v:shape id="_x0000_i1052" type="#_x0000_t75" style="width:168.15pt;height:23.3pt" o:ole="">
                   <v:imagedata r:id="rId63" o:title=""/>
                 </v:shape>
-                <o:OLEObject Type="Embed" ProgID="Equation.DSMT4" ShapeID="_x0000_i1052" DrawAspect="Content" ObjectID="_1786747527" r:id="rId64"/>
+                <o:OLEObject Type="Embed" ProgID="Equation.DSMT4" ShapeID="_x0000_i1052" DrawAspect="Content" ObjectID="_1786787734" r:id="rId64"/>
               </w:object>
             </w:r>
           </w:p>
@@ -7604,7 +7596,7 @@
           <v:shape id="_x0000_i1053" type="#_x0000_t75" style="width:7.9pt;height:9.55pt" o:ole="">
             <v:imagedata r:id="rId65" o:title=""/>
           </v:shape>
-          <o:OLEObject Type="Embed" ProgID="Equation.DSMT4" ShapeID="_x0000_i1053" DrawAspect="Content" ObjectID="_1786747528" r:id="rId66"/>
+          <o:OLEObject Type="Embed" ProgID="Equation.DSMT4" ShapeID="_x0000_i1053" DrawAspect="Content" ObjectID="_1786787735" r:id="rId66"/>
         </w:object>
       </w:r>
       <w:r>
@@ -7621,7 +7613,7 @@
           <v:shape id="_x0000_i1054" type="#_x0000_t75" style="width:7.9pt;height:12.9pt" o:ole="">
             <v:imagedata r:id="rId67" o:title=""/>
           </v:shape>
-          <o:OLEObject Type="Embed" ProgID="Equation.DSMT4" ShapeID="_x0000_i1054" DrawAspect="Content" ObjectID="_1786747529" r:id="rId68"/>
+          <o:OLEObject Type="Embed" ProgID="Equation.DSMT4" ShapeID="_x0000_i1054" DrawAspect="Content" ObjectID="_1786787736" r:id="rId68"/>
         </w:object>
       </w:r>
       <w:r>
@@ -7845,7 +7837,7 @@
           <v:shape id="_x0000_i1055" type="#_x0000_t75" style="width:20.4pt;height:15pt" o:ole="">
             <v:imagedata r:id="rId69" o:title=""/>
           </v:shape>
-          <o:OLEObject Type="Embed" ProgID="Equation.DSMT4" ShapeID="_x0000_i1055" DrawAspect="Content" ObjectID="_1786747530" r:id="rId70"/>
+          <o:OLEObject Type="Embed" ProgID="Equation.DSMT4" ShapeID="_x0000_i1055" DrawAspect="Content" ObjectID="_1786787737" r:id="rId70"/>
         </w:object>
       </w:r>
       <w:r>
@@ -7883,7 +7875,7 @@
           <v:shape id="_x0000_i1056" type="#_x0000_t75" style="width:20.4pt;height:15pt" o:ole="">
             <v:imagedata r:id="rId71" o:title=""/>
           </v:shape>
-          <o:OLEObject Type="Embed" ProgID="Equation.DSMT4" ShapeID="_x0000_i1056" DrawAspect="Content" ObjectID="_1786747531" r:id="rId72"/>
+          <o:OLEObject Type="Embed" ProgID="Equation.DSMT4" ShapeID="_x0000_i1056" DrawAspect="Content" ObjectID="_1786787738" r:id="rId72"/>
         </w:object>
       </w:r>
       <w:r>
@@ -7900,7 +7892,7 @@
           <v:shape id="_x0000_i1057" type="#_x0000_t75" style="width:19.15pt;height:15pt" o:ole="">
             <v:imagedata r:id="rId73" o:title=""/>
           </v:shape>
-          <o:OLEObject Type="Embed" ProgID="Equation.DSMT4" ShapeID="_x0000_i1057" DrawAspect="Content" ObjectID="_1786747532" r:id="rId74"/>
+          <o:OLEObject Type="Embed" ProgID="Equation.DSMT4" ShapeID="_x0000_i1057" DrawAspect="Content" ObjectID="_1786787739" r:id="rId74"/>
         </w:object>
       </w:r>
       <w:r>
@@ -7949,7 +7941,7 @@
                 <v:shape id="_x0000_i1058" type="#_x0000_t75" style="width:186.85pt;height:64.1pt" o:ole="">
                   <v:imagedata r:id="rId75" o:title=""/>
                 </v:shape>
-                <o:OLEObject Type="Embed" ProgID="Equation.DSMT4" ShapeID="_x0000_i1058" DrawAspect="Content" ObjectID="_1786747533" r:id="rId76"/>
+                <o:OLEObject Type="Embed" ProgID="Equation.DSMT4" ShapeID="_x0000_i1058" DrawAspect="Content" ObjectID="_1786787740" r:id="rId76"/>
               </w:object>
             </w:r>
           </w:p>
@@ -7991,7 +7983,7 @@
                 <v:shape id="_x0000_i1059" type="#_x0000_t75" style="width:61.2pt;height:26.65pt" o:ole="">
                   <v:imagedata r:id="rId77" o:title=""/>
                 </v:shape>
-                <o:OLEObject Type="Embed" ProgID="Equation.DSMT4" ShapeID="_x0000_i1059" DrawAspect="Content" ObjectID="_1786747534" r:id="rId78"/>
+                <o:OLEObject Type="Embed" ProgID="Equation.DSMT4" ShapeID="_x0000_i1059" DrawAspect="Content" ObjectID="_1786787741" r:id="rId78"/>
               </w:object>
             </w:r>
           </w:p>
@@ -8035,7 +8027,7 @@
           <v:shape id="_x0000_i1060" type="#_x0000_t75" style="width:16.65pt;height:16.65pt" o:ole="">
             <v:imagedata r:id="rId79" o:title=""/>
           </v:shape>
-          <o:OLEObject Type="Embed" ProgID="Equation.DSMT4" ShapeID="_x0000_i1060" DrawAspect="Content" ObjectID="_1786747535" r:id="rId80"/>
+          <o:OLEObject Type="Embed" ProgID="Equation.DSMT4" ShapeID="_x0000_i1060" DrawAspect="Content" ObjectID="_1786787742" r:id="rId80"/>
         </w:object>
       </w:r>
       <w:r>
@@ -8104,7 +8096,7 @@
           <v:shape id="_x0000_i1061" type="#_x0000_t75" style="width:38.7pt;height:16.65pt" o:ole="">
             <v:imagedata r:id="rId81" o:title=""/>
           </v:shape>
-          <o:OLEObject Type="Embed" ProgID="Equation.DSMT4" ShapeID="_x0000_i1061" DrawAspect="Content" ObjectID="_1786747536" r:id="rId82"/>
+          <o:OLEObject Type="Embed" ProgID="Equation.DSMT4" ShapeID="_x0000_i1061" DrawAspect="Content" ObjectID="_1786787743" r:id="rId82"/>
         </w:object>
       </w:r>
       <w:r>
@@ -8121,7 +8113,7 @@
           <v:shape id="_x0000_i1062" type="#_x0000_t75" style="width:22.9pt;height:16.65pt" o:ole="">
             <v:imagedata r:id="rId83" o:title=""/>
           </v:shape>
-          <o:OLEObject Type="Embed" ProgID="Equation.DSMT4" ShapeID="_x0000_i1062" DrawAspect="Content" ObjectID="_1786747537" r:id="rId84"/>
+          <o:OLEObject Type="Embed" ProgID="Equation.DSMT4" ShapeID="_x0000_i1062" DrawAspect="Content" ObjectID="_1786787744" r:id="rId84"/>
         </w:object>
       </w:r>
       <w:r>
@@ -8161,7 +8153,7 @@
           <v:shape id="_x0000_i1063" type="#_x0000_t75" style="width:20.4pt;height:15pt" o:ole="">
             <v:imagedata r:id="rId85" o:title=""/>
           </v:shape>
-          <o:OLEObject Type="Embed" ProgID="Equation.DSMT4" ShapeID="_x0000_i1063" DrawAspect="Content" ObjectID="_1786747538" r:id="rId86"/>
+          <o:OLEObject Type="Embed" ProgID="Equation.DSMT4" ShapeID="_x0000_i1063" DrawAspect="Content" ObjectID="_1786787745" r:id="rId86"/>
         </w:object>
       </w:r>
       <w:r>
@@ -8222,7 +8214,7 @@
                 <v:shape id="_x0000_i1064" type="#_x0000_t75" style="width:66.6pt;height:16.65pt" o:ole="">
                   <v:imagedata r:id="rId87" o:title=""/>
                 </v:shape>
-                <o:OLEObject Type="Embed" ProgID="Equation.DSMT4" ShapeID="_x0000_i1064" DrawAspect="Content" ObjectID="_1786747539" r:id="rId88"/>
+                <o:OLEObject Type="Embed" ProgID="Equation.DSMT4" ShapeID="_x0000_i1064" DrawAspect="Content" ObjectID="_1786787746" r:id="rId88"/>
               </w:object>
             </w:r>
           </w:p>
@@ -8282,7 +8274,7 @@
                 <v:shape id="_x0000_i1065" type="#_x0000_t75" style="width:218.1pt;height:332.95pt" o:ole="">
                   <v:imagedata r:id="rId89" o:title=""/>
                 </v:shape>
-                <o:OLEObject Type="Embed" ProgID="Equation.DSMT4" ShapeID="_x0000_i1065" DrawAspect="Content" ObjectID="_1786747540" r:id="rId90"/>
+                <o:OLEObject Type="Embed" ProgID="Equation.DSMT4" ShapeID="_x0000_i1065" DrawAspect="Content" ObjectID="_1786787747" r:id="rId90"/>
               </w:object>
             </w:r>
           </w:p>
@@ -8384,7 +8376,7 @@
                 <v:shape id="_x0000_i1066" type="#_x0000_t75" style="width:64.1pt;height:15.4pt" o:ole="">
                   <v:imagedata r:id="rId91" o:title=""/>
                 </v:shape>
-                <o:OLEObject Type="Embed" ProgID="Equation.DSMT4" ShapeID="_x0000_i1066" DrawAspect="Content" ObjectID="_1786747541" r:id="rId92"/>
+                <o:OLEObject Type="Embed" ProgID="Equation.DSMT4" ShapeID="_x0000_i1066" DrawAspect="Content" ObjectID="_1786787748" r:id="rId92"/>
               </w:object>
             </w:r>
           </w:p>
@@ -8429,7 +8421,7 @@
                 <v:shape id="_x0000_i1067" type="#_x0000_t75" style="width:214.35pt;height:149.4pt" o:ole="">
                   <v:imagedata r:id="rId93" o:title=""/>
                 </v:shape>
-                <o:OLEObject Type="Embed" ProgID="Equation.DSMT4" ShapeID="_x0000_i1067" DrawAspect="Content" ObjectID="_1786747542" r:id="rId94"/>
+                <o:OLEObject Type="Embed" ProgID="Equation.DSMT4" ShapeID="_x0000_i1067" DrawAspect="Content" ObjectID="_1786787749" r:id="rId94"/>
               </w:object>
             </w:r>
           </w:p>
@@ -8482,7 +8474,7 @@
           <v:shape id="_x0000_i1068" type="#_x0000_t75" style="width:10.8pt;height:15pt" o:ole="">
             <v:imagedata r:id="rId95" o:title=""/>
           </v:shape>
-          <o:OLEObject Type="Embed" ProgID="Equation.DSMT4" ShapeID="_x0000_i1068" DrawAspect="Content" ObjectID="_1786747543" r:id="rId96"/>
+          <o:OLEObject Type="Embed" ProgID="Equation.DSMT4" ShapeID="_x0000_i1068" DrawAspect="Content" ObjectID="_1786787750" r:id="rId96"/>
         </w:object>
       </w:r>
       <w:r>
@@ -8553,7 +8545,7 @@
           <v:shape id="_x0000_i1069" type="#_x0000_t75" style="width:18.3pt;height:16.65pt" o:ole="">
             <v:imagedata r:id="rId97" o:title=""/>
           </v:shape>
-          <o:OLEObject Type="Embed" ProgID="Equation.DSMT4" ShapeID="_x0000_i1069" DrawAspect="Content" ObjectID="_1786747544" r:id="rId98"/>
+          <o:OLEObject Type="Embed" ProgID="Equation.DSMT4" ShapeID="_x0000_i1069" DrawAspect="Content" ObjectID="_1786787751" r:id="rId98"/>
         </w:object>
       </w:r>
     </w:p>
@@ -8616,7 +8608,7 @@
           <v:shape id="_x0000_i1070" type="#_x0000_t75" style="width:20.4pt;height:15pt" o:ole="">
             <v:imagedata r:id="rId85" o:title=""/>
           </v:shape>
-          <o:OLEObject Type="Embed" ProgID="Equation.DSMT4" ShapeID="_x0000_i1070" DrawAspect="Content" ObjectID="_1786747545" r:id="rId99"/>
+          <o:OLEObject Type="Embed" ProgID="Equation.DSMT4" ShapeID="_x0000_i1070" DrawAspect="Content" ObjectID="_1786787752" r:id="rId99"/>
         </w:object>
       </w:r>
       <w:r>
@@ -8671,7 +8663,7 @@
                 <v:shape id="_x0000_i1071" type="#_x0000_t75" style="width:147.35pt;height:98.65pt" o:ole="">
                   <v:imagedata r:id="rId100" o:title=""/>
                 </v:shape>
-                <o:OLEObject Type="Embed" ProgID="Equation.DSMT4" ShapeID="_x0000_i1071" DrawAspect="Content" ObjectID="_1786747546" r:id="rId101"/>
+                <o:OLEObject Type="Embed" ProgID="Equation.DSMT4" ShapeID="_x0000_i1071" DrawAspect="Content" ObjectID="_1786787753" r:id="rId101"/>
               </w:object>
             </w:r>
           </w:p>
@@ -8720,9 +8712,6 @@
       <w:pPr>
         <w:pStyle w:val="Body"/>
         <w:ind w:firstLine="0"/>
-        <w:rPr>
-          <w:rFonts w:hint="eastAsia"/>
-        </w:rPr>
       </w:pPr>
       <w:r>
         <w:rPr>
@@ -8738,7 +8727,7 @@
           <v:shape id="_x0000_i1072" type="#_x0000_t75" style="width:31.2pt;height:14.15pt" o:ole="">
             <v:imagedata r:id="rId102" o:title=""/>
           </v:shape>
-          <o:OLEObject Type="Embed" ProgID="Equation.DSMT4" ShapeID="_x0000_i1072" DrawAspect="Content" ObjectID="_1786747547" r:id="rId103"/>
+          <o:OLEObject Type="Embed" ProgID="Equation.DSMT4" ShapeID="_x0000_i1072" DrawAspect="Content" ObjectID="_1786787754" r:id="rId103"/>
         </w:object>
       </w:r>
       <w:r>
@@ -8755,7 +8744,7 @@
           <v:shape id="_x0000_i1073" type="#_x0000_t75" style="width:23.3pt;height:12.9pt" o:ole="">
             <v:imagedata r:id="rId104" o:title=""/>
           </v:shape>
-          <o:OLEObject Type="Embed" ProgID="Equation.DSMT4" ShapeID="_x0000_i1073" DrawAspect="Content" ObjectID="_1786747548" r:id="rId105"/>
+          <o:OLEObject Type="Embed" ProgID="Equation.DSMT4" ShapeID="_x0000_i1073" DrawAspect="Content" ObjectID="_1786787755" r:id="rId105"/>
         </w:object>
       </w:r>
       <w:r>
@@ -8792,7 +8781,7 @@
           <v:shape id="_x0000_i1074" type="#_x0000_t75" style="width:39.1pt;height:15pt" o:ole="">
             <v:imagedata r:id="rId106" o:title=""/>
           </v:shape>
-          <o:OLEObject Type="Embed" ProgID="Equation.DSMT4" ShapeID="_x0000_i1074" DrawAspect="Content" ObjectID="_1786747549" r:id="rId107"/>
+          <o:OLEObject Type="Embed" ProgID="Equation.DSMT4" ShapeID="_x0000_i1074" DrawAspect="Content" ObjectID="_1786787756" r:id="rId107"/>
         </w:object>
       </w:r>
       <w:r>
@@ -8835,7 +8824,7 @@
           <v:shape id="_x0000_i1075" type="#_x0000_t75" style="width:18.3pt;height:15pt" o:ole="">
             <v:imagedata r:id="rId108" o:title=""/>
           </v:shape>
-          <o:OLEObject Type="Embed" ProgID="Equation.DSMT4" ShapeID="_x0000_i1075" DrawAspect="Content" ObjectID="_1786747550" r:id="rId109"/>
+          <o:OLEObject Type="Embed" ProgID="Equation.DSMT4" ShapeID="_x0000_i1075" DrawAspect="Content" ObjectID="_1786787757" r:id="rId109"/>
         </w:object>
       </w:r>
       <w:r>
@@ -8858,7 +8847,7 @@
           <v:shape id="_x0000_i1076" type="#_x0000_t75" style="width:64.1pt;height:15pt" o:ole="">
             <v:imagedata r:id="rId110" o:title=""/>
           </v:shape>
-          <o:OLEObject Type="Embed" ProgID="Equation.DSMT4" ShapeID="_x0000_i1076" DrawAspect="Content" ObjectID="_1786747551" r:id="rId111"/>
+          <o:OLEObject Type="Embed" ProgID="Equation.DSMT4" ShapeID="_x0000_i1076" DrawAspect="Content" ObjectID="_1786787758" r:id="rId111"/>
         </w:object>
       </w:r>
       <w:r>
@@ -8875,7 +8864,7 @@
           <v:shape id="_x0000_i1077" type="#_x0000_t75" style="width:19.15pt;height:15pt" o:ole="">
             <v:imagedata r:id="rId112" o:title=""/>
           </v:shape>
-          <o:OLEObject Type="Embed" ProgID="Equation.DSMT4" ShapeID="_x0000_i1077" DrawAspect="Content" ObjectID="_1786747552" r:id="rId113"/>
+          <o:OLEObject Type="Embed" ProgID="Equation.DSMT4" ShapeID="_x0000_i1077" DrawAspect="Content" ObjectID="_1786787759" r:id="rId113"/>
         </w:object>
       </w:r>
       <w:r>
@@ -8892,7 +8881,7 @@
           <v:shape id="_x0000_i1078" type="#_x0000_t75" style="width:20.4pt;height:15pt" o:ole="">
             <v:imagedata r:id="rId114" o:title=""/>
           </v:shape>
-          <o:OLEObject Type="Embed" ProgID="Equation.DSMT4" ShapeID="_x0000_i1078" DrawAspect="Content" ObjectID="_1786747553" r:id="rId115"/>
+          <o:OLEObject Type="Embed" ProgID="Equation.DSMT4" ShapeID="_x0000_i1078" DrawAspect="Content" ObjectID="_1786787760" r:id="rId115"/>
         </w:object>
       </w:r>
       <w:r>
@@ -8913,7 +8902,6 @@
         <w:pStyle w:val="SectionTitle"/>
         <w:spacing w:line="240" w:lineRule="auto"/>
         <w:rPr>
-          <w:rFonts w:hint="eastAsia"/>
           <w:b/>
           <w:sz w:val="20"/>
         </w:rPr>
@@ -9114,8 +9102,73 @@
     <w:p>
       <w:pPr>
         <w:pStyle w:val="Body"/>
-        <w:ind w:firstLine="0"/>
-      </w:pPr>
+        <w:ind w:firstLineChars="100" w:firstLine="200"/>
+        <w:rPr>
+          <w:rFonts w:hint="eastAsia"/>
+        </w:rPr>
+      </w:pPr>
+      <w:r>
+        <w:t>T</w:t>
+      </w:r>
+      <w:r>
+        <w:rPr>
+          <w:rFonts w:hint="eastAsia"/>
+        </w:rPr>
+        <w:t xml:space="preserve">here are several techniques to reduce chattering, including adding a low pass filter, </w:t>
+      </w:r>
+      <w:r>
+        <w:rPr>
+          <w:rFonts w:hint="eastAsia"/>
+        </w:rPr>
+        <w:t>replac</w:t>
+      </w:r>
+      <w:r>
+        <w:rPr>
+          <w:rFonts w:hint="eastAsia"/>
+        </w:rPr>
+        <w:t>ing the</w:t>
+      </w:r>
+      <w:r>
+        <w:rPr>
+          <w:rFonts w:hint="eastAsia"/>
+        </w:rPr>
+        <w:t xml:space="preserve"> signum function </w:t>
+      </w:r>
+      <w:r>
+        <w:rPr>
+          <w:rFonts w:hint="eastAsia"/>
+        </w:rPr>
+        <w:t>with a</w:t>
+      </w:r>
+      <w:r>
+        <w:rPr>
+          <w:rFonts w:hint="eastAsia"/>
+        </w:rPr>
+        <w:t xml:space="preserve"> saturation </w:t>
+      </w:r>
+      <w:r>
+        <w:t>function</w:t>
+      </w:r>
+      <w:r>
+        <w:rPr>
+          <w:rFonts w:hint="eastAsia"/>
+        </w:rPr>
+        <w:t xml:space="preserve">, </w:t>
+      </w:r>
+      <w:proofErr w:type="gramStart"/>
+      <w:r>
+        <w:rPr>
+          <w:rFonts w:hint="eastAsia"/>
+        </w:rPr>
+        <w:t xml:space="preserve">and  </w:t>
+      </w:r>
+      <w:r>
+        <w:rPr>
+          <w:rFonts w:hint="eastAsia"/>
+        </w:rPr>
+        <w:t>using</w:t>
+      </w:r>
+      <w:proofErr w:type="gramEnd"/>
       <w:r>
         <w:rPr>
           <w:rFonts w:hint="eastAsia"/>
@@ -9123,67 +9176,44 @@
         <w:t xml:space="preserve"> </w:t>
       </w:r>
       <w:r>
-        <w:t>T</w:t>
-      </w:r>
-      <w:r>
-        <w:rPr>
-          <w:rFonts w:hint="eastAsia"/>
-        </w:rPr>
-        <w:t xml:space="preserve">here are several techniques to reduce chattering, including adding a low pass filter, </w:t>
-      </w:r>
-      <w:r>
-        <w:rPr>
-          <w:rFonts w:hint="eastAsia"/>
-        </w:rPr>
-        <w:t>replac</w:t>
-      </w:r>
-      <w:r>
-        <w:rPr>
-          <w:rFonts w:hint="eastAsia"/>
-        </w:rPr>
-        <w:t>ing the</w:t>
-      </w:r>
-      <w:r>
-        <w:rPr>
-          <w:rFonts w:hint="eastAsia"/>
-        </w:rPr>
-        <w:t xml:space="preserve"> signum function </w:t>
-      </w:r>
-      <w:r>
-        <w:rPr>
-          <w:rFonts w:hint="eastAsia"/>
-        </w:rPr>
-        <w:t>with a</w:t>
-      </w:r>
-      <w:r>
-        <w:rPr>
-          <w:rFonts w:hint="eastAsia"/>
-        </w:rPr>
-        <w:t xml:space="preserve"> saturation </w:t>
-      </w:r>
-      <w:r>
-        <w:t>function</w:t>
-      </w:r>
-      <w:r>
-        <w:rPr>
-          <w:rFonts w:hint="eastAsia"/>
-        </w:rPr>
-        <w:t xml:space="preserve">, </w:t>
-      </w:r>
-      <w:proofErr w:type="gramStart"/>
-      <w:r>
-        <w:rPr>
-          <w:rFonts w:hint="eastAsia"/>
-        </w:rPr>
-        <w:t xml:space="preserve">and  </w:t>
-      </w:r>
-      <w:r>
-        <w:rPr>
-          <w:rFonts w:hint="eastAsia"/>
-        </w:rPr>
-        <w:t>using</w:t>
-      </w:r>
-      <w:proofErr w:type="gramEnd"/>
+        <w:t>adaptive</w:t>
+      </w:r>
+      <w:r>
+        <w:rPr>
+          <w:rFonts w:hint="eastAsia"/>
+        </w:rPr>
+        <w:t xml:space="preserve"> control gain</w:t>
+      </w:r>
+      <w:r>
+        <w:rPr>
+          <w:rFonts w:hint="eastAsia"/>
+        </w:rPr>
+        <w:t>. while</w:t>
+      </w:r>
+      <w:r>
+        <w:rPr>
+          <w:rFonts w:hint="eastAsia"/>
+        </w:rPr>
+        <w:t xml:space="preserve"> adding low pass filter can reduce chattering</w:t>
+      </w:r>
+      <w:r>
+        <w:rPr>
+          <w:rFonts w:hint="eastAsia"/>
+        </w:rPr>
+        <w:t>,</w:t>
+      </w:r>
+      <w:r>
+        <w:rPr>
+          <w:rFonts w:hint="eastAsia"/>
+        </w:rPr>
+        <w:t xml:space="preserve"> it</w:t>
+      </w:r>
+      <w:r>
+        <w:rPr>
+          <w:rFonts w:hint="eastAsia"/>
+        </w:rPr>
+        <w:t xml:space="preserve"> negatively</w:t>
+      </w:r>
       <w:r>
         <w:rPr>
           <w:rFonts w:hint="eastAsia"/>
@@ -9191,51 +9221,6 @@
         <w:t xml:space="preserve"> </w:t>
       </w:r>
       <w:r>
-        <w:t>adaptive</w:t>
-      </w:r>
-      <w:r>
-        <w:rPr>
-          <w:rFonts w:hint="eastAsia"/>
-        </w:rPr>
-        <w:t xml:space="preserve"> control gain</w:t>
-      </w:r>
-      <w:r>
-        <w:rPr>
-          <w:rFonts w:hint="eastAsia"/>
-        </w:rPr>
-        <w:t>. while</w:t>
-      </w:r>
-      <w:r>
-        <w:rPr>
-          <w:rFonts w:hint="eastAsia"/>
-        </w:rPr>
-        <w:t xml:space="preserve"> adding low pass filter can reduce chattering</w:t>
-      </w:r>
-      <w:r>
-        <w:rPr>
-          <w:rFonts w:hint="eastAsia"/>
-        </w:rPr>
-        <w:t>,</w:t>
-      </w:r>
-      <w:r>
-        <w:rPr>
-          <w:rFonts w:hint="eastAsia"/>
-        </w:rPr>
-        <w:t xml:space="preserve"> it</w:t>
-      </w:r>
-      <w:r>
-        <w:rPr>
-          <w:rFonts w:hint="eastAsia"/>
-        </w:rPr>
-        <w:t xml:space="preserve"> negatively</w:t>
-      </w:r>
-      <w:r>
-        <w:rPr>
-          <w:rFonts w:hint="eastAsia"/>
-        </w:rPr>
-        <w:t xml:space="preserve"> </w:t>
-      </w:r>
-      <w:r>
         <w:rPr>
           <w:rFonts w:hint="eastAsia"/>
         </w:rPr>
@@ -9286,12 +9271,6 @@
         </w:rPr>
         <w:t xml:space="preserve">. </w:t>
       </w:r>
-    </w:p>
-    <w:p>
-      <w:pPr>
-        <w:pStyle w:val="Body"/>
-        <w:ind w:firstLine="0"/>
-      </w:pPr>
     </w:p>
     <w:p>
       <w:pPr>
@@ -9374,7 +9353,7 @@
                 <v:shape id="_x0000_i1079" type="#_x0000_t75" style="width:47.85pt;height:15pt" o:ole="">
                   <v:imagedata r:id="rId116" o:title=""/>
                 </v:shape>
-                <o:OLEObject Type="Embed" ProgID="Equation.DSMT4" ShapeID="_x0000_i1079" DrawAspect="Content" ObjectID="_1786747554" r:id="rId117"/>
+                <o:OLEObject Type="Embed" ProgID="Equation.DSMT4" ShapeID="_x0000_i1079" DrawAspect="Content" ObjectID="_1786787761" r:id="rId117"/>
               </w:object>
             </w:r>
           </w:p>
@@ -9430,7 +9409,13 @@
         <w:rPr>
           <w:rFonts w:hint="eastAsia"/>
         </w:rPr>
-        <w:t xml:space="preserve"> control, which ensures </w:t>
+        <w:t xml:space="preserve"> control, </w:t>
+      </w:r>
+      <w:r>
+        <w:rPr>
+          <w:rFonts w:hint="eastAsia"/>
+        </w:rPr>
+        <w:t xml:space="preserve">which ensures </w:t>
       </w:r>
       <w:r>
         <w:rPr>
@@ -9440,7 +9425,7 @@
           <v:shape id="_x0000_i1080" type="#_x0000_t75" style="width:24.15pt;height:11.65pt" o:ole="">
             <v:imagedata r:id="rId118" o:title=""/>
           </v:shape>
-          <o:OLEObject Type="Embed" ProgID="Equation.DSMT4" ShapeID="_x0000_i1080" DrawAspect="Content" ObjectID="_1786747555" r:id="rId119"/>
+          <o:OLEObject Type="Embed" ProgID="Equation.DSMT4" ShapeID="_x0000_i1080" DrawAspect="Content" ObjectID="_1786787762" r:id="rId119"/>
         </w:object>
       </w:r>
       <w:r>
@@ -9471,7 +9456,7 @@
           <v:shape id="_x0000_i1081" type="#_x0000_t75" style="width:24.15pt;height:15pt" o:ole="">
             <v:imagedata r:id="rId120" o:title=""/>
           </v:shape>
-          <o:OLEObject Type="Embed" ProgID="Equation.DSMT4" ShapeID="_x0000_i1081" DrawAspect="Content" ObjectID="_1786747556" r:id="rId121"/>
+          <o:OLEObject Type="Embed" ProgID="Equation.DSMT4" ShapeID="_x0000_i1081" DrawAspect="Content" ObjectID="_1786787763" r:id="rId121"/>
         </w:object>
       </w:r>
       <w:r>
@@ -9509,7 +9494,7 @@
                 <v:shape id="_x0000_i1082" type="#_x0000_t75" style="width:64.1pt;height:17.05pt" o:ole="">
                   <v:imagedata r:id="rId122" o:title=""/>
                 </v:shape>
-                <o:OLEObject Type="Embed" ProgID="Equation.DSMT4" ShapeID="_x0000_i1082" DrawAspect="Content" ObjectID="_1786747557" r:id="rId123"/>
+                <o:OLEObject Type="Embed" ProgID="Equation.DSMT4" ShapeID="_x0000_i1082" DrawAspect="Content" ObjectID="_1786787764" r:id="rId123"/>
               </w:object>
             </w:r>
           </w:p>
@@ -9586,7 +9571,7 @@
           <v:shape id="_x0000_i1083" type="#_x0000_t75" style="width:17.05pt;height:15pt" o:ole="">
             <v:imagedata r:id="rId124" o:title=""/>
           </v:shape>
-          <o:OLEObject Type="Embed" ProgID="Equation.DSMT4" ShapeID="_x0000_i1083" DrawAspect="Content" ObjectID="_1786747558" r:id="rId125"/>
+          <o:OLEObject Type="Embed" ProgID="Equation.DSMT4" ShapeID="_x0000_i1083" DrawAspect="Content" ObjectID="_1786787765" r:id="rId125"/>
         </w:object>
       </w:r>
       <w:r>
@@ -9617,7 +9602,7 @@
           <v:shape id="_x0000_i1084" type="#_x0000_t75" style="width:12.9pt;height:15pt" o:ole="">
             <v:imagedata r:id="rId126" o:title=""/>
           </v:shape>
-          <o:OLEObject Type="Embed" ProgID="Equation.DSMT4" ShapeID="_x0000_i1084" DrawAspect="Content" ObjectID="_1786747559" r:id="rId127"/>
+          <o:OLEObject Type="Embed" ProgID="Equation.DSMT4" ShapeID="_x0000_i1084" DrawAspect="Content" ObjectID="_1786787766" r:id="rId127"/>
         </w:object>
       </w:r>
       <w:r>
@@ -9670,7 +9655,7 @@
                 <v:shape id="_x0000_i1085" type="#_x0000_t75" style="width:173.55pt;height:47.85pt" o:ole="">
                   <v:imagedata r:id="rId128" o:title=""/>
                 </v:shape>
-                <o:OLEObject Type="Embed" ProgID="Equation.DSMT4" ShapeID="_x0000_i1085" DrawAspect="Content" ObjectID="_1786747560" r:id="rId129"/>
+                <o:OLEObject Type="Embed" ProgID="Equation.DSMT4" ShapeID="_x0000_i1085" DrawAspect="Content" ObjectID="_1786787767" r:id="rId129"/>
               </w:object>
             </w:r>
           </w:p>
@@ -9734,7 +9719,7 @@
           <v:shape id="_x0000_i1086" type="#_x0000_t75" style="width:17.05pt;height:15.4pt" o:ole="">
             <v:imagedata r:id="rId130" o:title=""/>
           </v:shape>
-          <o:OLEObject Type="Embed" ProgID="Equation.DSMT4" ShapeID="_x0000_i1086" DrawAspect="Content" ObjectID="_1786747561" r:id="rId131"/>
+          <o:OLEObject Type="Embed" ProgID="Equation.DSMT4" ShapeID="_x0000_i1086" DrawAspect="Content" ObjectID="_1786787768" r:id="rId131"/>
         </w:object>
       </w:r>
       <w:r>
@@ -9751,7 +9736,7 @@
           <v:shape id="_x0000_i1087" type="#_x0000_t75" style="width:12.9pt;height:15.4pt" o:ole="">
             <v:imagedata r:id="rId132" o:title=""/>
           </v:shape>
-          <o:OLEObject Type="Embed" ProgID="Equation.DSMT4" ShapeID="_x0000_i1087" DrawAspect="Content" ObjectID="_1786747562" r:id="rId133"/>
+          <o:OLEObject Type="Embed" ProgID="Equation.DSMT4" ShapeID="_x0000_i1087" DrawAspect="Content" ObjectID="_1786787769" r:id="rId133"/>
         </w:object>
       </w:r>
       <w:r>
@@ -9817,7 +9802,7 @@
                 <v:shape id="_x0000_i1088" type="#_x0000_t75" style="width:176.9pt;height:49.95pt" o:ole="">
                   <v:imagedata r:id="rId134" o:title=""/>
                 </v:shape>
-                <o:OLEObject Type="Embed" ProgID="Equation.DSMT4" ShapeID="_x0000_i1088" DrawAspect="Content" ObjectID="_1786747563" r:id="rId135"/>
+                <o:OLEObject Type="Embed" ProgID="Equation.DSMT4" ShapeID="_x0000_i1088" DrawAspect="Content" ObjectID="_1786787770" r:id="rId135"/>
               </w:object>
             </w:r>
           </w:p>
@@ -9897,7 +9882,7 @@
                 <v:shape id="_x0000_i1089" type="#_x0000_t75" style="width:136.9pt;height:29.95pt" o:ole="">
                   <v:imagedata r:id="rId136" o:title=""/>
                 </v:shape>
-                <o:OLEObject Type="Embed" ProgID="Equation.DSMT4" ShapeID="_x0000_i1089" DrawAspect="Content" ObjectID="_1786747564" r:id="rId137"/>
+                <o:OLEObject Type="Embed" ProgID="Equation.DSMT4" ShapeID="_x0000_i1089" DrawAspect="Content" ObjectID="_1786787771" r:id="rId137"/>
               </w:object>
             </w:r>
             <w:bookmarkEnd w:id="0"/>
@@ -9950,7 +9935,7 @@
           <v:shape id="_x0000_i1090" type="#_x0000_t75" style="width:16.65pt;height:15pt" o:ole="">
             <v:imagedata r:id="rId138" o:title=""/>
           </v:shape>
-          <o:OLEObject Type="Embed" ProgID="Equation.DSMT4" ShapeID="_x0000_i1090" DrawAspect="Content" ObjectID="_1786747565" r:id="rId139"/>
+          <o:OLEObject Type="Embed" ProgID="Equation.DSMT4" ShapeID="_x0000_i1090" DrawAspect="Content" ObjectID="_1786787772" r:id="rId139"/>
         </w:object>
       </w:r>
       <w:r>
@@ -9985,7 +9970,7 @@
           <v:shape id="_x0000_i1091" type="#_x0000_t75" style="width:16.65pt;height:15pt" o:ole="">
             <v:imagedata r:id="rId140" o:title=""/>
           </v:shape>
-          <o:OLEObject Type="Embed" ProgID="Equation.DSMT4" ShapeID="_x0000_i1091" DrawAspect="Content" ObjectID="_1786747566" r:id="rId141"/>
+          <o:OLEObject Type="Embed" ProgID="Equation.DSMT4" ShapeID="_x0000_i1091" DrawAspect="Content" ObjectID="_1786787773" r:id="rId141"/>
         </w:object>
       </w:r>
       <w:r>
@@ -10016,7 +10001,7 @@
           <v:shape id="_x0000_i1092" type="#_x0000_t75" style="width:17.05pt;height:15.4pt" o:ole="">
             <v:imagedata r:id="rId130" o:title=""/>
           </v:shape>
-          <o:OLEObject Type="Embed" ProgID="Equation.DSMT4" ShapeID="_x0000_i1092" DrawAspect="Content" ObjectID="_1786747567" r:id="rId142"/>
+          <o:OLEObject Type="Embed" ProgID="Equation.DSMT4" ShapeID="_x0000_i1092" DrawAspect="Content" ObjectID="_1786787774" r:id="rId142"/>
         </w:object>
       </w:r>
       <w:r>
@@ -10047,7 +10032,7 @@
           <v:shape id="_x0000_i1093" type="#_x0000_t75" style="width:17.05pt;height:14.55pt" o:ole="">
             <v:imagedata r:id="rId143" o:title=""/>
           </v:shape>
-          <o:OLEObject Type="Embed" ProgID="Equation.DSMT4" ShapeID="_x0000_i1093" DrawAspect="Content" ObjectID="_1786747568" r:id="rId144"/>
+          <o:OLEObject Type="Embed" ProgID="Equation.DSMT4" ShapeID="_x0000_i1093" DrawAspect="Content" ObjectID="_1786787775" r:id="rId144"/>
         </w:object>
       </w:r>
       <w:r>
@@ -10064,7 +10049,7 @@
           <v:shape id="_x0000_i1094" type="#_x0000_t75" style="width:17.05pt;height:15.4pt" o:ole="">
             <v:imagedata r:id="rId145" o:title=""/>
           </v:shape>
-          <o:OLEObject Type="Embed" ProgID="Equation.DSMT4" ShapeID="_x0000_i1094" DrawAspect="Content" ObjectID="_1786747569" r:id="rId146"/>
+          <o:OLEObject Type="Embed" ProgID="Equation.DSMT4" ShapeID="_x0000_i1094" DrawAspect="Content" ObjectID="_1786787776" r:id="rId146"/>
         </w:object>
       </w:r>
       <w:r>
@@ -10216,7 +10201,7 @@
                 <v:shape id="_x0000_i1095" type="#_x0000_t75" style="width:45.8pt;height:16.65pt" o:ole="">
                   <v:imagedata r:id="rId147" o:title=""/>
                 </v:shape>
-                <o:OLEObject Type="Embed" ProgID="Equation.DSMT4" ShapeID="_x0000_i1095" DrawAspect="Content" ObjectID="_1786747570" r:id="rId148"/>
+                <o:OLEObject Type="Embed" ProgID="Equation.DSMT4" ShapeID="_x0000_i1095" DrawAspect="Content" ObjectID="_1786787777" r:id="rId148"/>
               </w:object>
             </w:r>
           </w:p>
@@ -10351,7 +10336,7 @@
                 <v:shape id="_x0000_i1096" type="#_x0000_t75" style="width:88.65pt;height:15.4pt" o:ole="">
                   <v:imagedata r:id="rId149" o:title=""/>
                 </v:shape>
-                <o:OLEObject Type="Embed" ProgID="Equation.DSMT4" ShapeID="_x0000_i1096" DrawAspect="Content" ObjectID="_1786747571" r:id="rId150"/>
+                <o:OLEObject Type="Embed" ProgID="Equation.DSMT4" ShapeID="_x0000_i1096" DrawAspect="Content" ObjectID="_1786787778" r:id="rId150"/>
               </w:object>
             </w:r>
           </w:p>
@@ -10403,7 +10388,7 @@
           <v:shape id="_x0000_i1097" type="#_x0000_t75" style="width:11.65pt;height:10.8pt" o:ole="">
             <v:imagedata r:id="rId151" o:title=""/>
           </v:shape>
-          <o:OLEObject Type="Embed" ProgID="Equation.DSMT4" ShapeID="_x0000_i1097" DrawAspect="Content" ObjectID="_1786747572" r:id="rId152"/>
+          <o:OLEObject Type="Embed" ProgID="Equation.DSMT4" ShapeID="_x0000_i1097" DrawAspect="Content" ObjectID="_1786787779" r:id="rId152"/>
         </w:object>
       </w:r>
       <w:r>
@@ -10433,7 +10418,6 @@
         <w:ind w:firstLine="0"/>
       </w:pPr>
       <w:r>
-        <w:lastRenderedPageBreak/>
         <w:t>To ensure the sliding surface converges in finite time, Lyapunov functions are used.</w:t>
       </w:r>
       <w:r>
@@ -10473,7 +10457,7 @@
           <v:shape id="_x0000_i1098" type="#_x0000_t75" style="width:40.8pt;height:16.25pt" o:ole="">
             <v:imagedata r:id="rId153" o:title=""/>
           </v:shape>
-          <o:OLEObject Type="Embed" ProgID="Equation.DSMT4" ShapeID="_x0000_i1098" DrawAspect="Content" ObjectID="_1786747573" r:id="rId154"/>
+          <o:OLEObject Type="Embed" ProgID="Equation.DSMT4" ShapeID="_x0000_i1098" DrawAspect="Content" ObjectID="_1786787780" r:id="rId154"/>
         </w:object>
       </w:r>
       <w:r>
@@ -10518,7 +10502,7 @@
                 <v:shape id="_x0000_i1099" type="#_x0000_t75" style="width:136.1pt;height:126.95pt" o:ole="">
                   <v:imagedata r:id="rId155" o:title=""/>
                 </v:shape>
-                <o:OLEObject Type="Embed" ProgID="Equation.DSMT4" ShapeID="_x0000_i1099" DrawAspect="Content" ObjectID="_1786747574" r:id="rId156"/>
+                <o:OLEObject Type="Embed" ProgID="Equation.DSMT4" ShapeID="_x0000_i1099" DrawAspect="Content" ObjectID="_1786787781" r:id="rId156"/>
               </w:object>
             </w:r>
           </w:p>
@@ -10781,7 +10765,7 @@
                 <v:shape id="_x0000_i1100" type="#_x0000_t75" style="width:82pt;height:33.3pt" o:ole="">
                   <v:imagedata r:id="rId157" o:title=""/>
                 </v:shape>
-                <o:OLEObject Type="Embed" ProgID="Equation.DSMT4" ShapeID="_x0000_i1100" DrawAspect="Content" ObjectID="_1786747575" r:id="rId158"/>
+                <o:OLEObject Type="Embed" ProgID="Equation.DSMT4" ShapeID="_x0000_i1100" DrawAspect="Content" ObjectID="_1786787782" r:id="rId158"/>
               </w:object>
             </w:r>
           </w:p>
@@ -10833,7 +10817,7 @@
           <v:shape id="_x0000_i1101" type="#_x0000_t75" style="width:11.25pt;height:9.55pt" o:ole="">
             <v:imagedata r:id="rId159" o:title=""/>
           </v:shape>
-          <o:OLEObject Type="Embed" ProgID="Equation.DSMT4" ShapeID="_x0000_i1101" DrawAspect="Content" ObjectID="_1786747576" r:id="rId160"/>
+          <o:OLEObject Type="Embed" ProgID="Equation.DSMT4" ShapeID="_x0000_i1101" DrawAspect="Content" ObjectID="_1786787783" r:id="rId160"/>
         </w:object>
       </w:r>
       <w:r>
@@ -10850,7 +10834,7 @@
           <v:shape id="_x0000_i1102" type="#_x0000_t75" style="width:17.05pt;height:17.9pt" o:ole="">
             <v:imagedata r:id="rId161" o:title=""/>
           </v:shape>
-          <o:OLEObject Type="Embed" ProgID="Equation.DSMT4" ShapeID="_x0000_i1102" DrawAspect="Content" ObjectID="_1786747577" r:id="rId162"/>
+          <o:OLEObject Type="Embed" ProgID="Equation.DSMT4" ShapeID="_x0000_i1102" DrawAspect="Content" ObjectID="_1786787784" r:id="rId162"/>
         </w:object>
       </w:r>
       <w:r>
@@ -10867,7 +10851,7 @@
           <v:shape id="_x0000_i1103" type="#_x0000_t75" style="width:17.05pt;height:16.25pt" o:ole="">
             <v:imagedata r:id="rId163" o:title=""/>
           </v:shape>
-          <o:OLEObject Type="Embed" ProgID="Equation.DSMT4" ShapeID="_x0000_i1103" DrawAspect="Content" ObjectID="_1786747578" r:id="rId164"/>
+          <o:OLEObject Type="Embed" ProgID="Equation.DSMT4" ShapeID="_x0000_i1103" DrawAspect="Content" ObjectID="_1786787785" r:id="rId164"/>
         </w:object>
       </w:r>
       <w:r>
@@ -10884,7 +10868,7 @@
           <v:shape id="_x0000_i1104" type="#_x0000_t75" style="width:10.8pt;height:14.15pt" o:ole="">
             <v:imagedata r:id="rId165" o:title=""/>
           </v:shape>
-          <o:OLEObject Type="Embed" ProgID="Equation.DSMT4" ShapeID="_x0000_i1104" DrawAspect="Content" ObjectID="_1786747579" r:id="rId166"/>
+          <o:OLEObject Type="Embed" ProgID="Equation.DSMT4" ShapeID="_x0000_i1104" DrawAspect="Content" ObjectID="_1786787786" r:id="rId166"/>
         </w:object>
       </w:r>
       <w:r>
@@ -11391,7 +11375,7 @@
                 <v:shape id="_x0000_i1105" type="#_x0000_t75" style="width:195.2pt;height:62.45pt" o:ole="">
                   <v:imagedata r:id="rId167" o:title=""/>
                 </v:shape>
-                <o:OLEObject Type="Embed" ProgID="Equation.DSMT4" ShapeID="_x0000_i1105" DrawAspect="Content" ObjectID="_1786747580" r:id="rId168"/>
+                <o:OLEObject Type="Embed" ProgID="Equation.DSMT4" ShapeID="_x0000_i1105" DrawAspect="Content" ObjectID="_1786787787" r:id="rId168"/>
               </w:object>
             </w:r>
           </w:p>
@@ -11428,9 +11412,6 @@
       <w:pPr>
         <w:pStyle w:val="Body"/>
         <w:ind w:firstLine="0"/>
-        <w:rPr>
-          <w:rFonts w:hint="eastAsia"/>
-        </w:rPr>
       </w:pPr>
       <w:r>
         <w:rPr>
@@ -11446,7 +11427,7 @@
           <v:shape id="_x0000_i1106" type="#_x0000_t75" style="width:11.25pt;height:10.4pt" o:ole="">
             <v:imagedata r:id="rId169" o:title=""/>
           </v:shape>
-          <o:OLEObject Type="Embed" ProgID="Equation.DSMT4" ShapeID="_x0000_i1106" DrawAspect="Content" ObjectID="_1786747581" r:id="rId170"/>
+          <o:OLEObject Type="Embed" ProgID="Equation.DSMT4" ShapeID="_x0000_i1106" DrawAspect="Content" ObjectID="_1786787788" r:id="rId170"/>
         </w:object>
       </w:r>
       <w:r>
@@ -11463,7 +11444,7 @@
           <v:shape id="_x0000_i1107" type="#_x0000_t75" style="width:9.15pt;height:11.65pt" o:ole="">
             <v:imagedata r:id="rId171" o:title=""/>
           </v:shape>
-          <o:OLEObject Type="Embed" ProgID="Equation.DSMT4" ShapeID="_x0000_i1107" DrawAspect="Content" ObjectID="_1786747582" r:id="rId172"/>
+          <o:OLEObject Type="Embed" ProgID="Equation.DSMT4" ShapeID="_x0000_i1107" DrawAspect="Content" ObjectID="_1786787789" r:id="rId172"/>
         </w:object>
       </w:r>
       <w:r>
@@ -11528,9 +11509,6 @@
       <w:pPr>
         <w:pStyle w:val="Body"/>
         <w:ind w:firstLine="0"/>
-        <w:rPr>
-          <w:rFonts w:hint="eastAsia"/>
-        </w:rPr>
       </w:pPr>
       <w:r>
         <w:rPr>
@@ -11883,7 +11861,6 @@
       <w:pPr>
         <w:pStyle w:val="SectionTitle"/>
         <w:rPr>
-          <w:rFonts w:hint="eastAsia"/>
           <w:sz w:val="20"/>
         </w:rPr>
       </w:pPr>
@@ -12083,14 +12060,7 @@
         <w:rPr>
           <w:rFonts w:hint="eastAsia"/>
         </w:rPr>
-        <w:t xml:space="preserve">constant speed of 40km/h, with a </w:t>
-      </w:r>
-      <w:r>
-        <w:rPr>
-          <w:rFonts w:hint="eastAsia"/>
-        </w:rPr>
-        <w:lastRenderedPageBreak/>
-        <w:t>sinusoidal steering input ranging from</w:t>
+        <w:t>constant speed of 40km/h, with a sinusoidal steering input ranging from</w:t>
       </w:r>
       <w:r>
         <w:t xml:space="preserve"> </w:t>
@@ -12103,7 +12073,7 @@
           <v:shape id="_x0000_i1108" type="#_x0000_t75" style="width:27.9pt;height:12.05pt" o:ole="">
             <v:imagedata r:id="rId173" o:title=""/>
           </v:shape>
-          <o:OLEObject Type="Embed" ProgID="Equation.DSMT4" ShapeID="_x0000_i1108" DrawAspect="Content" ObjectID="_1786747583" r:id="rId174"/>
+          <o:OLEObject Type="Embed" ProgID="Equation.DSMT4" ShapeID="_x0000_i1108" DrawAspect="Content" ObjectID="_1786787790" r:id="rId174"/>
         </w:object>
       </w:r>
       <w:r>
@@ -12120,7 +12090,7 @@
           <v:shape id="_x0000_i1109" type="#_x0000_t75" style="width:21.65pt;height:12.05pt" o:ole="">
             <v:imagedata r:id="rId175" o:title=""/>
           </v:shape>
-          <o:OLEObject Type="Embed" ProgID="Equation.DSMT4" ShapeID="_x0000_i1109" DrawAspect="Content" ObjectID="_1786747584" r:id="rId176"/>
+          <o:OLEObject Type="Embed" ProgID="Equation.DSMT4" ShapeID="_x0000_i1109" DrawAspect="Content" ObjectID="_1786787791" r:id="rId176"/>
         </w:object>
       </w:r>
       <w:r>
@@ -12151,6 +12121,7 @@
         <w:rPr>
           <w:rFonts w:hint="eastAsia"/>
         </w:rPr>
+        <w:lastRenderedPageBreak/>
         <w:t>steady steer test</w:t>
       </w:r>
       <w:r>
@@ -12277,6 +12248,15 @@
       </w:r>
       <w:r>
         <w:instrText xml:space="preserve"> INCLUDEPICTURE  "C:\\Users\\jm538\\Desktop\\Code\\TV_IITP\\Paper\\Figures\\setup.png" \* MERGEFORMATINET </w:instrText>
+      </w:r>
+      <w:r>
+        <w:fldChar w:fldCharType="separate"/>
+      </w:r>
+      <w:r>
+        <w:fldChar w:fldCharType="begin"/>
+      </w:r>
+      <w:r>
+        <w:instrText xml:space="preserve"> INCLUDEPICTURE  "C:\\Users\\SMEET_SIMUL\\Desktop\\Torque-Vectoring\\Paper\\Figures\\setup.png" \* MERGEFORMATINET </w:instrText>
       </w:r>
       <w:r>
         <w:fldChar w:fldCharType="separate"/>
@@ -12300,6 +12280,9 @@
       <w:r>
         <w:fldChar w:fldCharType="end"/>
       </w:r>
+      <w:r>
+        <w:fldChar w:fldCharType="end"/>
+      </w:r>
     </w:p>
     <w:p>
       <w:pPr>
@@ -12368,9 +12351,6 @@
     <w:p>
       <w:pPr>
         <w:pStyle w:val="12"/>
-        <w:rPr>
-          <w:rFonts w:hint="eastAsia"/>
-        </w:rPr>
       </w:pPr>
       <w:r>
         <w:t>Table</w:t>
@@ -12379,13 +12359,7 @@
         <w:rPr>
           <w:rFonts w:hint="eastAsia"/>
         </w:rPr>
-        <w:t xml:space="preserve"> 1. </w:t>
-      </w:r>
-      <w:r>
-        <w:rPr>
-          <w:rFonts w:hint="eastAsia"/>
-        </w:rPr>
-        <w:t>Vehicle</w:t>
+        <w:t xml:space="preserve"> 1. Vehicle</w:t>
       </w:r>
       <w:r>
         <w:t>’</w:t>
@@ -12448,7 +12422,6 @@
               <w:ind w:left="-286"/>
               <w:jc w:val="center"/>
               <w:rPr>
-                <w:rFonts w:hint="eastAsia"/>
                 <w:sz w:val="14"/>
               </w:rPr>
             </w:pPr>
@@ -12477,7 +12450,6 @@
               <w:ind w:firstLine="0"/>
               <w:jc w:val="center"/>
               <w:rPr>
-                <w:rFonts w:hint="eastAsia"/>
                 <w:sz w:val="14"/>
               </w:rPr>
             </w:pPr>
@@ -12542,7 +12514,6 @@
               <w:ind w:firstLine="0"/>
               <w:jc w:val="center"/>
               <w:rPr>
-                <w:rFonts w:hint="eastAsia"/>
                 <w:sz w:val="14"/>
               </w:rPr>
             </w:pPr>
@@ -12576,7 +12547,6 @@
               <w:snapToGrid w:val="0"/>
               <w:ind w:firstLine="0"/>
               <w:rPr>
-                <w:rFonts w:hint="eastAsia"/>
                 <w:sz w:val="14"/>
               </w:rPr>
             </w:pPr>
@@ -12604,7 +12574,6 @@
               <w:snapToGrid w:val="0"/>
               <w:ind w:firstLine="0"/>
               <w:rPr>
-                <w:rFonts w:hint="eastAsia"/>
                 <w:sz w:val="14"/>
               </w:rPr>
             </w:pPr>
@@ -12658,7 +12627,6 @@
               <w:snapToGrid w:val="0"/>
               <w:ind w:firstLine="0"/>
               <w:rPr>
-                <w:rFonts w:hint="eastAsia"/>
                 <w:sz w:val="14"/>
               </w:rPr>
             </w:pPr>
@@ -12718,7 +12686,6 @@
               <w:snapToGrid w:val="0"/>
               <w:ind w:firstLine="0"/>
               <w:rPr>
-                <w:rFonts w:hint="eastAsia"/>
                 <w:sz w:val="14"/>
               </w:rPr>
             </w:pPr>
@@ -12772,7 +12739,6 @@
               <w:snapToGrid w:val="0"/>
               <w:ind w:firstLine="0"/>
               <w:rPr>
-                <w:rFonts w:hint="eastAsia"/>
                 <w:sz w:val="14"/>
               </w:rPr>
             </w:pPr>
@@ -12846,7 +12812,6 @@
               <w:snapToGrid w:val="0"/>
               <w:ind w:firstLine="0"/>
               <w:rPr>
-                <w:rFonts w:hint="eastAsia"/>
                 <w:sz w:val="14"/>
               </w:rPr>
             </w:pPr>
@@ -12900,7 +12865,6 @@
               <w:snapToGrid w:val="0"/>
               <w:ind w:firstLine="0"/>
               <w:rPr>
-                <w:rFonts w:hint="eastAsia"/>
                 <w:sz w:val="14"/>
               </w:rPr>
             </w:pPr>
@@ -12960,7 +12924,6 @@
               <w:snapToGrid w:val="0"/>
               <w:ind w:firstLine="0"/>
               <w:rPr>
-                <w:rFonts w:hint="eastAsia"/>
                 <w:sz w:val="14"/>
               </w:rPr>
             </w:pPr>
@@ -12988,7 +12951,6 @@
               <w:snapToGrid w:val="0"/>
               <w:ind w:firstLine="0"/>
               <w:rPr>
-                <w:rFonts w:hint="eastAsia"/>
                 <w:sz w:val="14"/>
               </w:rPr>
             </w:pPr>
@@ -13015,7 +12977,6 @@
               <w:snapToGrid w:val="0"/>
               <w:ind w:firstLine="0"/>
               <w:rPr>
-                <w:rFonts w:hint="eastAsia"/>
                 <w:sz w:val="14"/>
               </w:rPr>
             </w:pPr>
@@ -13075,7 +13036,6 @@
               <w:snapToGrid w:val="0"/>
               <w:ind w:firstLine="0"/>
               <w:rPr>
-                <w:rFonts w:hint="eastAsia"/>
                 <w:sz w:val="14"/>
               </w:rPr>
             </w:pPr>
@@ -13103,7 +13063,6 @@
               <w:snapToGrid w:val="0"/>
               <w:ind w:firstLine="0"/>
               <w:rPr>
-                <w:rFonts w:hint="eastAsia"/>
                 <w:sz w:val="14"/>
               </w:rPr>
             </w:pPr>
@@ -13130,7 +13089,6 @@
               <w:snapToGrid w:val="0"/>
               <w:ind w:firstLine="0"/>
               <w:rPr>
-                <w:rFonts w:hint="eastAsia"/>
                 <w:sz w:val="14"/>
               </w:rPr>
             </w:pPr>
@@ -13190,7 +13148,6 @@
               <w:snapToGrid w:val="0"/>
               <w:ind w:firstLine="0"/>
               <w:rPr>
-                <w:rFonts w:hint="eastAsia"/>
                 <w:sz w:val="14"/>
               </w:rPr>
             </w:pPr>
@@ -13218,7 +13175,6 @@
               <w:snapToGrid w:val="0"/>
               <w:ind w:firstLine="0"/>
               <w:rPr>
-                <w:rFonts w:hint="eastAsia"/>
                 <w:sz w:val="14"/>
               </w:rPr>
             </w:pPr>
@@ -13245,7 +13201,6 @@
               <w:snapToGrid w:val="0"/>
               <w:ind w:firstLine="0"/>
               <w:rPr>
-                <w:rFonts w:hint="eastAsia"/>
                 <w:sz w:val="14"/>
               </w:rPr>
             </w:pPr>
@@ -13305,7 +13260,6 @@
               <w:snapToGrid w:val="0"/>
               <w:ind w:firstLine="0"/>
               <w:rPr>
-                <w:rFonts w:hint="eastAsia"/>
                 <w:sz w:val="14"/>
               </w:rPr>
             </w:pPr>
@@ -13333,7 +13287,6 @@
               <w:snapToGrid w:val="0"/>
               <w:ind w:firstLine="0"/>
               <w:rPr>
-                <w:rFonts w:hint="eastAsia"/>
                 <w:sz w:val="14"/>
               </w:rPr>
             </w:pPr>
@@ -13360,7 +13313,6 @@
               <w:snapToGrid w:val="0"/>
               <w:ind w:firstLine="0"/>
               <w:rPr>
-                <w:rFonts w:hint="eastAsia"/>
                 <w:sz w:val="14"/>
               </w:rPr>
             </w:pPr>
@@ -13379,18 +13331,12 @@
       <w:pPr>
         <w:pStyle w:val="Body"/>
         <w:ind w:firstLine="0"/>
-        <w:rPr>
-          <w:rFonts w:hint="eastAsia"/>
-        </w:rPr>
       </w:pPr>
     </w:p>
     <w:p>
       <w:pPr>
         <w:pStyle w:val="Body"/>
         <w:ind w:firstLine="0"/>
-        <w:rPr>
-          <w:rFonts w:hint="eastAsia"/>
-        </w:rPr>
       </w:pPr>
       <w:r>
         <w:rPr>
@@ -13409,9 +13355,6 @@
       <w:pPr>
         <w:pStyle w:val="Body"/>
         <w:ind w:firstLine="0"/>
-        <w:rPr>
-          <w:rFonts w:hint="eastAsia"/>
-        </w:rPr>
       </w:pPr>
       <w:r>
         <w:t>T</w:t>
@@ -13441,10 +13384,10 @@
           <w:position w:val="-12"/>
         </w:rPr>
         <w:object w:dxaOrig="340" w:dyaOrig="320" w14:anchorId="2EE72D24">
-          <v:shape id="_x0000_i1124" type="#_x0000_t75" style="width:17.05pt;height:15.4pt" o:ole="">
+          <v:shape id="_x0000_i1111" type="#_x0000_t75" style="width:17.05pt;height:15.4pt" o:ole="">
             <v:imagedata r:id="rId130" o:title=""/>
           </v:shape>
-          <o:OLEObject Type="Embed" ProgID="Equation.DSMT4" ShapeID="_x0000_i1124" DrawAspect="Content" ObjectID="_1786747585" r:id="rId179"/>
+          <o:OLEObject Type="Embed" ProgID="Equation.DSMT4" ShapeID="_x0000_i1111" DrawAspect="Content" ObjectID="_1786787792" r:id="rId179"/>
         </w:object>
       </w:r>
       <w:r>
@@ -13629,7 +13572,6 @@
               <w:ind w:firstLine="0"/>
               <w:jc w:val="center"/>
               <w:rPr>
-                <w:rFonts w:hint="eastAsia"/>
                 <w:sz w:val="14"/>
               </w:rPr>
             </w:pPr>
@@ -13705,7 +13647,6 @@
               <w:ind w:firstLine="0"/>
               <w:jc w:val="center"/>
               <w:rPr>
-                <w:rFonts w:hint="eastAsia"/>
                 <w:sz w:val="14"/>
               </w:rPr>
             </w:pPr>
@@ -13791,7 +13732,6 @@
               <w:ind w:firstLine="0"/>
               <w:jc w:val="center"/>
               <w:rPr>
-                <w:rFonts w:hint="eastAsia"/>
                 <w:sz w:val="14"/>
               </w:rPr>
             </w:pPr>
@@ -13877,7 +13817,6 @@
               <w:ind w:firstLine="0"/>
               <w:jc w:val="center"/>
               <w:rPr>
-                <w:rFonts w:hint="eastAsia"/>
                 <w:sz w:val="14"/>
               </w:rPr>
             </w:pPr>
@@ -13963,7 +13902,6 @@
               <w:ind w:firstLine="0"/>
               <w:jc w:val="center"/>
               <w:rPr>
-                <w:rFonts w:hint="eastAsia"/>
                 <w:sz w:val="14"/>
               </w:rPr>
             </w:pPr>
@@ -14043,7 +13981,6 @@
               <w:ind w:firstLine="0"/>
               <w:jc w:val="center"/>
               <w:rPr>
-                <w:rFonts w:hint="eastAsia"/>
                 <w:sz w:val="14"/>
               </w:rPr>
             </w:pPr>
@@ -14454,9 +14391,6 @@
       <w:pPr>
         <w:pStyle w:val="Body"/>
         <w:ind w:firstLine="0"/>
-        <w:rPr>
-          <w:rFonts w:hint="eastAsia"/>
-        </w:rPr>
       </w:pPr>
     </w:p>
     <w:p>
@@ -14599,7 +14533,7 @@
       <w:r>
         <w:lastRenderedPageBreak/>
         <w:pict w14:anchorId="767F4BEA">
-          <v:shape id="_x0000_i1118" type="#_x0000_t75" style="width:233.5pt;height:186.45pt">
+          <v:shape id="_x0000_i1115" type="#_x0000_t75" style="width:233.5pt;height:186.45pt">
             <v:imagedata r:id="rId183" o:title=""/>
           </v:shape>
         </w:pict>
@@ -14626,7 +14560,7 @@
       </w:pPr>
       <w:r>
         <w:pict w14:anchorId="0C9047BF">
-          <v:shape id="_x0000_i1119" type="#_x0000_t75" style="width:232.65pt;height:186.45pt">
+          <v:shape id="_x0000_i1116" type="#_x0000_t75" style="width:232.65pt;height:186.45pt">
             <v:imagedata r:id="rId184" o:title=""/>
           </v:shape>
         </w:pict>
@@ -14653,7 +14587,7 @@
       <w:bookmarkStart w:id="1" w:name="_Hlk176130401"/>
       <w:r>
         <w:pict w14:anchorId="161D280E">
-          <v:shape id="_x0000_i1120" type="#_x0000_t75" style="width:232.65pt;height:186.45pt">
+          <v:shape id="_x0000_i1117" type="#_x0000_t75" style="width:232.65pt;height:186.45pt">
             <v:imagedata r:id="rId185" o:title=""/>
           </v:shape>
         </w:pict>
@@ -14743,7 +14677,6 @@
         <w:pStyle w:val="SubsubHeading"/>
         <w:ind w:firstLine="0"/>
         <w:rPr>
-          <w:rFonts w:hint="eastAsia"/>
           <w:u w:val="none"/>
         </w:rPr>
       </w:pPr>
@@ -15255,9 +15188,6 @@
           <w:ilvl w:val="0"/>
           <w:numId w:val="14"/>
         </w:numPr>
-        <w:rPr>
-          <w:rFonts w:hint="eastAsia"/>
-        </w:rPr>
       </w:pPr>
       <w:r>
         <w:t>T</w:t>
@@ -15456,22 +15386,16 @@
       <w:pPr>
         <w:pStyle w:val="Body"/>
         <w:ind w:firstLine="0"/>
-        <w:rPr>
-          <w:rFonts w:hint="eastAsia"/>
-        </w:rPr>
       </w:pPr>
     </w:p>
     <w:p>
       <w:pPr>
         <w:pStyle w:val="Body"/>
         <w:ind w:firstLine="0"/>
-        <w:rPr>
-          <w:rFonts w:hint="eastAsia"/>
-        </w:rPr>
       </w:pPr>
       <w:r>
         <w:pict w14:anchorId="6BF29FFE">
-          <v:shape id="_x0000_i1136" type="#_x0000_t75" style="width:233.05pt;height:122.35pt">
+          <v:shape id="_x0000_i1118" type="#_x0000_t75" style="width:233.05pt;height:122.35pt">
             <v:imagedata r:id="rId186" o:title=""/>
           </v:shape>
         </w:pict>
@@ -15481,9 +15405,6 @@
       <w:pPr>
         <w:pStyle w:val="Body"/>
         <w:ind w:firstLine="0"/>
-        <w:rPr>
-          <w:rFonts w:hint="eastAsia"/>
-        </w:rPr>
       </w:pPr>
       <w:r>
         <w:t xml:space="preserve">Figure </w:t>
@@ -15508,18 +15429,12 @@
       <w:pPr>
         <w:pStyle w:val="Body"/>
         <w:ind w:firstLine="0"/>
-        <w:rPr>
-          <w:rFonts w:hint="eastAsia"/>
-        </w:rPr>
       </w:pPr>
     </w:p>
     <w:p>
       <w:pPr>
         <w:pStyle w:val="Body"/>
         <w:ind w:left="800" w:firstLine="0"/>
-        <w:rPr>
-          <w:rFonts w:hint="eastAsia"/>
-        </w:rPr>
       </w:pPr>
     </w:p>
     <w:p>
@@ -19113,6 +19028,7 @@
   <w:style w:type="character" w:default="1" w:styleId="a1">
     <w:name w:val="Default Paragraph Font"/>
     <w:uiPriority w:val="1"/>
+    <w:semiHidden/>
     <w:unhideWhenUsed/>
   </w:style>
   <w:style w:type="table" w:default="1" w:styleId="a2">
